--- a/Проект.docx
+++ b/Проект.docx
@@ -1,6 +1,6 @@
 
 <file path=word/document.xml><?xml version="1.0" encoding="utf-8"?>
-<w:document xmlns:wpc="http://schemas.microsoft.com/office/word/2010/wordprocessingCanvas" xmlns:cx="http://schemas.microsoft.com/office/drawing/2014/chartex" xmlns:cx1="http://schemas.microsoft.com/office/drawing/2015/9/8/chartex" xmlns:cx2="http://schemas.microsoft.com/office/drawing/2015/10/21/chartex" xmlns:cx3="http://schemas.microsoft.com/office/drawing/2016/5/9/chartex" xmlns:cx4="http://schemas.microsoft.com/office/drawing/2016/5/10/chartex" xmlns:cx5="http://schemas.microsoft.com/office/drawing/2016/5/11/chartex" xmlns:cx6="http://schemas.microsoft.com/office/drawing/2016/5/12/chartex" xmlns:cx7="http://schemas.microsoft.com/office/drawing/2016/5/13/chartex" xmlns:cx8="http://schemas.microsoft.com/office/drawing/2016/5/14/chartex" xmlns:mc="http://schemas.openxmlformats.org/markup-compatibility/2006" xmlns:aink="http://schemas.microsoft.com/office/drawing/2016/ink" xmlns:am3d="http://schemas.microsoft.com/office/drawing/2017/model3d" xmlns:o="urn:schemas-microsoft-com:office:office" xmlns:oel="http://schemas.microsoft.com/office/2019/extlst" xmlns:r="http://schemas.openxmlformats.org/officeDocument/2006/relationships" xmlns:m="http://schemas.openxmlformats.org/officeDocument/2006/math" xmlns:v="urn:schemas-microsoft-com:vml" xmlns:wp14="http://schemas.microsoft.com/office/word/2010/wordprocessingDrawing" xmlns:wp="http://schemas.openxmlformats.org/drawingml/2006/wordprocessingDrawing" xmlns:w10="urn:schemas-microsoft-com:office:word" xmlns:w="http://schemas.openxmlformats.org/wordprocessingml/2006/main" xmlns:w14="http://schemas.microsoft.com/office/word/2010/wordml" xmlns:w15="http://schemas.microsoft.com/office/word/2012/wordml" xmlns:w16cex="http://schemas.microsoft.com/office/word/2018/wordml/cex" xmlns:w16cid="http://schemas.microsoft.com/office/word/2016/wordml/cid" xmlns:w16="http://schemas.microsoft.com/office/word/2018/wordml" xmlns:w16sdtdh="http://schemas.microsoft.com/office/word/2020/wordml/sdtdatahash" xmlns:w16se="http://schemas.microsoft.com/office/word/2015/wordml/symex" xmlns:wpg="http://schemas.microsoft.com/office/word/2010/wordprocessingGroup" xmlns:wpi="http://schemas.microsoft.com/office/word/2010/wordprocessingInk" xmlns:wne="http://schemas.microsoft.com/office/word/2006/wordml" xmlns:wps="http://schemas.microsoft.com/office/word/2010/wordprocessingShape" mc:Ignorable="w14 w15 w16se w16cid w16 w16cex w16sdtdh wp14">
+<w:document xmlns:wpc="http://schemas.microsoft.com/office/word/2010/wordprocessingCanvas" xmlns:cx="http://schemas.microsoft.com/office/drawing/2014/chartex" xmlns:cx1="http://schemas.microsoft.com/office/drawing/2015/9/8/chartex" xmlns:cx2="http://schemas.microsoft.com/office/drawing/2015/10/21/chartex" xmlns:cx3="http://schemas.microsoft.com/office/drawing/2016/5/9/chartex" xmlns:cx4="http://schemas.microsoft.com/office/drawing/2016/5/10/chartex" xmlns:cx5="http://schemas.microsoft.com/office/drawing/2016/5/11/chartex" xmlns:cx6="http://schemas.microsoft.com/office/drawing/2016/5/12/chartex" xmlns:cx7="http://schemas.microsoft.com/office/drawing/2016/5/13/chartex" xmlns:cx8="http://schemas.microsoft.com/office/drawing/2016/5/14/chartex" xmlns:mc="http://schemas.openxmlformats.org/markup-compatibility/2006" xmlns:aink="http://schemas.microsoft.com/office/drawing/2016/ink" xmlns:am3d="http://schemas.microsoft.com/office/drawing/2017/model3d" xmlns:o="urn:schemas-microsoft-com:office:office" xmlns:oel="http://schemas.microsoft.com/office/2019/extlst" xmlns:r="http://schemas.openxmlformats.org/officeDocument/2006/relationships" xmlns:m="http://schemas.openxmlformats.org/officeDocument/2006/math" xmlns:v="urn:schemas-microsoft-com:vml" xmlns:wp14="http://schemas.microsoft.com/office/word/2010/wordprocessingDrawing" xmlns:wp="http://schemas.openxmlformats.org/drawingml/2006/wordprocessingDrawing" xmlns:w10="urn:schemas-microsoft-com:office:word" xmlns:w="http://schemas.openxmlformats.org/wordprocessingml/2006/main" xmlns:w14="http://schemas.microsoft.com/office/word/2010/wordml" xmlns:w15="http://schemas.microsoft.com/office/word/2012/wordml" xmlns:w16cex="http://schemas.microsoft.com/office/word/2018/wordml/cex" xmlns:w16cid="http://schemas.microsoft.com/office/word/2016/wordml/cid" xmlns:w16="http://schemas.microsoft.com/office/word/2018/wordml" xmlns:w16du="http://schemas.microsoft.com/office/word/2023/wordml/word16du" xmlns:w16sdtdh="http://schemas.microsoft.com/office/word/2020/wordml/sdtdatahash" xmlns:w16sdtfl="http://schemas.microsoft.com/office/word/2024/wordml/sdtformatlock" xmlns:w16se="http://schemas.microsoft.com/office/word/2015/wordml/symex" xmlns:wpg="http://schemas.microsoft.com/office/word/2010/wordprocessingGroup" xmlns:wpi="http://schemas.microsoft.com/office/word/2010/wordprocessingInk" xmlns:wne="http://schemas.microsoft.com/office/word/2006/wordml" xmlns:wps="http://schemas.microsoft.com/office/word/2010/wordprocessingShape" mc:Ignorable="w14 w15 w16se w16cid w16 w16cex w16sdtdh w16sdtfl w16du wp14">
   <w:body>
     <w:p>
       <w:pPr>
@@ -482,159 +482,884 @@
         <w:t>Оглавление</w:t>
       </w:r>
     </w:p>
-    <w:p>
-      <w:pPr>
-        <w:spacing w:line="360" w:lineRule="auto"/>
-        <w:rPr>
-          <w:rFonts w:ascii="Times New Roman" w:hAnsi="Times New Roman" w:cs="Times New Roman"/>
-          <w:sz w:val="28"/>
-          <w:szCs w:val="28"/>
-        </w:rPr>
-      </w:pPr>
-      <w:r>
-        <w:rPr>
-          <w:rFonts w:ascii="Times New Roman" w:hAnsi="Times New Roman" w:cs="Times New Roman"/>
-          <w:sz w:val="28"/>
-          <w:szCs w:val="28"/>
-        </w:rPr>
-        <w:t>Введение</w:t>
-      </w:r>
-    </w:p>
-    <w:p>
-      <w:pPr>
-        <w:spacing w:line="360" w:lineRule="auto"/>
-        <w:rPr>
-          <w:rFonts w:ascii="Times New Roman" w:hAnsi="Times New Roman" w:cs="Times New Roman"/>
-          <w:sz w:val="28"/>
-          <w:szCs w:val="28"/>
-        </w:rPr>
-      </w:pPr>
-      <w:r>
-        <w:rPr>
-          <w:rFonts w:ascii="Times New Roman" w:hAnsi="Times New Roman" w:cs="Times New Roman"/>
-          <w:sz w:val="28"/>
-          <w:szCs w:val="28"/>
-        </w:rPr>
-        <w:t>1 ТЕХНОЛОГИЯ L</w:t>
-      </w:r>
-      <w:r>
-        <w:rPr>
-          <w:rFonts w:ascii="Times New Roman" w:hAnsi="Times New Roman" w:cs="Times New Roman"/>
-          <w:sz w:val="28"/>
-          <w:szCs w:val="28"/>
-          <w:lang w:val="en-US"/>
-        </w:rPr>
-        <w:t>OD</w:t>
-      </w:r>
-    </w:p>
-    <w:p>
-      <w:pPr>
-        <w:spacing w:line="360" w:lineRule="auto"/>
-        <w:rPr>
-          <w:rFonts w:ascii="Times New Roman" w:hAnsi="Times New Roman" w:cs="Times New Roman"/>
-          <w:sz w:val="28"/>
-          <w:szCs w:val="28"/>
-        </w:rPr>
-      </w:pPr>
-      <w:r>
-        <w:rPr>
-          <w:rFonts w:ascii="Times New Roman" w:hAnsi="Times New Roman" w:cs="Times New Roman"/>
-          <w:sz w:val="28"/>
-          <w:szCs w:val="28"/>
-        </w:rPr>
-        <w:t>2 ИСТОРИЯ ТЕХНОЛОГИИ</w:t>
-      </w:r>
-    </w:p>
-    <w:p>
-      <w:pPr>
-        <w:spacing w:line="360" w:lineRule="auto"/>
-        <w:rPr>
-          <w:rFonts w:ascii="Times New Roman" w:hAnsi="Times New Roman" w:cs="Times New Roman"/>
-          <w:sz w:val="28"/>
-          <w:szCs w:val="28"/>
-          <w:lang w:val="en-US"/>
-        </w:rPr>
-      </w:pPr>
-      <w:r>
-        <w:rPr>
-          <w:rFonts w:ascii="Times New Roman" w:hAnsi="Times New Roman" w:cs="Times New Roman"/>
-          <w:sz w:val="28"/>
-          <w:szCs w:val="28"/>
-        </w:rPr>
-        <w:t>3 ПРИМЕНЕНИЕ Т</w:t>
-      </w:r>
-      <w:r>
-        <w:rPr>
-          <w:rFonts w:ascii="Times New Roman" w:hAnsi="Times New Roman" w:cs="Times New Roman"/>
-          <w:sz w:val="28"/>
-          <w:szCs w:val="28"/>
-        </w:rPr>
-        <w:t>ЕХНОЛОГИИ L</w:t>
-      </w:r>
-      <w:r>
-        <w:rPr>
-          <w:rFonts w:ascii="Times New Roman" w:hAnsi="Times New Roman" w:cs="Times New Roman"/>
-          <w:sz w:val="28"/>
-          <w:szCs w:val="28"/>
-          <w:lang w:val="en-US"/>
-        </w:rPr>
-        <w:t>OD</w:t>
-      </w:r>
-    </w:p>
-    <w:p>
-      <w:pPr>
-        <w:spacing w:line="360" w:lineRule="auto"/>
-        <w:rPr>
-          <w:rFonts w:ascii="Times New Roman" w:hAnsi="Times New Roman" w:cs="Times New Roman"/>
-          <w:sz w:val="28"/>
-          <w:szCs w:val="28"/>
-        </w:rPr>
-      </w:pPr>
-      <w:r>
-        <w:rPr>
-          <w:rFonts w:ascii="Times New Roman" w:hAnsi="Times New Roman" w:cs="Times New Roman"/>
-          <w:sz w:val="28"/>
-          <w:szCs w:val="28"/>
-          <w:lang w:val="en-US"/>
-        </w:rPr>
-        <w:t>4</w:t>
-      </w:r>
-      <w:r>
-        <w:rPr>
-          <w:rFonts w:ascii="Times New Roman" w:hAnsi="Times New Roman" w:cs="Times New Roman"/>
-          <w:sz w:val="28"/>
-          <w:szCs w:val="28"/>
-        </w:rPr>
-        <w:t xml:space="preserve"> СОВРЕМЕННЫЕ АНАЛОГИ</w:t>
-      </w:r>
-    </w:p>
-    <w:p>
-      <w:pPr>
-        <w:spacing w:line="360" w:lineRule="auto"/>
-        <w:rPr>
-          <w:rFonts w:ascii="Times New Roman" w:hAnsi="Times New Roman" w:cs="Times New Roman"/>
-          <w:sz w:val="28"/>
-          <w:szCs w:val="28"/>
-          <w:lang w:val="en-US"/>
-        </w:rPr>
-      </w:pPr>
-      <w:r>
-        <w:rPr>
-          <w:rFonts w:ascii="Times New Roman" w:hAnsi="Times New Roman" w:cs="Times New Roman"/>
-          <w:sz w:val="28"/>
-          <w:szCs w:val="28"/>
-        </w:rPr>
-        <w:t>Современные аналоги L</w:t>
-      </w:r>
-      <w:r>
-        <w:rPr>
-          <w:rFonts w:ascii="Times New Roman" w:hAnsi="Times New Roman" w:cs="Times New Roman"/>
-          <w:sz w:val="28"/>
-          <w:szCs w:val="28"/>
-          <w:lang w:val="en-US"/>
-        </w:rPr>
-        <w:t>OD</w:t>
-      </w:r>
+    <w:sdt>
+      <w:sdtPr>
+        <w:id w:val="1981963061"/>
+        <w:docPartObj>
+          <w:docPartGallery w:val="Table of Contents"/>
+          <w:docPartUnique/>
+        </w:docPartObj>
+      </w:sdtPr>
+      <w:sdtEndPr>
+        <w:rPr>
+          <w:rFonts w:asciiTheme="minorHAnsi" w:eastAsiaTheme="minorHAnsi" w:hAnsiTheme="minorHAnsi" w:cstheme="minorBidi"/>
+          <w:color w:val="auto"/>
+          <w:sz w:val="24"/>
+          <w:szCs w:val="24"/>
+          <w:lang w:eastAsia="en-US"/>
+        </w:rPr>
+      </w:sdtEndPr>
+      <w:sdtContent>
+        <w:p>
+          <w:pPr>
+            <w:pStyle w:val="a3"/>
+            <w:spacing w:before="0"/>
+            <w:rPr>
+              <w:lang w:val="en-US"/>
+            </w:rPr>
+          </w:pPr>
+        </w:p>
+        <w:p>
+          <w:pPr>
+            <w:pStyle w:val="11"/>
+            <w:tabs>
+              <w:tab w:val="right" w:leader="dot" w:pos="9345"/>
+            </w:tabs>
+            <w:rPr>
+              <w:rFonts w:asciiTheme="minorHAnsi" w:eastAsiaTheme="minorEastAsia" w:hAnsiTheme="minorHAnsi" w:cstheme="minorBidi"/>
+              <w:b w:val="0"/>
+              <w:bCs w:val="0"/>
+              <w:i w:val="0"/>
+              <w:iCs w:val="0"/>
+              <w:noProof/>
+              <w:kern w:val="2"/>
+              <w:sz w:val="24"/>
+              <w:lang w:eastAsia="ru-RU"/>
+              <w14:ligatures w14:val="standardContextual"/>
+            </w:rPr>
+          </w:pPr>
+          <w:r>
+            <w:fldChar w:fldCharType="begin"/>
+          </w:r>
+          <w:r>
+            <w:instrText xml:space="preserve"> TOC \o "1-3" \h \z \u </w:instrText>
+          </w:r>
+          <w:r>
+            <w:fldChar w:fldCharType="separate"/>
+          </w:r>
+          <w:hyperlink w:anchor="_Toc192706045" w:history="1">
+            <w:r>
+              <w:rPr>
+                <w:rStyle w:val="a8"/>
+                <w:rFonts w:cs="Times New Roman"/>
+                <w:b w:val="0"/>
+                <w:bCs w:val="0"/>
+                <w:i w:val="0"/>
+                <w:iCs w:val="0"/>
+                <w:noProof/>
+              </w:rPr>
+              <w:t>Введение</w:t>
+            </w:r>
+            <w:r>
+              <w:rPr>
+                <w:b w:val="0"/>
+                <w:bCs w:val="0"/>
+                <w:i w:val="0"/>
+                <w:iCs w:val="0"/>
+                <w:noProof/>
+                <w:webHidden/>
+              </w:rPr>
+              <w:tab/>
+            </w:r>
+            <w:r>
+              <w:rPr>
+                <w:b w:val="0"/>
+                <w:bCs w:val="0"/>
+                <w:i w:val="0"/>
+                <w:iCs w:val="0"/>
+                <w:noProof/>
+                <w:webHidden/>
+              </w:rPr>
+              <w:fldChar w:fldCharType="begin"/>
+            </w:r>
+            <w:r>
+              <w:rPr>
+                <w:b w:val="0"/>
+                <w:bCs w:val="0"/>
+                <w:i w:val="0"/>
+                <w:iCs w:val="0"/>
+                <w:noProof/>
+                <w:webHidden/>
+              </w:rPr>
+              <w:instrText xml:space="preserve"> PAGEREF _Toc192706045 \h </w:instrText>
+            </w:r>
+            <w:r>
+              <w:rPr>
+                <w:b w:val="0"/>
+                <w:bCs w:val="0"/>
+                <w:i w:val="0"/>
+                <w:iCs w:val="0"/>
+                <w:noProof/>
+                <w:webHidden/>
+              </w:rPr>
+            </w:r>
+            <w:r>
+              <w:rPr>
+                <w:b w:val="0"/>
+                <w:bCs w:val="0"/>
+                <w:i w:val="0"/>
+                <w:iCs w:val="0"/>
+                <w:noProof/>
+                <w:webHidden/>
+              </w:rPr>
+              <w:fldChar w:fldCharType="separate"/>
+            </w:r>
+            <w:r>
+              <w:rPr>
+                <w:b w:val="0"/>
+                <w:bCs w:val="0"/>
+                <w:i w:val="0"/>
+                <w:iCs w:val="0"/>
+                <w:noProof/>
+                <w:webHidden/>
+              </w:rPr>
+              <w:t>3</w:t>
+            </w:r>
+            <w:r>
+              <w:rPr>
+                <w:b w:val="0"/>
+                <w:bCs w:val="0"/>
+                <w:i w:val="0"/>
+                <w:iCs w:val="0"/>
+                <w:noProof/>
+                <w:webHidden/>
+              </w:rPr>
+              <w:fldChar w:fldCharType="end"/>
+            </w:r>
+          </w:hyperlink>
+        </w:p>
+        <w:p>
+          <w:pPr>
+            <w:pStyle w:val="11"/>
+            <w:tabs>
+              <w:tab w:val="right" w:leader="dot" w:pos="9345"/>
+            </w:tabs>
+            <w:rPr>
+              <w:rFonts w:asciiTheme="minorHAnsi" w:eastAsiaTheme="minorEastAsia" w:hAnsiTheme="minorHAnsi" w:cstheme="minorBidi"/>
+              <w:b w:val="0"/>
+              <w:bCs w:val="0"/>
+              <w:i w:val="0"/>
+              <w:iCs w:val="0"/>
+              <w:noProof/>
+              <w:kern w:val="2"/>
+              <w:sz w:val="24"/>
+              <w:lang w:eastAsia="ru-RU"/>
+              <w14:ligatures w14:val="standardContextual"/>
+            </w:rPr>
+          </w:pPr>
+          <w:hyperlink w:anchor="_Toc192706046" w:history="1">
+            <w:r>
+              <w:rPr>
+                <w:rStyle w:val="a8"/>
+                <w:rFonts w:cs="Times New Roman"/>
+                <w:b w:val="0"/>
+                <w:bCs w:val="0"/>
+                <w:i w:val="0"/>
+                <w:iCs w:val="0"/>
+                <w:noProof/>
+              </w:rPr>
+              <w:t>1 ТЕХНОЛОГИЯ L</w:t>
+            </w:r>
+            <w:r>
+              <w:rPr>
+                <w:rStyle w:val="a8"/>
+                <w:rFonts w:cs="Times New Roman"/>
+                <w:b w:val="0"/>
+                <w:bCs w:val="0"/>
+                <w:i w:val="0"/>
+                <w:iCs w:val="0"/>
+                <w:noProof/>
+                <w:lang w:val="en-US"/>
+              </w:rPr>
+              <w:t>OD</w:t>
+            </w:r>
+            <w:r>
+              <w:rPr>
+                <w:b w:val="0"/>
+                <w:bCs w:val="0"/>
+                <w:i w:val="0"/>
+                <w:iCs w:val="0"/>
+                <w:noProof/>
+                <w:webHidden/>
+              </w:rPr>
+              <w:tab/>
+            </w:r>
+            <w:r>
+              <w:rPr>
+                <w:b w:val="0"/>
+                <w:bCs w:val="0"/>
+                <w:i w:val="0"/>
+                <w:iCs w:val="0"/>
+                <w:noProof/>
+                <w:webHidden/>
+              </w:rPr>
+              <w:fldChar w:fldCharType="begin"/>
+            </w:r>
+            <w:r>
+              <w:rPr>
+                <w:b w:val="0"/>
+                <w:bCs w:val="0"/>
+                <w:i w:val="0"/>
+                <w:iCs w:val="0"/>
+                <w:noProof/>
+                <w:webHidden/>
+              </w:rPr>
+              <w:instrText xml:space="preserve"> PAGEREF _Toc192706046 \h </w:instrText>
+            </w:r>
+            <w:r>
+              <w:rPr>
+                <w:b w:val="0"/>
+                <w:bCs w:val="0"/>
+                <w:i w:val="0"/>
+                <w:iCs w:val="0"/>
+                <w:noProof/>
+                <w:webHidden/>
+              </w:rPr>
+            </w:r>
+            <w:r>
+              <w:rPr>
+                <w:b w:val="0"/>
+                <w:bCs w:val="0"/>
+                <w:i w:val="0"/>
+                <w:iCs w:val="0"/>
+                <w:noProof/>
+                <w:webHidden/>
+              </w:rPr>
+              <w:fldChar w:fldCharType="separate"/>
+            </w:r>
+            <w:r>
+              <w:rPr>
+                <w:b w:val="0"/>
+                <w:bCs w:val="0"/>
+                <w:i w:val="0"/>
+                <w:iCs w:val="0"/>
+                <w:noProof/>
+                <w:webHidden/>
+              </w:rPr>
+              <w:t>4</w:t>
+            </w:r>
+            <w:r>
+              <w:rPr>
+                <w:b w:val="0"/>
+                <w:bCs w:val="0"/>
+                <w:i w:val="0"/>
+                <w:iCs w:val="0"/>
+                <w:noProof/>
+                <w:webHidden/>
+              </w:rPr>
+              <w:fldChar w:fldCharType="end"/>
+            </w:r>
+          </w:hyperlink>
+        </w:p>
+        <w:p>
+          <w:pPr>
+            <w:pStyle w:val="11"/>
+            <w:tabs>
+              <w:tab w:val="right" w:leader="dot" w:pos="9345"/>
+            </w:tabs>
+            <w:rPr>
+              <w:rFonts w:asciiTheme="minorHAnsi" w:eastAsiaTheme="minorEastAsia" w:hAnsiTheme="minorHAnsi" w:cstheme="minorBidi"/>
+              <w:b w:val="0"/>
+              <w:bCs w:val="0"/>
+              <w:i w:val="0"/>
+              <w:iCs w:val="0"/>
+              <w:noProof/>
+              <w:kern w:val="2"/>
+              <w:sz w:val="24"/>
+              <w:lang w:eastAsia="ru-RU"/>
+              <w14:ligatures w14:val="standardContextual"/>
+            </w:rPr>
+          </w:pPr>
+          <w:hyperlink w:anchor="_Toc192706047" w:history="1">
+            <w:r>
+              <w:rPr>
+                <w:rStyle w:val="a8"/>
+                <w:rFonts w:cs="Times New Roman"/>
+                <w:b w:val="0"/>
+                <w:bCs w:val="0"/>
+                <w:i w:val="0"/>
+                <w:iCs w:val="0"/>
+                <w:noProof/>
+              </w:rPr>
+              <w:t>2 ИСТОРИЯ ТЕХНОЛОГИИ L</w:t>
+            </w:r>
+            <w:r>
+              <w:rPr>
+                <w:rStyle w:val="a8"/>
+                <w:rFonts w:cs="Times New Roman"/>
+                <w:b w:val="0"/>
+                <w:bCs w:val="0"/>
+                <w:i w:val="0"/>
+                <w:iCs w:val="0"/>
+                <w:noProof/>
+                <w:lang w:val="en-US"/>
+              </w:rPr>
+              <w:t>OD</w:t>
+            </w:r>
+            <w:r>
+              <w:rPr>
+                <w:b w:val="0"/>
+                <w:bCs w:val="0"/>
+                <w:i w:val="0"/>
+                <w:iCs w:val="0"/>
+                <w:noProof/>
+                <w:webHidden/>
+              </w:rPr>
+              <w:tab/>
+            </w:r>
+            <w:r>
+              <w:rPr>
+                <w:b w:val="0"/>
+                <w:bCs w:val="0"/>
+                <w:i w:val="0"/>
+                <w:iCs w:val="0"/>
+                <w:noProof/>
+                <w:webHidden/>
+              </w:rPr>
+              <w:fldChar w:fldCharType="begin"/>
+            </w:r>
+            <w:r>
+              <w:rPr>
+                <w:b w:val="0"/>
+                <w:bCs w:val="0"/>
+                <w:i w:val="0"/>
+                <w:iCs w:val="0"/>
+                <w:noProof/>
+                <w:webHidden/>
+              </w:rPr>
+              <w:instrText xml:space="preserve"> PAGEREF _Toc192706047 \h </w:instrText>
+            </w:r>
+            <w:r>
+              <w:rPr>
+                <w:b w:val="0"/>
+                <w:bCs w:val="0"/>
+                <w:i w:val="0"/>
+                <w:iCs w:val="0"/>
+                <w:noProof/>
+                <w:webHidden/>
+              </w:rPr>
+            </w:r>
+            <w:r>
+              <w:rPr>
+                <w:b w:val="0"/>
+                <w:bCs w:val="0"/>
+                <w:i w:val="0"/>
+                <w:iCs w:val="0"/>
+                <w:noProof/>
+                <w:webHidden/>
+              </w:rPr>
+              <w:fldChar w:fldCharType="separate"/>
+            </w:r>
+            <w:r>
+              <w:rPr>
+                <w:b w:val="0"/>
+                <w:bCs w:val="0"/>
+                <w:i w:val="0"/>
+                <w:iCs w:val="0"/>
+                <w:noProof/>
+                <w:webHidden/>
+              </w:rPr>
+              <w:t>6</w:t>
+            </w:r>
+            <w:r>
+              <w:rPr>
+                <w:b w:val="0"/>
+                <w:bCs w:val="0"/>
+                <w:i w:val="0"/>
+                <w:iCs w:val="0"/>
+                <w:noProof/>
+                <w:webHidden/>
+              </w:rPr>
+              <w:fldChar w:fldCharType="end"/>
+            </w:r>
+          </w:hyperlink>
+        </w:p>
+        <w:p>
+          <w:pPr>
+            <w:pStyle w:val="11"/>
+            <w:tabs>
+              <w:tab w:val="right" w:leader="dot" w:pos="9345"/>
+            </w:tabs>
+            <w:rPr>
+              <w:rFonts w:asciiTheme="minorHAnsi" w:eastAsiaTheme="minorEastAsia" w:hAnsiTheme="minorHAnsi" w:cstheme="minorBidi"/>
+              <w:b w:val="0"/>
+              <w:bCs w:val="0"/>
+              <w:i w:val="0"/>
+              <w:iCs w:val="0"/>
+              <w:noProof/>
+              <w:kern w:val="2"/>
+              <w:sz w:val="24"/>
+              <w:lang w:eastAsia="ru-RU"/>
+              <w14:ligatures w14:val="standardContextual"/>
+            </w:rPr>
+          </w:pPr>
+          <w:hyperlink w:anchor="_Toc192706048" w:history="1">
+            <w:r>
+              <w:rPr>
+                <w:rStyle w:val="a8"/>
+                <w:rFonts w:cs="Times New Roman"/>
+                <w:b w:val="0"/>
+                <w:bCs w:val="0"/>
+                <w:i w:val="0"/>
+                <w:iCs w:val="0"/>
+                <w:noProof/>
+              </w:rPr>
+              <w:t>3 ПРИМЕНЕНИЕ ТЕХНОЛОГИИ L</w:t>
+            </w:r>
+            <w:r>
+              <w:rPr>
+                <w:rStyle w:val="a8"/>
+                <w:rFonts w:cs="Times New Roman"/>
+                <w:b w:val="0"/>
+                <w:bCs w:val="0"/>
+                <w:i w:val="0"/>
+                <w:iCs w:val="0"/>
+                <w:noProof/>
+                <w:lang w:val="en-US"/>
+              </w:rPr>
+              <w:t>OD</w:t>
+            </w:r>
+            <w:r>
+              <w:rPr>
+                <w:b w:val="0"/>
+                <w:bCs w:val="0"/>
+                <w:i w:val="0"/>
+                <w:iCs w:val="0"/>
+                <w:noProof/>
+                <w:webHidden/>
+              </w:rPr>
+              <w:tab/>
+            </w:r>
+            <w:r>
+              <w:rPr>
+                <w:b w:val="0"/>
+                <w:bCs w:val="0"/>
+                <w:i w:val="0"/>
+                <w:iCs w:val="0"/>
+                <w:noProof/>
+                <w:webHidden/>
+              </w:rPr>
+              <w:fldChar w:fldCharType="begin"/>
+            </w:r>
+            <w:r>
+              <w:rPr>
+                <w:b w:val="0"/>
+                <w:bCs w:val="0"/>
+                <w:i w:val="0"/>
+                <w:iCs w:val="0"/>
+                <w:noProof/>
+                <w:webHidden/>
+              </w:rPr>
+              <w:instrText xml:space="preserve"> PAGEREF _Toc192706048 \h </w:instrText>
+            </w:r>
+            <w:r>
+              <w:rPr>
+                <w:b w:val="0"/>
+                <w:bCs w:val="0"/>
+                <w:i w:val="0"/>
+                <w:iCs w:val="0"/>
+                <w:noProof/>
+                <w:webHidden/>
+              </w:rPr>
+            </w:r>
+            <w:r>
+              <w:rPr>
+                <w:b w:val="0"/>
+                <w:bCs w:val="0"/>
+                <w:i w:val="0"/>
+                <w:iCs w:val="0"/>
+                <w:noProof/>
+                <w:webHidden/>
+              </w:rPr>
+              <w:fldChar w:fldCharType="separate"/>
+            </w:r>
+            <w:r>
+              <w:rPr>
+                <w:b w:val="0"/>
+                <w:bCs w:val="0"/>
+                <w:i w:val="0"/>
+                <w:iCs w:val="0"/>
+                <w:noProof/>
+                <w:webHidden/>
+              </w:rPr>
+              <w:t>8</w:t>
+            </w:r>
+            <w:r>
+              <w:rPr>
+                <w:b w:val="0"/>
+                <w:bCs w:val="0"/>
+                <w:i w:val="0"/>
+                <w:iCs w:val="0"/>
+                <w:noProof/>
+                <w:webHidden/>
+              </w:rPr>
+              <w:fldChar w:fldCharType="end"/>
+            </w:r>
+          </w:hyperlink>
+        </w:p>
+        <w:p>
+          <w:pPr>
+            <w:pStyle w:val="11"/>
+            <w:tabs>
+              <w:tab w:val="right" w:leader="dot" w:pos="9345"/>
+            </w:tabs>
+            <w:rPr>
+              <w:rFonts w:asciiTheme="minorHAnsi" w:eastAsiaTheme="minorEastAsia" w:hAnsiTheme="minorHAnsi" w:cstheme="minorBidi"/>
+              <w:b w:val="0"/>
+              <w:bCs w:val="0"/>
+              <w:i w:val="0"/>
+              <w:iCs w:val="0"/>
+              <w:noProof/>
+              <w:kern w:val="2"/>
+              <w:sz w:val="24"/>
+              <w:lang w:eastAsia="ru-RU"/>
+              <w14:ligatures w14:val="standardContextual"/>
+            </w:rPr>
+          </w:pPr>
+          <w:hyperlink w:anchor="_Toc192706049" w:history="1">
+            <w:r>
+              <w:rPr>
+                <w:rStyle w:val="a8"/>
+                <w:rFonts w:cs="Times New Roman"/>
+                <w:b w:val="0"/>
+                <w:bCs w:val="0"/>
+                <w:i w:val="0"/>
+                <w:iCs w:val="0"/>
+                <w:noProof/>
+              </w:rPr>
+              <w:t xml:space="preserve">4 СОВРЕМЕННЫЕ АНАЛОГИ </w:t>
+            </w:r>
+            <w:r>
+              <w:rPr>
+                <w:rStyle w:val="a8"/>
+                <w:rFonts w:cs="Times New Roman"/>
+                <w:b w:val="0"/>
+                <w:bCs w:val="0"/>
+                <w:i w:val="0"/>
+                <w:iCs w:val="0"/>
+                <w:noProof/>
+                <w:lang w:val="en-US"/>
+              </w:rPr>
+              <w:t>LOD</w:t>
+            </w:r>
+            <w:r>
+              <w:rPr>
+                <w:b w:val="0"/>
+                <w:bCs w:val="0"/>
+                <w:i w:val="0"/>
+                <w:iCs w:val="0"/>
+                <w:noProof/>
+                <w:webHidden/>
+              </w:rPr>
+              <w:tab/>
+            </w:r>
+            <w:r>
+              <w:rPr>
+                <w:b w:val="0"/>
+                <w:bCs w:val="0"/>
+                <w:i w:val="0"/>
+                <w:iCs w:val="0"/>
+                <w:noProof/>
+                <w:webHidden/>
+              </w:rPr>
+              <w:fldChar w:fldCharType="begin"/>
+            </w:r>
+            <w:r>
+              <w:rPr>
+                <w:b w:val="0"/>
+                <w:bCs w:val="0"/>
+                <w:i w:val="0"/>
+                <w:iCs w:val="0"/>
+                <w:noProof/>
+                <w:webHidden/>
+              </w:rPr>
+              <w:instrText xml:space="preserve"> PAGEREF _Toc192706049 \h </w:instrText>
+            </w:r>
+            <w:r>
+              <w:rPr>
+                <w:b w:val="0"/>
+                <w:bCs w:val="0"/>
+                <w:i w:val="0"/>
+                <w:iCs w:val="0"/>
+                <w:noProof/>
+                <w:webHidden/>
+              </w:rPr>
+            </w:r>
+            <w:r>
+              <w:rPr>
+                <w:b w:val="0"/>
+                <w:bCs w:val="0"/>
+                <w:i w:val="0"/>
+                <w:iCs w:val="0"/>
+                <w:noProof/>
+                <w:webHidden/>
+              </w:rPr>
+              <w:fldChar w:fldCharType="separate"/>
+            </w:r>
+            <w:r>
+              <w:rPr>
+                <w:b w:val="0"/>
+                <w:bCs w:val="0"/>
+                <w:i w:val="0"/>
+                <w:iCs w:val="0"/>
+                <w:noProof/>
+                <w:webHidden/>
+              </w:rPr>
+              <w:t>10</w:t>
+            </w:r>
+            <w:r>
+              <w:rPr>
+                <w:b w:val="0"/>
+                <w:bCs w:val="0"/>
+                <w:i w:val="0"/>
+                <w:iCs w:val="0"/>
+                <w:noProof/>
+                <w:webHidden/>
+              </w:rPr>
+              <w:fldChar w:fldCharType="end"/>
+            </w:r>
+          </w:hyperlink>
+        </w:p>
+        <w:p>
+          <w:pPr>
+            <w:pStyle w:val="11"/>
+            <w:tabs>
+              <w:tab w:val="right" w:leader="dot" w:pos="9345"/>
+            </w:tabs>
+            <w:rPr>
+              <w:rFonts w:asciiTheme="minorHAnsi" w:eastAsiaTheme="minorEastAsia" w:hAnsiTheme="minorHAnsi" w:cstheme="minorBidi"/>
+              <w:b w:val="0"/>
+              <w:bCs w:val="0"/>
+              <w:i w:val="0"/>
+              <w:iCs w:val="0"/>
+              <w:noProof/>
+              <w:kern w:val="2"/>
+              <w:sz w:val="24"/>
+              <w:lang w:eastAsia="ru-RU"/>
+              <w14:ligatures w14:val="standardContextual"/>
+            </w:rPr>
+          </w:pPr>
+          <w:hyperlink w:anchor="_Toc192706050" w:history="1">
+            <w:r>
+              <w:rPr>
+                <w:rStyle w:val="a8"/>
+                <w:rFonts w:cs="Times New Roman"/>
+                <w:b w:val="0"/>
+                <w:bCs w:val="0"/>
+                <w:i w:val="0"/>
+                <w:iCs w:val="0"/>
+                <w:noProof/>
+              </w:rPr>
+              <w:t>Заключение</w:t>
+            </w:r>
+            <w:r>
+              <w:rPr>
+                <w:b w:val="0"/>
+                <w:bCs w:val="0"/>
+                <w:i w:val="0"/>
+                <w:iCs w:val="0"/>
+                <w:noProof/>
+                <w:webHidden/>
+              </w:rPr>
+              <w:tab/>
+            </w:r>
+            <w:r>
+              <w:rPr>
+                <w:b w:val="0"/>
+                <w:bCs w:val="0"/>
+                <w:i w:val="0"/>
+                <w:iCs w:val="0"/>
+                <w:noProof/>
+                <w:webHidden/>
+              </w:rPr>
+              <w:fldChar w:fldCharType="begin"/>
+            </w:r>
+            <w:r>
+              <w:rPr>
+                <w:b w:val="0"/>
+                <w:bCs w:val="0"/>
+                <w:i w:val="0"/>
+                <w:iCs w:val="0"/>
+                <w:noProof/>
+                <w:webHidden/>
+              </w:rPr>
+              <w:instrText xml:space="preserve"> PAGEREF _Toc192706050 \h </w:instrText>
+            </w:r>
+            <w:r>
+              <w:rPr>
+                <w:b w:val="0"/>
+                <w:bCs w:val="0"/>
+                <w:i w:val="0"/>
+                <w:iCs w:val="0"/>
+                <w:noProof/>
+                <w:webHidden/>
+              </w:rPr>
+            </w:r>
+            <w:r>
+              <w:rPr>
+                <w:b w:val="0"/>
+                <w:bCs w:val="0"/>
+                <w:i w:val="0"/>
+                <w:iCs w:val="0"/>
+                <w:noProof/>
+                <w:webHidden/>
+              </w:rPr>
+              <w:fldChar w:fldCharType="separate"/>
+            </w:r>
+            <w:r>
+              <w:rPr>
+                <w:b w:val="0"/>
+                <w:bCs w:val="0"/>
+                <w:i w:val="0"/>
+                <w:iCs w:val="0"/>
+                <w:noProof/>
+                <w:webHidden/>
+              </w:rPr>
+              <w:t>11</w:t>
+            </w:r>
+            <w:r>
+              <w:rPr>
+                <w:b w:val="0"/>
+                <w:bCs w:val="0"/>
+                <w:i w:val="0"/>
+                <w:iCs w:val="0"/>
+                <w:noProof/>
+                <w:webHidden/>
+              </w:rPr>
+              <w:fldChar w:fldCharType="end"/>
+            </w:r>
+          </w:hyperlink>
+        </w:p>
+        <w:p>
+          <w:pPr>
+            <w:pStyle w:val="11"/>
+            <w:tabs>
+              <w:tab w:val="right" w:leader="dot" w:pos="9345"/>
+            </w:tabs>
+            <w:rPr>
+              <w:rFonts w:asciiTheme="minorHAnsi" w:eastAsiaTheme="minorEastAsia" w:hAnsiTheme="minorHAnsi" w:cstheme="minorBidi"/>
+              <w:b w:val="0"/>
+              <w:bCs w:val="0"/>
+              <w:i w:val="0"/>
+              <w:iCs w:val="0"/>
+              <w:noProof/>
+              <w:kern w:val="2"/>
+              <w:sz w:val="24"/>
+              <w:lang w:eastAsia="ru-RU"/>
+              <w14:ligatures w14:val="standardContextual"/>
+            </w:rPr>
+          </w:pPr>
+          <w:hyperlink w:anchor="_Toc192706051" w:history="1">
+            <w:r>
+              <w:rPr>
+                <w:rStyle w:val="a8"/>
+                <w:rFonts w:cs="Times New Roman"/>
+                <w:b w:val="0"/>
+                <w:bCs w:val="0"/>
+                <w:i w:val="0"/>
+                <w:iCs w:val="0"/>
+                <w:noProof/>
+              </w:rPr>
+              <w:t>Список литературы</w:t>
+            </w:r>
+            <w:r>
+              <w:rPr>
+                <w:b w:val="0"/>
+                <w:bCs w:val="0"/>
+                <w:i w:val="0"/>
+                <w:iCs w:val="0"/>
+                <w:noProof/>
+                <w:webHidden/>
+              </w:rPr>
+              <w:tab/>
+            </w:r>
+            <w:r>
+              <w:rPr>
+                <w:b w:val="0"/>
+                <w:bCs w:val="0"/>
+                <w:i w:val="0"/>
+                <w:iCs w:val="0"/>
+                <w:noProof/>
+                <w:webHidden/>
+              </w:rPr>
+              <w:fldChar w:fldCharType="begin"/>
+            </w:r>
+            <w:r>
+              <w:rPr>
+                <w:b w:val="0"/>
+                <w:bCs w:val="0"/>
+                <w:i w:val="0"/>
+                <w:iCs w:val="0"/>
+                <w:noProof/>
+                <w:webHidden/>
+              </w:rPr>
+              <w:instrText xml:space="preserve"> PAGEREF _Toc192706051 \h </w:instrText>
+            </w:r>
+            <w:r>
+              <w:rPr>
+                <w:b w:val="0"/>
+                <w:bCs w:val="0"/>
+                <w:i w:val="0"/>
+                <w:iCs w:val="0"/>
+                <w:noProof/>
+                <w:webHidden/>
+              </w:rPr>
+            </w:r>
+            <w:r>
+              <w:rPr>
+                <w:b w:val="0"/>
+                <w:bCs w:val="0"/>
+                <w:i w:val="0"/>
+                <w:iCs w:val="0"/>
+                <w:noProof/>
+                <w:webHidden/>
+              </w:rPr>
+              <w:fldChar w:fldCharType="separate"/>
+            </w:r>
+            <w:r>
+              <w:rPr>
+                <w:b w:val="0"/>
+                <w:bCs w:val="0"/>
+                <w:i w:val="0"/>
+                <w:iCs w:val="0"/>
+                <w:noProof/>
+                <w:webHidden/>
+              </w:rPr>
+              <w:t>12</w:t>
+            </w:r>
+            <w:r>
+              <w:rPr>
+                <w:b w:val="0"/>
+                <w:bCs w:val="0"/>
+                <w:i w:val="0"/>
+                <w:iCs w:val="0"/>
+                <w:noProof/>
+                <w:webHidden/>
+              </w:rPr>
+              <w:fldChar w:fldCharType="end"/>
+            </w:r>
+          </w:hyperlink>
+        </w:p>
+        <w:p>
+          <w:r>
+            <w:rPr>
+              <w:b/>
+              <w:bCs/>
+            </w:rPr>
+            <w:fldChar w:fldCharType="end"/>
+          </w:r>
+        </w:p>
+      </w:sdtContent>
+    </w:sdt>
+    <w:p>
+      <w:pPr>
+        <w:spacing w:line="360" w:lineRule="auto"/>
+        <w:rPr>
+          <w:rFonts w:ascii="Times New Roman" w:hAnsi="Times New Roman" w:cs="Times New Roman"/>
+          <w:sz w:val="28"/>
+          <w:szCs w:val="28"/>
+        </w:rPr>
+      </w:pPr>
     </w:p>
     <w:p>
       <w:pPr>
@@ -664,9 +1389,15 @@
           <w:color w:val="auto"/>
           <w:sz w:val="28"/>
           <w:szCs w:val="28"/>
-        </w:rPr>
-      </w:pPr>
-      <w:r>
+          <w:lang w:val="en-US"/>
+        </w:rPr>
+      </w:pPr>
+      <w:bookmarkStart w:id="0" w:name="_Toc192706045"/>
+    </w:p>
+    <w:p>
+      <w:pPr>
+        <w:pStyle w:val="1"/>
+        <w:jc w:val="center"/>
         <w:rPr>
           <w:rFonts w:ascii="Times New Roman" w:hAnsi="Times New Roman" w:cs="Times New Roman"/>
           <w:b/>
@@ -675,18 +1406,28 @@
           <w:sz w:val="28"/>
           <w:szCs w:val="28"/>
         </w:rPr>
-        <w:lastRenderedPageBreak/>
-        <w:t>Введение</w:t>
-      </w:r>
-    </w:p>
-    <w:p>
-      <w:pPr>
-        <w:spacing w:line="360" w:lineRule="auto"/>
-        <w:jc w:val="center"/>
+      </w:pPr>
+      <w:r>
         <w:rPr>
           <w:rFonts w:ascii="Times New Roman" w:hAnsi="Times New Roman" w:cs="Times New Roman"/>
           <w:b/>
           <w:bCs/>
+          <w:color w:val="auto"/>
+          <w:sz w:val="28"/>
+          <w:szCs w:val="28"/>
+        </w:rPr>
+        <w:t>Введение</w:t>
+      </w:r>
+      <w:bookmarkEnd w:id="0"/>
+    </w:p>
+    <w:p>
+      <w:pPr>
+        <w:spacing w:line="360" w:lineRule="auto"/>
+        <w:jc w:val="center"/>
+        <w:rPr>
+          <w:rFonts w:ascii="Times New Roman" w:hAnsi="Times New Roman" w:cs="Times New Roman"/>
+          <w:b/>
+          <w:bCs/>
           <w:sz w:val="28"/>
           <w:szCs w:val="28"/>
         </w:rPr>
@@ -891,21 +1632,24 @@
     </w:p>
     <w:p>
       <w:pPr>
-        <w:spacing w:line="360" w:lineRule="auto"/>
+        <w:pStyle w:val="1"/>
         <w:jc w:val="center"/>
         <w:rPr>
           <w:rFonts w:ascii="Times New Roman" w:hAnsi="Times New Roman" w:cs="Times New Roman"/>
           <w:b/>
           <w:bCs/>
-          <w:sz w:val="28"/>
-          <w:szCs w:val="28"/>
-        </w:rPr>
-      </w:pPr>
+          <w:color w:val="auto"/>
+          <w:sz w:val="28"/>
+          <w:szCs w:val="28"/>
+        </w:rPr>
+      </w:pPr>
+      <w:bookmarkStart w:id="1" w:name="_Toc192706046"/>
       <w:r>
         <w:rPr>
           <w:rFonts w:ascii="Times New Roman" w:hAnsi="Times New Roman" w:cs="Times New Roman"/>
           <w:b/>
           <w:bCs/>
+          <w:color w:val="auto"/>
           <w:sz w:val="28"/>
           <w:szCs w:val="28"/>
         </w:rPr>
@@ -916,6 +1660,7 @@
           <w:rFonts w:ascii="Times New Roman" w:hAnsi="Times New Roman" w:cs="Times New Roman"/>
           <w:b/>
           <w:bCs/>
+          <w:color w:val="auto"/>
           <w:sz w:val="28"/>
           <w:szCs w:val="28"/>
         </w:rPr>
@@ -926,12 +1671,14 @@
           <w:rFonts w:ascii="Times New Roman" w:hAnsi="Times New Roman" w:cs="Times New Roman"/>
           <w:b/>
           <w:bCs/>
+          <w:color w:val="auto"/>
           <w:sz w:val="28"/>
           <w:szCs w:val="28"/>
           <w:lang w:val="en-US"/>
         </w:rPr>
         <w:t>OD</w:t>
       </w:r>
+      <w:bookmarkEnd w:id="1"/>
     </w:p>
     <w:p>
       <w:pPr>
@@ -1358,7 +2105,7 @@
           <w:sz w:val="28"/>
           <w:szCs w:val="28"/>
         </w:rPr>
-        <w:t xml:space="preserve"> (DLOD), предполагает создание нескольких дискретных версий исходной геометрии с пониженными уровнями геометрической детализации. Во время выполнения модели с полной детализацией заменяются на модели с пониженной детализацией по </w:t>
+        <w:t xml:space="preserve"> (DLOD), предполагает создание нескольких дискретных версий исходной геометрии с пониженными уровнями геометрической детализации. Во время выполнения модели с </w:t>
       </w:r>
       <w:r>
         <w:rPr>
@@ -1367,7 +2114,7 @@
           <w:szCs w:val="28"/>
         </w:rPr>
         <w:lastRenderedPageBreak/>
-        <w:t>мере необходимости. Из-за дискретной природы уровней при замене одной модели на другую может возникнуть визуальный эффект. Это можно смягчить с помощью альфа-смешивания или морфинга между состояниями во время перехода.</w:t>
+        <w:t>полной детализацией заменяются на модели с пониженной детализацией по мере необходимости. Из-за дискретной природы уровней при замене одной модели на другую может возникнуть визуальный эффект. Это можно смягчить с помощью альфа-смешивания или морфинга между состояниями во время перехода.</w:t>
       </w:r>
     </w:p>
     <w:p>
@@ -1493,49 +2240,421 @@
     </w:p>
     <w:p>
       <w:pPr>
-        <w:spacing w:line="360" w:lineRule="auto"/>
+        <w:pStyle w:val="1"/>
         <w:jc w:val="center"/>
         <w:rPr>
           <w:rFonts w:ascii="Times New Roman" w:hAnsi="Times New Roman" w:cs="Times New Roman"/>
           <w:b/>
           <w:bCs/>
-          <w:sz w:val="28"/>
-          <w:szCs w:val="28"/>
-          <w:lang w:val="en-US"/>
-        </w:rPr>
-      </w:pPr>
+          <w:color w:val="auto"/>
+          <w:sz w:val="28"/>
+          <w:szCs w:val="28"/>
+        </w:rPr>
+      </w:pPr>
+      <w:bookmarkStart w:id="2" w:name="_Toc192706047"/>
       <w:r>
         <w:rPr>
           <w:rFonts w:ascii="Times New Roman" w:hAnsi="Times New Roman" w:cs="Times New Roman"/>
           <w:b/>
           <w:bCs/>
-          <w:sz w:val="28"/>
-          <w:szCs w:val="28"/>
-          <w:lang w:val="en-US"/>
-        </w:rPr>
-        <w:t>2 И</w:t>
+          <w:color w:val="auto"/>
+          <w:sz w:val="28"/>
+          <w:szCs w:val="28"/>
+        </w:rPr>
+        <w:t>2 ИСТОРИЯ ТЕХНОЛОГИИ L</w:t>
       </w:r>
       <w:r>
         <w:rPr>
           <w:rFonts w:ascii="Times New Roman" w:hAnsi="Times New Roman" w:cs="Times New Roman"/>
           <w:b/>
           <w:bCs/>
-          <w:sz w:val="28"/>
-          <w:szCs w:val="28"/>
-        </w:rPr>
-        <w:t>СТОРИЯ ТЕХНОЛОГИИ L</w:t>
-      </w:r>
-      <w:r>
+          <w:color w:val="auto"/>
+          <w:sz w:val="28"/>
+          <w:szCs w:val="28"/>
+          <w:lang w:val="en-US"/>
+        </w:rPr>
+        <w:t>OD</w:t>
+      </w:r>
+      <w:bookmarkEnd w:id="2"/>
+    </w:p>
+    <w:p>
+      <w:pPr>
+        <w:spacing w:line="360" w:lineRule="auto"/>
+        <w:ind w:firstLine="851"/>
+        <w:jc w:val="both"/>
+        <w:rPr>
+          <w:rFonts w:ascii="Times New Roman" w:hAnsi="Times New Roman" w:cs="Times New Roman"/>
+          <w:sz w:val="28"/>
+          <w:szCs w:val="28"/>
+        </w:rPr>
+      </w:pPr>
+    </w:p>
+    <w:p>
+      <w:pPr>
+        <w:spacing w:line="360" w:lineRule="auto"/>
+        <w:ind w:firstLine="851"/>
+        <w:jc w:val="both"/>
+        <w:rPr>
+          <w:rFonts w:ascii="Times New Roman" w:hAnsi="Times New Roman" w:cs="Times New Roman"/>
+          <w:sz w:val="28"/>
+          <w:szCs w:val="28"/>
+        </w:rPr>
+      </w:pPr>
+      <w:r>
+        <w:rPr>
+          <w:rFonts w:ascii="Times New Roman" w:hAnsi="Times New Roman" w:cs="Times New Roman"/>
+          <w:sz w:val="28"/>
+          <w:szCs w:val="28"/>
+        </w:rPr>
+        <w:t xml:space="preserve">Истоки всех алгоритмов </w:t>
+      </w:r>
+      <w:r>
+        <w:rPr>
+          <w:rFonts w:ascii="Times New Roman" w:hAnsi="Times New Roman" w:cs="Times New Roman"/>
+          <w:sz w:val="28"/>
+          <w:szCs w:val="28"/>
+          <w:lang w:val="en-US"/>
+        </w:rPr>
+        <w:t>LOD</w:t>
+      </w:r>
+      <w:r>
+        <w:rPr>
+          <w:rFonts w:ascii="Times New Roman" w:hAnsi="Times New Roman" w:cs="Times New Roman"/>
+          <w:sz w:val="28"/>
+          <w:szCs w:val="28"/>
+        </w:rPr>
+        <w:t xml:space="preserve"> для трехмерной компьютерной графики восходят к статье Джеймса Кларка (</w:t>
+      </w:r>
+      <w:r>
+        <w:rPr>
+          <w:rFonts w:ascii="Times New Roman" w:hAnsi="Times New Roman" w:cs="Times New Roman"/>
+          <w:sz w:val="28"/>
+          <w:szCs w:val="28"/>
+          <w:lang w:val="en-US"/>
+        </w:rPr>
+        <w:t>James</w:t>
+      </w:r>
+      <w:r>
+        <w:rPr>
+          <w:rFonts w:ascii="Times New Roman" w:hAnsi="Times New Roman" w:cs="Times New Roman"/>
+          <w:sz w:val="28"/>
+          <w:szCs w:val="28"/>
+        </w:rPr>
+        <w:t xml:space="preserve"> </w:t>
+      </w:r>
+      <w:r>
+        <w:rPr>
+          <w:rFonts w:ascii="Times New Roman" w:hAnsi="Times New Roman" w:cs="Times New Roman"/>
+          <w:sz w:val="28"/>
+          <w:szCs w:val="28"/>
+          <w:lang w:val="en-US"/>
+        </w:rPr>
+        <w:t>H</w:t>
+      </w:r>
+      <w:r>
+        <w:rPr>
+          <w:rFonts w:ascii="Times New Roman" w:hAnsi="Times New Roman" w:cs="Times New Roman"/>
+          <w:sz w:val="28"/>
+          <w:szCs w:val="28"/>
+        </w:rPr>
+        <w:t xml:space="preserve">. </w:t>
+      </w:r>
+      <w:r>
+        <w:rPr>
+          <w:rFonts w:ascii="Times New Roman" w:hAnsi="Times New Roman" w:cs="Times New Roman"/>
+          <w:sz w:val="28"/>
+          <w:szCs w:val="28"/>
+          <w:lang w:val="en-US"/>
+        </w:rPr>
+        <w:t>Clark</w:t>
+      </w:r>
+      <w:r>
+        <w:rPr>
+          <w:rFonts w:ascii="Times New Roman" w:hAnsi="Times New Roman" w:cs="Times New Roman"/>
+          <w:sz w:val="28"/>
+          <w:szCs w:val="28"/>
+        </w:rPr>
+        <w:t xml:space="preserve">) в октябрьском номере </w:t>
+      </w:r>
+      <w:r>
+        <w:rPr>
+          <w:rFonts w:ascii="Times New Roman" w:hAnsi="Times New Roman" w:cs="Times New Roman"/>
+          <w:sz w:val="28"/>
+          <w:szCs w:val="28"/>
+          <w:lang w:val="en-US"/>
+        </w:rPr>
+        <w:t>Communications</w:t>
+      </w:r>
+      <w:r>
+        <w:rPr>
+          <w:rFonts w:ascii="Times New Roman" w:hAnsi="Times New Roman" w:cs="Times New Roman"/>
+          <w:sz w:val="28"/>
+          <w:szCs w:val="28"/>
+        </w:rPr>
+        <w:t xml:space="preserve"> </w:t>
+      </w:r>
+      <w:r>
+        <w:rPr>
+          <w:rFonts w:ascii="Times New Roman" w:hAnsi="Times New Roman" w:cs="Times New Roman"/>
+          <w:sz w:val="28"/>
+          <w:szCs w:val="28"/>
+          <w:lang w:val="en-US"/>
+        </w:rPr>
+        <w:t>of</w:t>
+      </w:r>
+      <w:r>
+        <w:rPr>
+          <w:rFonts w:ascii="Times New Roman" w:hAnsi="Times New Roman" w:cs="Times New Roman"/>
+          <w:sz w:val="28"/>
+          <w:szCs w:val="28"/>
+        </w:rPr>
+        <w:t xml:space="preserve"> </w:t>
+      </w:r>
+      <w:r>
+        <w:rPr>
+          <w:rFonts w:ascii="Times New Roman" w:hAnsi="Times New Roman" w:cs="Times New Roman"/>
+          <w:sz w:val="28"/>
+          <w:szCs w:val="28"/>
+          <w:lang w:val="en-US"/>
+        </w:rPr>
+        <w:t>the</w:t>
+      </w:r>
+      <w:r>
+        <w:rPr>
+          <w:rFonts w:ascii="Times New Roman" w:hAnsi="Times New Roman" w:cs="Times New Roman"/>
+          <w:sz w:val="28"/>
+          <w:szCs w:val="28"/>
+        </w:rPr>
+        <w:t xml:space="preserve"> </w:t>
+      </w:r>
+      <w:r>
+        <w:rPr>
+          <w:rFonts w:ascii="Times New Roman" w:hAnsi="Times New Roman" w:cs="Times New Roman"/>
+          <w:sz w:val="28"/>
+          <w:szCs w:val="28"/>
+          <w:lang w:val="en-US"/>
+        </w:rPr>
+        <w:t>ACM</w:t>
+      </w:r>
+      <w:r>
+        <w:rPr>
+          <w:rFonts w:ascii="Times New Roman" w:hAnsi="Times New Roman" w:cs="Times New Roman"/>
+          <w:sz w:val="28"/>
+          <w:szCs w:val="28"/>
+        </w:rPr>
+        <w:t xml:space="preserve"> за 1976 год. В то время компьютеры были монолитными и редкими, а графикой занимались исследователи. Само аппаратное обеспечение было совершенно другим, как в архитектурном плане, так и в плане производительности. В связи с этим можно было заметить много различий с современными алгоритмами, но также и много общего.</w:t>
+      </w:r>
+    </w:p>
+    <w:p>
+      <w:pPr>
+        <w:spacing w:line="360" w:lineRule="auto"/>
+        <w:ind w:firstLine="851"/>
+        <w:jc w:val="both"/>
+        <w:rPr>
+          <w:rFonts w:ascii="Times New Roman" w:hAnsi="Times New Roman" w:cs="Times New Roman"/>
+          <w:sz w:val="28"/>
+          <w:szCs w:val="28"/>
+        </w:rPr>
+      </w:pPr>
+      <w:r>
+        <w:rPr>
+          <w:rFonts w:ascii="Times New Roman" w:hAnsi="Times New Roman" w:cs="Times New Roman"/>
+          <w:sz w:val="28"/>
+          <w:szCs w:val="28"/>
+        </w:rPr>
+        <w:t>Оригинальный алгоритм представлял собой гораздо более общий подход по сравнению с тем, что будет обсуждаться здесь. После представления некоторых доступных алгоритмов управления геометрией было заявлено, что наиболее плодотворные результаты были достигнуты за счет «...структурирования визуализируемого окружения», что позволило использовать более быстрые преобразования и операции обрезки.</w:t>
+      </w:r>
+    </w:p>
+    <w:p>
+      <w:pPr>
+        <w:spacing w:line="360" w:lineRule="auto"/>
+        <w:ind w:firstLine="851"/>
+        <w:jc w:val="both"/>
+        <w:rPr>
+          <w:rFonts w:ascii="Times New Roman" w:hAnsi="Times New Roman" w:cs="Times New Roman"/>
+          <w:sz w:val="28"/>
+          <w:szCs w:val="28"/>
+        </w:rPr>
+      </w:pPr>
+      <w:r>
+        <w:rPr>
+          <w:rFonts w:ascii="Times New Roman" w:hAnsi="Times New Roman" w:cs="Times New Roman"/>
+          <w:sz w:val="28"/>
+          <w:szCs w:val="28"/>
+        </w:rPr>
+        <w:t xml:space="preserve">Такое же структурирование окружения теперь предлагается в качестве способа управления различной детализацией, что позволяет избежать ненужных вычислений, обеспечивая при этом адекватное визуальное качество: </w:t>
+      </w:r>
+      <w:r>
+        <w:rPr>
+          <w:rFonts w:ascii="Times New Roman" w:hAnsi="Times New Roman" w:cs="Times New Roman"/>
+          <w:sz w:val="28"/>
+          <w:szCs w:val="28"/>
+        </w:rPr>
+        <w:t>н</w:t>
+      </w:r>
+      <w:r>
+        <w:rPr>
+          <w:rFonts w:ascii="Times New Roman" w:hAnsi="Times New Roman" w:cs="Times New Roman"/>
+          <w:sz w:val="28"/>
+          <w:szCs w:val="28"/>
+        </w:rPr>
+        <w:t xml:space="preserve">апример, додекаэдр выглядит как сфера с достаточно большого расстояния, и поэтому его можно использовать для моделирования, пока он рассматривается с этого или большего расстояния. Однако если его нужно рассмотреть более близко, он будет выглядеть как додекаэдр. Одно из решений этой проблемы - просто определить его с наибольшей детализацией, которая когда-либо потребуется. Однако в этом случае детализация может оказаться гораздо выше, чем требуется для представления на больших расстояниях, а в сложной среде с большим количеством подобных объектов будет слишком много многоугольников (или других геометрических </w:t>
+      </w:r>
+      <w:r>
+        <w:rPr>
+          <w:rFonts w:ascii="Times New Roman" w:hAnsi="Times New Roman" w:cs="Times New Roman"/>
+          <w:sz w:val="28"/>
+          <w:szCs w:val="28"/>
+        </w:rPr>
+        <w:lastRenderedPageBreak/>
+        <w:t>примитивов), чтобы алгоритмы видимой поверхности могли эффективно с ними справиться.</w:t>
+      </w:r>
+    </w:p>
+    <w:p>
+      <w:pPr>
+        <w:spacing w:line="360" w:lineRule="auto"/>
+        <w:ind w:firstLine="851"/>
+        <w:jc w:val="both"/>
+        <w:rPr>
+          <w:rFonts w:ascii="Times New Roman" w:hAnsi="Times New Roman" w:cs="Times New Roman"/>
+          <w:sz w:val="28"/>
+          <w:szCs w:val="28"/>
+        </w:rPr>
+      </w:pPr>
+      <w:r>
+        <w:rPr>
+          <w:rFonts w:ascii="Times New Roman" w:hAnsi="Times New Roman" w:cs="Times New Roman"/>
+          <w:sz w:val="28"/>
+          <w:szCs w:val="28"/>
+        </w:rPr>
+        <w:t xml:space="preserve">Предлагаемый алгоритм представляет собой древовидную структуру данных, в дугах которой заложены преобразования и переходы к более детальным объектам. Таким образом, каждый узел кодирует объект, и в соответствии с быстрой эвристикой дерево спускается к листьям, которые обеспечивают более подробную детализацию каждого объекта. Когда лист достигнут, можно использовать другие методы, когда требуется более высокая детализация, например, рекурсивное подразделение </w:t>
+      </w:r>
+      <w:proofErr w:type="spellStart"/>
+      <w:r>
+        <w:rPr>
+          <w:rFonts w:ascii="Times New Roman" w:hAnsi="Times New Roman" w:cs="Times New Roman"/>
+          <w:sz w:val="28"/>
+          <w:szCs w:val="28"/>
+        </w:rPr>
+        <w:t>Кэтмулла</w:t>
+      </w:r>
+      <w:proofErr w:type="spellEnd"/>
+      <w:r>
+        <w:rPr>
+          <w:rFonts w:ascii="Times New Roman" w:hAnsi="Times New Roman" w:cs="Times New Roman"/>
+          <w:sz w:val="28"/>
+          <w:szCs w:val="28"/>
+        </w:rPr>
+        <w:t>.</w:t>
+      </w:r>
+    </w:p>
+    <w:p>
+      <w:pPr>
+        <w:spacing w:line="360" w:lineRule="auto"/>
+        <w:ind w:firstLine="851"/>
+        <w:jc w:val="both"/>
+        <w:rPr>
+          <w:rFonts w:ascii="Times New Roman" w:hAnsi="Times New Roman" w:cs="Times New Roman"/>
+          <w:sz w:val="28"/>
+          <w:szCs w:val="28"/>
+        </w:rPr>
+      </w:pPr>
+      <w:r>
+        <w:rPr>
+          <w:rFonts w:ascii="Times New Roman" w:hAnsi="Times New Roman" w:cs="Times New Roman"/>
+          <w:sz w:val="28"/>
+          <w:szCs w:val="28"/>
+        </w:rPr>
+        <w:t>Однако важным моментом является то, что в сложном окружении количество информации о различных объектах варьируется в зависимости от доли поля зрения, занимаемой этими объектами.</w:t>
+      </w:r>
+    </w:p>
+    <w:p>
+      <w:pPr>
+        <w:spacing w:line="360" w:lineRule="auto"/>
+        <w:ind w:firstLine="851"/>
+        <w:jc w:val="both"/>
+        <w:rPr>
+          <w:rFonts w:ascii="Times New Roman" w:hAnsi="Times New Roman" w:cs="Times New Roman"/>
+          <w:sz w:val="28"/>
+          <w:szCs w:val="28"/>
+        </w:rPr>
+      </w:pPr>
+      <w:r>
+        <w:rPr>
+          <w:rFonts w:ascii="Times New Roman" w:hAnsi="Times New Roman" w:cs="Times New Roman"/>
+          <w:sz w:val="28"/>
+          <w:szCs w:val="28"/>
+        </w:rPr>
+        <w:t>Далее в статье рассматривается обрезка (не путать с выделением, хотя часто они похожи), различные соображения о графическом рабочем наборе и его влиянии на производительность, взаимодействие предлагаемого алгоритма с другими для повышения скорости рендеринга.</w:t>
+      </w:r>
+    </w:p>
+    <w:p>
+      <w:pPr>
+        <w:rPr>
+          <w:rFonts w:ascii="Times New Roman" w:hAnsi="Times New Roman" w:cs="Times New Roman"/>
+          <w:sz w:val="28"/>
+          <w:szCs w:val="28"/>
+        </w:rPr>
+      </w:pPr>
+      <w:r>
+        <w:rPr>
+          <w:rFonts w:ascii="Times New Roman" w:hAnsi="Times New Roman" w:cs="Times New Roman"/>
+          <w:sz w:val="28"/>
+          <w:szCs w:val="28"/>
+        </w:rPr>
+        <w:br w:type="page"/>
+      </w:r>
+    </w:p>
+    <w:p>
+      <w:pPr>
+        <w:spacing w:line="360" w:lineRule="auto"/>
+        <w:ind w:firstLine="851"/>
+        <w:jc w:val="both"/>
+        <w:rPr>
+          <w:rFonts w:ascii="Times New Roman" w:hAnsi="Times New Roman" w:cs="Times New Roman"/>
+          <w:sz w:val="28"/>
+          <w:szCs w:val="28"/>
+        </w:rPr>
+      </w:pPr>
+    </w:p>
+    <w:p>
+      <w:pPr>
+        <w:pStyle w:val="1"/>
+        <w:jc w:val="center"/>
         <w:rPr>
           <w:rFonts w:ascii="Times New Roman" w:hAnsi="Times New Roman" w:cs="Times New Roman"/>
           <w:b/>
           <w:bCs/>
+          <w:color w:val="auto"/>
+          <w:sz w:val="28"/>
+          <w:szCs w:val="28"/>
+        </w:rPr>
+      </w:pPr>
+      <w:bookmarkStart w:id="3" w:name="_Toc192706048"/>
+      <w:r>
+        <w:rPr>
+          <w:rFonts w:ascii="Times New Roman" w:hAnsi="Times New Roman" w:cs="Times New Roman"/>
+          <w:b/>
+          <w:bCs/>
+          <w:color w:val="auto"/>
+          <w:sz w:val="28"/>
+          <w:szCs w:val="28"/>
+        </w:rPr>
+        <w:t>3 ПРИМЕНЕНИЕ ТЕХНОЛОГИИ L</w:t>
+      </w:r>
+      <w:r>
+        <w:rPr>
+          <w:rFonts w:ascii="Times New Roman" w:hAnsi="Times New Roman" w:cs="Times New Roman"/>
+          <w:b/>
+          <w:bCs/>
+          <w:color w:val="auto"/>
           <w:sz w:val="28"/>
           <w:szCs w:val="28"/>
           <w:lang w:val="en-US"/>
         </w:rPr>
         <w:t>OD</w:t>
       </w:r>
+      <w:bookmarkEnd w:id="3"/>
     </w:p>
     <w:p>
       <w:pPr>
@@ -1546,7 +2665,6 @@
           <w:rFonts w:ascii="Times New Roman" w:hAnsi="Times New Roman" w:cs="Times New Roman"/>
           <w:sz w:val="28"/>
           <w:szCs w:val="28"/>
-          <w:lang w:val="en-US"/>
         </w:rPr>
       </w:pPr>
     </w:p>
@@ -1567,34 +2685,18 @@
           <w:sz w:val="28"/>
           <w:szCs w:val="28"/>
         </w:rPr>
-        <w:t xml:space="preserve">Истоки всех алгоритмов </w:t>
-      </w:r>
-      <w:r>
-        <w:rPr>
-          <w:rFonts w:ascii="Times New Roman" w:hAnsi="Times New Roman" w:cs="Times New Roman"/>
-          <w:sz w:val="28"/>
-          <w:szCs w:val="28"/>
-          <w:lang w:val="en-US"/>
-        </w:rPr>
-        <w:t>LOD</w:t>
-      </w:r>
-      <w:r>
-        <w:rPr>
-          <w:rFonts w:ascii="Times New Roman" w:hAnsi="Times New Roman" w:cs="Times New Roman"/>
-          <w:sz w:val="28"/>
-          <w:szCs w:val="28"/>
-        </w:rPr>
-        <w:t xml:space="preserve"> для трехмерной компьютерной графики восходят к статье Джеймса Кларка (</w:t>
-      </w:r>
-      <w:r>
-        <w:rPr>
-          <w:rFonts w:ascii="Times New Roman" w:hAnsi="Times New Roman" w:cs="Times New Roman"/>
-          <w:sz w:val="28"/>
-          <w:szCs w:val="28"/>
-          <w:lang w:val="en-US"/>
-        </w:rPr>
-        <w:t>James</w:t>
-      </w:r>
+        <w:t xml:space="preserve">LOD особенно полезен в 3D-видеоиграх. Разработчики видеоигр хотят предоставить игрокам большие миры, но их всегда ограничивают аппаратные средства, частота кадров и природа графики видеоигр в реальном времени. С появлением 3D-игр в 1990-х годах многие видеоигры просто не рендерили удаленные структуры или объекты. Прорисовывались только близкие объекты, а более удаленные части постепенно исчезали, по сути, создавая туман расстояния. Видеоигры, использующие LOD-рендеринг, позволяют избежать этого эффекта тумана и прорисовывать большие пространства. Среди ранних примеров использования LOD-рендеринга в 3D-видеоиграх можно назвать The </w:t>
+      </w:r>
+      <w:proofErr w:type="spellStart"/>
+      <w:r>
+        <w:rPr>
+          <w:rFonts w:ascii="Times New Roman" w:hAnsi="Times New Roman" w:cs="Times New Roman"/>
+          <w:sz w:val="28"/>
+          <w:szCs w:val="28"/>
+        </w:rPr>
+        <w:t>Killing</w:t>
+      </w:r>
+      <w:proofErr w:type="spellEnd"/>
       <w:r>
         <w:rPr>
           <w:rFonts w:ascii="Times New Roman" w:hAnsi="Times New Roman" w:cs="Times New Roman"/>
@@ -1603,49 +2705,34 @@
         </w:rPr>
         <w:t xml:space="preserve"> </w:t>
       </w:r>
-      <w:r>
-        <w:rPr>
-          <w:rFonts w:ascii="Times New Roman" w:hAnsi="Times New Roman" w:cs="Times New Roman"/>
-          <w:sz w:val="28"/>
-          <w:szCs w:val="28"/>
-          <w:lang w:val="en-US"/>
-        </w:rPr>
-        <w:t>H</w:t>
-      </w:r>
-      <w:r>
-        <w:rPr>
-          <w:rFonts w:ascii="Times New Roman" w:hAnsi="Times New Roman" w:cs="Times New Roman"/>
-          <w:sz w:val="28"/>
-          <w:szCs w:val="28"/>
-        </w:rPr>
-        <w:t xml:space="preserve">. </w:t>
-      </w:r>
-      <w:r>
-        <w:rPr>
-          <w:rFonts w:ascii="Times New Roman" w:hAnsi="Times New Roman" w:cs="Times New Roman"/>
-          <w:sz w:val="28"/>
-          <w:szCs w:val="28"/>
-          <w:lang w:val="en-US"/>
-        </w:rPr>
-        <w:t>Clark</w:t>
-      </w:r>
-      <w:r>
-        <w:rPr>
-          <w:rFonts w:ascii="Times New Roman" w:hAnsi="Times New Roman" w:cs="Times New Roman"/>
-          <w:sz w:val="28"/>
-          <w:szCs w:val="28"/>
-        </w:rPr>
-        <w:t xml:space="preserve">) в октябрьском номере </w:t>
-      </w:r>
-      <w:r>
-        <w:rPr>
-          <w:rFonts w:ascii="Times New Roman" w:hAnsi="Times New Roman" w:cs="Times New Roman"/>
-          <w:sz w:val="28"/>
-          <w:szCs w:val="28"/>
-          <w:lang w:val="en-US"/>
-        </w:rPr>
-        <w:t>Communications</w:t>
-      </w:r>
+      <w:proofErr w:type="spellStart"/>
+      <w:r>
+        <w:rPr>
+          <w:rFonts w:ascii="Times New Roman" w:hAnsi="Times New Roman" w:cs="Times New Roman"/>
+          <w:sz w:val="28"/>
+          <w:szCs w:val="28"/>
+        </w:rPr>
+        <w:t>Cloud</w:t>
+      </w:r>
+      <w:proofErr w:type="spellEnd"/>
+      <w:r>
+        <w:rPr>
+          <w:rFonts w:ascii="Times New Roman" w:hAnsi="Times New Roman" w:cs="Times New Roman"/>
+          <w:sz w:val="28"/>
+          <w:szCs w:val="28"/>
+        </w:rPr>
+        <w:t xml:space="preserve">, </w:t>
+      </w:r>
+      <w:proofErr w:type="spellStart"/>
+      <w:r>
+        <w:rPr>
+          <w:rFonts w:ascii="Times New Roman" w:hAnsi="Times New Roman" w:cs="Times New Roman"/>
+          <w:sz w:val="28"/>
+          <w:szCs w:val="28"/>
+        </w:rPr>
+        <w:t>Spyro</w:t>
+      </w:r>
+      <w:proofErr w:type="spellEnd"/>
       <w:r>
         <w:rPr>
           <w:rFonts w:ascii="Times New Roman" w:hAnsi="Times New Roman" w:cs="Times New Roman"/>
@@ -1654,15 +2741,34 @@
         </w:rPr>
         <w:t xml:space="preserve"> </w:t>
       </w:r>
-      <w:r>
-        <w:rPr>
-          <w:rFonts w:ascii="Times New Roman" w:hAnsi="Times New Roman" w:cs="Times New Roman"/>
-          <w:sz w:val="28"/>
-          <w:szCs w:val="28"/>
-          <w:lang w:val="en-US"/>
-        </w:rPr>
-        <w:t>of</w:t>
-      </w:r>
+      <w:proofErr w:type="spellStart"/>
+      <w:r>
+        <w:rPr>
+          <w:rFonts w:ascii="Times New Roman" w:hAnsi="Times New Roman" w:cs="Times New Roman"/>
+          <w:sz w:val="28"/>
+          <w:szCs w:val="28"/>
+        </w:rPr>
+        <w:t>the</w:t>
+      </w:r>
+      <w:proofErr w:type="spellEnd"/>
+      <w:r>
+        <w:rPr>
+          <w:rFonts w:ascii="Times New Roman" w:hAnsi="Times New Roman" w:cs="Times New Roman"/>
+          <w:sz w:val="28"/>
+          <w:szCs w:val="28"/>
+        </w:rPr>
+        <w:t xml:space="preserve"> Dragon, </w:t>
+      </w:r>
+      <w:proofErr w:type="spellStart"/>
+      <w:r>
+        <w:rPr>
+          <w:rFonts w:ascii="Times New Roman" w:hAnsi="Times New Roman" w:cs="Times New Roman"/>
+          <w:sz w:val="28"/>
+          <w:szCs w:val="28"/>
+        </w:rPr>
+        <w:t>Crash</w:t>
+      </w:r>
+      <w:proofErr w:type="spellEnd"/>
       <w:r>
         <w:rPr>
           <w:rFonts w:ascii="Times New Roman" w:hAnsi="Times New Roman" w:cs="Times New Roman"/>
@@ -1671,15 +2777,52 @@
         </w:rPr>
         <w:t xml:space="preserve"> </w:t>
       </w:r>
-      <w:r>
-        <w:rPr>
-          <w:rFonts w:ascii="Times New Roman" w:hAnsi="Times New Roman" w:cs="Times New Roman"/>
-          <w:sz w:val="28"/>
-          <w:szCs w:val="28"/>
-          <w:lang w:val="en-US"/>
-        </w:rPr>
-        <w:t>the</w:t>
-      </w:r>
+      <w:proofErr w:type="spellStart"/>
+      <w:r>
+        <w:rPr>
+          <w:rFonts w:ascii="Times New Roman" w:hAnsi="Times New Roman" w:cs="Times New Roman"/>
+          <w:sz w:val="28"/>
+          <w:szCs w:val="28"/>
+        </w:rPr>
+        <w:t>Bandicoot</w:t>
+      </w:r>
+      <w:proofErr w:type="spellEnd"/>
+      <w:r>
+        <w:rPr>
+          <w:rFonts w:ascii="Times New Roman" w:hAnsi="Times New Roman" w:cs="Times New Roman"/>
+          <w:sz w:val="28"/>
+          <w:szCs w:val="28"/>
+        </w:rPr>
+        <w:t xml:space="preserve">: </w:t>
+      </w:r>
+      <w:proofErr w:type="spellStart"/>
+      <w:r>
+        <w:rPr>
+          <w:rFonts w:ascii="Times New Roman" w:hAnsi="Times New Roman" w:cs="Times New Roman"/>
+          <w:sz w:val="28"/>
+          <w:szCs w:val="28"/>
+        </w:rPr>
+        <w:t>Warped</w:t>
+      </w:r>
+      <w:proofErr w:type="spellEnd"/>
+      <w:r>
+        <w:rPr>
+          <w:rFonts w:ascii="Times New Roman" w:hAnsi="Times New Roman" w:cs="Times New Roman"/>
+          <w:sz w:val="28"/>
+          <w:szCs w:val="28"/>
+        </w:rPr>
+        <w:t xml:space="preserve">, </w:t>
+      </w:r>
+      <w:proofErr w:type="spellStart"/>
+      <w:r>
+        <w:rPr>
+          <w:rFonts w:ascii="Times New Roman" w:hAnsi="Times New Roman" w:cs="Times New Roman"/>
+          <w:sz w:val="28"/>
+          <w:szCs w:val="28"/>
+        </w:rPr>
+        <w:t>Unreal</w:t>
+      </w:r>
+      <w:proofErr w:type="spellEnd"/>
       <w:r>
         <w:rPr>
           <w:rFonts w:ascii="Times New Roman" w:hAnsi="Times New Roman" w:cs="Times New Roman"/>
@@ -1688,22 +2831,95 @@
         </w:rPr>
         <w:t xml:space="preserve"> </w:t>
       </w:r>
-      <w:r>
-        <w:rPr>
-          <w:rFonts w:ascii="Times New Roman" w:hAnsi="Times New Roman" w:cs="Times New Roman"/>
-          <w:sz w:val="28"/>
-          <w:szCs w:val="28"/>
-          <w:lang w:val="en-US"/>
-        </w:rPr>
-        <w:t>ACM</w:t>
-      </w:r>
-      <w:r>
-        <w:rPr>
-          <w:rFonts w:ascii="Times New Roman" w:hAnsi="Times New Roman" w:cs="Times New Roman"/>
-          <w:sz w:val="28"/>
-          <w:szCs w:val="28"/>
-        </w:rPr>
-        <w:t xml:space="preserve"> за 1976 год. В то время компьютеры были монолитными и редкими, а графикой занимались исследователи. Само аппаратное обеспечение было совершенно другим, как в архитектурном плане, так и в плане производительности. В связи с этим можно было заметить много различий с современными алгоритмами, но также и много общего.</w:t>
+      <w:proofErr w:type="spellStart"/>
+      <w:r>
+        <w:rPr>
+          <w:rFonts w:ascii="Times New Roman" w:hAnsi="Times New Roman" w:cs="Times New Roman"/>
+          <w:sz w:val="28"/>
+          <w:szCs w:val="28"/>
+        </w:rPr>
+        <w:t>Tournament</w:t>
+      </w:r>
+      <w:proofErr w:type="spellEnd"/>
+      <w:r>
+        <w:rPr>
+          <w:rFonts w:ascii="Times New Roman" w:hAnsi="Times New Roman" w:cs="Times New Roman"/>
+          <w:sz w:val="28"/>
+          <w:szCs w:val="28"/>
+        </w:rPr>
+        <w:t xml:space="preserve"> и движок </w:t>
+      </w:r>
+      <w:proofErr w:type="spellStart"/>
+      <w:r>
+        <w:rPr>
+          <w:rFonts w:ascii="Times New Roman" w:hAnsi="Times New Roman" w:cs="Times New Roman"/>
+          <w:sz w:val="28"/>
+          <w:szCs w:val="28"/>
+        </w:rPr>
+        <w:t>Serious</w:t>
+      </w:r>
+      <w:proofErr w:type="spellEnd"/>
+      <w:r>
+        <w:rPr>
+          <w:rFonts w:ascii="Times New Roman" w:hAnsi="Times New Roman" w:cs="Times New Roman"/>
+          <w:sz w:val="28"/>
+          <w:szCs w:val="28"/>
+        </w:rPr>
+        <w:t xml:space="preserve"> </w:t>
+      </w:r>
+      <w:proofErr w:type="spellStart"/>
+      <w:r>
+        <w:rPr>
+          <w:rFonts w:ascii="Times New Roman" w:hAnsi="Times New Roman" w:cs="Times New Roman"/>
+          <w:sz w:val="28"/>
+          <w:szCs w:val="28"/>
+        </w:rPr>
+        <w:t>Sam</w:t>
+      </w:r>
+      <w:proofErr w:type="spellEnd"/>
+      <w:r>
+        <w:rPr>
+          <w:rFonts w:ascii="Times New Roman" w:hAnsi="Times New Roman" w:cs="Times New Roman"/>
+          <w:sz w:val="28"/>
+          <w:szCs w:val="28"/>
+        </w:rPr>
+        <w:t xml:space="preserve">. В большинстве современных 3D-игр используется комбинация методов рендеринга LOD: различные модели для крупных структур и выделение расстояний для деталей окружения, таких как трава и деревья. Иногда этот эффект все же заметен, например, когда персонаж игрока летит над виртуальной местностью или использует снайперский прицел для наблюдения с большого расстояния. Особенно трава и листва будут казаться всплывающими при приближении, что также известно под названием </w:t>
+      </w:r>
+      <w:proofErr w:type="spellStart"/>
+      <w:r>
+        <w:rPr>
+          <w:rFonts w:ascii="Times New Roman" w:hAnsi="Times New Roman" w:cs="Times New Roman"/>
+          <w:sz w:val="28"/>
+          <w:szCs w:val="28"/>
+        </w:rPr>
+        <w:t>foliage</w:t>
+      </w:r>
+      <w:proofErr w:type="spellEnd"/>
+      <w:r>
+        <w:rPr>
+          <w:rFonts w:ascii="Times New Roman" w:hAnsi="Times New Roman" w:cs="Times New Roman"/>
+          <w:sz w:val="28"/>
+          <w:szCs w:val="28"/>
+        </w:rPr>
+        <w:t xml:space="preserve"> </w:t>
+      </w:r>
+      <w:proofErr w:type="spellStart"/>
+      <w:r>
+        <w:rPr>
+          <w:rFonts w:ascii="Times New Roman" w:hAnsi="Times New Roman" w:cs="Times New Roman"/>
+          <w:sz w:val="28"/>
+          <w:szCs w:val="28"/>
+        </w:rPr>
+        <w:t>culling</w:t>
+      </w:r>
+      <w:proofErr w:type="spellEnd"/>
+      <w:r>
+        <w:rPr>
+          <w:rFonts w:ascii="Times New Roman" w:hAnsi="Times New Roman" w:cs="Times New Roman"/>
+          <w:sz w:val="28"/>
+          <w:szCs w:val="28"/>
+        </w:rPr>
+        <w:t>. LOD также может быть использован для рендеринга фрактальной местности в реальном времени.</w:t>
       </w:r>
     </w:p>
     <w:p>
@@ -1723,8 +2939,188 @@
           <w:sz w:val="28"/>
           <w:szCs w:val="28"/>
         </w:rPr>
-        <w:t>Оригинальный алгоритм представлял собой гораздо более общий подход по сравнению с тем, что будет обсуждаться здесь. После представления некоторых доступных алгоритмов управления геометрией было заявлено, что наиболее плодотворные результаты были достигнуты за счет «...структурирования визуализируемого окружения», что позволило использовать более быстрые преобразования и операции обрезки.</w:t>
-      </w:r>
+        <w:t xml:space="preserve">LOD встречается в </w:t>
+      </w:r>
+      <w:r>
+        <w:rPr>
+          <w:rFonts w:ascii="Times New Roman" w:hAnsi="Times New Roman" w:cs="Times New Roman"/>
+          <w:sz w:val="28"/>
+          <w:szCs w:val="28"/>
+        </w:rPr>
+        <w:t>G</w:t>
+      </w:r>
+      <w:r>
+        <w:rPr>
+          <w:rFonts w:ascii="Times New Roman" w:hAnsi="Times New Roman" w:cs="Times New Roman"/>
+          <w:sz w:val="28"/>
+          <w:szCs w:val="28"/>
+          <w:lang w:val="en-US"/>
+        </w:rPr>
+        <w:t>IS</w:t>
+      </w:r>
+      <w:r>
+        <w:rPr>
+          <w:rFonts w:ascii="Times New Roman" w:hAnsi="Times New Roman" w:cs="Times New Roman"/>
+          <w:sz w:val="28"/>
+          <w:szCs w:val="28"/>
+        </w:rPr>
+        <w:t xml:space="preserve"> и 3D-моделях городов как схожая концепция. Она показывает, насколько тщательно были отображены реальные объекты и насколько модель соответствует своему реальному аналогу. Помимо геометрической сложности, при определении LOD модели могут учитываться и другие метрики, такие как пространственно-семантическая связность, разрешение текстуры и атрибутов. Стандарт </w:t>
+      </w:r>
+      <w:proofErr w:type="spellStart"/>
+      <w:r>
+        <w:rPr>
+          <w:rFonts w:ascii="Times New Roman" w:hAnsi="Times New Roman" w:cs="Times New Roman"/>
+          <w:sz w:val="28"/>
+          <w:szCs w:val="28"/>
+        </w:rPr>
+        <w:t>CityGML</w:t>
+      </w:r>
+      <w:proofErr w:type="spellEnd"/>
+      <w:r>
+        <w:rPr>
+          <w:rFonts w:ascii="Times New Roman" w:hAnsi="Times New Roman" w:cs="Times New Roman"/>
+          <w:sz w:val="28"/>
+          <w:szCs w:val="28"/>
+        </w:rPr>
+        <w:t xml:space="preserve"> содержит одну из </w:t>
+      </w:r>
+      <w:r>
+        <w:rPr>
+          <w:rFonts w:ascii="Times New Roman" w:hAnsi="Times New Roman" w:cs="Times New Roman"/>
+          <w:sz w:val="28"/>
+          <w:szCs w:val="28"/>
+        </w:rPr>
+        <w:lastRenderedPageBreak/>
+        <w:t>наиболее заметных классификаций LOD.</w:t>
+      </w:r>
+      <w:r>
+        <w:rPr>
+          <w:rFonts w:ascii="Times New Roman" w:hAnsi="Times New Roman" w:cs="Times New Roman"/>
+          <w:sz w:val="28"/>
+          <w:szCs w:val="28"/>
+        </w:rPr>
+        <w:t xml:space="preserve"> </w:t>
+      </w:r>
+      <w:r>
+        <w:rPr>
+          <w:rFonts w:ascii="Times New Roman" w:hAnsi="Times New Roman" w:cs="Times New Roman"/>
+          <w:sz w:val="28"/>
+          <w:szCs w:val="28"/>
+        </w:rPr>
+        <w:t>Аналог «LOD-</w:t>
+      </w:r>
+      <w:proofErr w:type="spellStart"/>
+      <w:r>
+        <w:rPr>
+          <w:rFonts w:ascii="Times New Roman" w:hAnsi="Times New Roman" w:cs="Times New Roman"/>
+          <w:sz w:val="28"/>
+          <w:szCs w:val="28"/>
+        </w:rPr>
+        <w:t>инга</w:t>
+      </w:r>
+      <w:proofErr w:type="spellEnd"/>
+      <w:r>
+        <w:rPr>
+          <w:rFonts w:ascii="Times New Roman" w:hAnsi="Times New Roman" w:cs="Times New Roman"/>
+          <w:sz w:val="28"/>
+          <w:szCs w:val="28"/>
+        </w:rPr>
+        <w:t xml:space="preserve">» в </w:t>
+      </w:r>
+      <w:r>
+        <w:rPr>
+          <w:rFonts w:ascii="Times New Roman" w:hAnsi="Times New Roman" w:cs="Times New Roman"/>
+          <w:sz w:val="28"/>
+          <w:szCs w:val="28"/>
+          <w:lang w:val="en-US"/>
+        </w:rPr>
+        <w:t>GIS</w:t>
+      </w:r>
+      <w:r>
+        <w:rPr>
+          <w:rFonts w:ascii="Times New Roman" w:hAnsi="Times New Roman" w:cs="Times New Roman"/>
+          <w:sz w:val="28"/>
+          <w:szCs w:val="28"/>
+        </w:rPr>
+        <w:t xml:space="preserve"> называется генерализацией.</w:t>
+      </w:r>
+    </w:p>
+    <w:p>
+      <w:pPr>
+        <w:spacing w:line="360" w:lineRule="auto"/>
+        <w:rPr>
+          <w:rFonts w:ascii="Times New Roman" w:hAnsi="Times New Roman" w:cs="Times New Roman"/>
+          <w:sz w:val="28"/>
+          <w:szCs w:val="28"/>
+        </w:rPr>
+      </w:pPr>
+      <w:r>
+        <w:rPr>
+          <w:rFonts w:ascii="Times New Roman" w:hAnsi="Times New Roman" w:cs="Times New Roman"/>
+          <w:sz w:val="28"/>
+          <w:szCs w:val="28"/>
+        </w:rPr>
+        <w:br w:type="page"/>
+      </w:r>
+      <w:r>
+        <w:rPr>
+          <w:rFonts w:ascii="Times New Roman" w:hAnsi="Times New Roman" w:cs="Times New Roman"/>
+          <w:sz w:val="28"/>
+          <w:szCs w:val="28"/>
+        </w:rPr>
+        <w:lastRenderedPageBreak/>
+        <w:t xml:space="preserve"> </w:t>
+      </w:r>
+    </w:p>
+    <w:p>
+      <w:pPr>
+        <w:pStyle w:val="1"/>
+        <w:jc w:val="center"/>
+        <w:rPr>
+          <w:rFonts w:ascii="Times New Roman" w:hAnsi="Times New Roman" w:cs="Times New Roman"/>
+          <w:b/>
+          <w:bCs/>
+          <w:color w:val="auto"/>
+          <w:sz w:val="28"/>
+          <w:szCs w:val="28"/>
+        </w:rPr>
+      </w:pPr>
+      <w:bookmarkStart w:id="4" w:name="_Toc192706049"/>
+      <w:r>
+        <w:rPr>
+          <w:rFonts w:ascii="Times New Roman" w:hAnsi="Times New Roman" w:cs="Times New Roman"/>
+          <w:b/>
+          <w:bCs/>
+          <w:color w:val="auto"/>
+          <w:sz w:val="28"/>
+          <w:szCs w:val="28"/>
+        </w:rPr>
+        <w:t xml:space="preserve">4 СОВРЕМЕННЫЕ АНАЛОГИ </w:t>
+      </w:r>
+      <w:r>
+        <w:rPr>
+          <w:rFonts w:ascii="Times New Roman" w:hAnsi="Times New Roman" w:cs="Times New Roman"/>
+          <w:b/>
+          <w:bCs/>
+          <w:color w:val="auto"/>
+          <w:sz w:val="28"/>
+          <w:szCs w:val="28"/>
+          <w:lang w:val="en-US"/>
+        </w:rPr>
+        <w:t>LOD</w:t>
+      </w:r>
+      <w:bookmarkEnd w:id="4"/>
+    </w:p>
+    <w:p>
+      <w:pPr>
+        <w:spacing w:line="360" w:lineRule="auto"/>
+        <w:jc w:val="center"/>
+        <w:rPr>
+          <w:rFonts w:ascii="Times New Roman" w:hAnsi="Times New Roman" w:cs="Times New Roman"/>
+          <w:sz w:val="28"/>
+          <w:szCs w:val="28"/>
+        </w:rPr>
+      </w:pPr>
     </w:p>
     <w:p>
       <w:pPr>
@@ -1743,31 +3139,40 @@
           <w:sz w:val="28"/>
           <w:szCs w:val="28"/>
         </w:rPr>
-        <w:t>Такое же структурирование окружения теперь предлагается в качестве способа управления различной детализацией, что позволяет избежать ненужных вычислений, обеспечивая при этом адекватное визуальное качество:</w:t>
-      </w:r>
-      <w:r>
-        <w:rPr>
-          <w:rFonts w:ascii="Times New Roman" w:hAnsi="Times New Roman" w:cs="Times New Roman"/>
-          <w:sz w:val="28"/>
-          <w:szCs w:val="28"/>
-        </w:rPr>
-        <w:t xml:space="preserve"> </w:t>
-      </w:r>
-      <w:r>
-        <w:rPr>
-          <w:rFonts w:ascii="Times New Roman" w:hAnsi="Times New Roman" w:cs="Times New Roman"/>
-          <w:sz w:val="28"/>
-          <w:szCs w:val="28"/>
-        </w:rPr>
-        <w:t>н</w:t>
-      </w:r>
-      <w:r>
-        <w:rPr>
-          <w:rFonts w:ascii="Times New Roman" w:hAnsi="Times New Roman" w:cs="Times New Roman"/>
-          <w:sz w:val="28"/>
-          <w:szCs w:val="28"/>
-        </w:rPr>
-        <w:t>апример, додекаэдр выглядит как сфера с достаточно большого расстояния, и поэтому его можно использовать для моделирования, пока он рассматривается с этого или большего расстояния. Однако если его нужно рассмотреть более близко, он будет выглядеть как додекаэдр. Одно из решений этой проблемы - просто определить его с наибольшей детализацией, которая когда-либо потребуется. Однако в этом случае детализация может оказаться гораздо выше, чем требуется для представления на больших расстояниях, а в сложной среде с большим количеством подобных объектов будет слишком много многоугольников (или других геометрических примитивов), чтобы алгоритмы видимой поверхности могли эффективно с ними справиться.</w:t>
+        <w:t>В</w:t>
+      </w:r>
+      <w:r>
+        <w:rPr>
+          <w:rFonts w:ascii="Times New Roman" w:hAnsi="Times New Roman" w:cs="Times New Roman"/>
+          <w:sz w:val="28"/>
+          <w:szCs w:val="28"/>
+        </w:rPr>
+        <w:t xml:space="preserve"> настоящее время технология L</w:t>
+      </w:r>
+      <w:r>
+        <w:rPr>
+          <w:rFonts w:ascii="Times New Roman" w:hAnsi="Times New Roman" w:cs="Times New Roman"/>
+          <w:sz w:val="28"/>
+          <w:szCs w:val="28"/>
+          <w:lang w:val="en-US"/>
+        </w:rPr>
+        <w:t>OD</w:t>
+      </w:r>
+      <w:r>
+        <w:rPr>
+          <w:rFonts w:ascii="Times New Roman" w:hAnsi="Times New Roman" w:cs="Times New Roman"/>
+          <w:sz w:val="28"/>
+          <w:szCs w:val="28"/>
+        </w:rPr>
+        <w:t xml:space="preserve"> в</w:t>
+      </w:r>
+      <w:r>
+        <w:rPr>
+          <w:rFonts w:ascii="Times New Roman" w:hAnsi="Times New Roman" w:cs="Times New Roman"/>
+          <w:sz w:val="28"/>
+          <w:szCs w:val="28"/>
+        </w:rPr>
+        <w:t>се еще применяется и в комплексе с другими средствами позволяет кратно повышать производительность.</w:t>
       </w:r>
     </w:p>
     <w:p>
@@ -1786,9 +3191,33 @@
           <w:rFonts w:ascii="Times New Roman" w:hAnsi="Times New Roman" w:cs="Times New Roman"/>
           <w:sz w:val="28"/>
           <w:szCs w:val="28"/>
-        </w:rPr>
-        <w:lastRenderedPageBreak/>
-        <w:t xml:space="preserve">Предлагаемый алгоритм представляет собой древовидную структуру данных, в дугах которой заложены преобразования и переходы к более детальным объектам. Таким образом, каждый узел кодирует объект, и в соответствии с быстрой эвристикой дерево спускается к листьям, которые обеспечивают более подробную детализацию каждого объекта. Когда лист достигнут, можно использовать другие методы, когда требуется более высокая детализация, например, рекурсивное подразделение </w:t>
+          <w:lang w:val="en-US"/>
+        </w:rPr>
+        <w:t>Nanite</w:t>
+      </w:r>
+      <w:r>
+        <w:rPr>
+          <w:rFonts w:ascii="Times New Roman" w:hAnsi="Times New Roman" w:cs="Times New Roman"/>
+          <w:sz w:val="28"/>
+          <w:szCs w:val="28"/>
+        </w:rPr>
+        <w:t xml:space="preserve"> </w:t>
+      </w:r>
+      <w:r>
+        <w:rPr>
+          <w:rFonts w:ascii="Times New Roman" w:hAnsi="Times New Roman" w:cs="Times New Roman"/>
+          <w:sz w:val="28"/>
+          <w:szCs w:val="28"/>
+        </w:rPr>
+        <w:t xml:space="preserve">– </w:t>
+      </w:r>
+      <w:r>
+        <w:rPr>
+          <w:rFonts w:ascii="Times New Roman" w:hAnsi="Times New Roman" w:cs="Times New Roman"/>
+          <w:sz w:val="28"/>
+          <w:szCs w:val="28"/>
+        </w:rPr>
+        <w:t xml:space="preserve">это система </w:t>
       </w:r>
       <w:proofErr w:type="spellStart"/>
       <w:r>
@@ -1797,7 +3226,7 @@
           <w:sz w:val="28"/>
           <w:szCs w:val="28"/>
         </w:rPr>
-        <w:t>Кэтмулла</w:t>
+        <w:t>виртуализированной</w:t>
       </w:r>
       <w:proofErr w:type="spellEnd"/>
       <w:r>
@@ -1806,7 +3235,74 @@
           <w:sz w:val="28"/>
           <w:szCs w:val="28"/>
         </w:rPr>
-        <w:t>.</w:t>
+        <w:t xml:space="preserve"> геометрии </w:t>
+      </w:r>
+      <w:r>
+        <w:rPr>
+          <w:rFonts w:ascii="Times New Roman" w:hAnsi="Times New Roman" w:cs="Times New Roman"/>
+          <w:sz w:val="28"/>
+          <w:szCs w:val="28"/>
+        </w:rPr>
+        <w:t>движка</w:t>
+      </w:r>
+      <w:r>
+        <w:rPr>
+          <w:rFonts w:ascii="Times New Roman" w:hAnsi="Times New Roman" w:cs="Times New Roman"/>
+          <w:sz w:val="28"/>
+          <w:szCs w:val="28"/>
+        </w:rPr>
+        <w:t xml:space="preserve"> </w:t>
+      </w:r>
+      <w:r>
+        <w:rPr>
+          <w:rFonts w:ascii="Times New Roman" w:hAnsi="Times New Roman" w:cs="Times New Roman"/>
+          <w:sz w:val="28"/>
+          <w:szCs w:val="28"/>
+          <w:lang w:val="en-US"/>
+        </w:rPr>
+        <w:t>Unreal</w:t>
+      </w:r>
+      <w:r>
+        <w:rPr>
+          <w:rFonts w:ascii="Times New Roman" w:hAnsi="Times New Roman" w:cs="Times New Roman"/>
+          <w:sz w:val="28"/>
+          <w:szCs w:val="28"/>
+        </w:rPr>
+        <w:t xml:space="preserve"> </w:t>
+      </w:r>
+      <w:r>
+        <w:rPr>
+          <w:rFonts w:ascii="Times New Roman" w:hAnsi="Times New Roman" w:cs="Times New Roman"/>
+          <w:sz w:val="28"/>
+          <w:szCs w:val="28"/>
+          <w:lang w:val="en-US"/>
+        </w:rPr>
+        <w:t>Engine</w:t>
+      </w:r>
+      <w:r>
+        <w:rPr>
+          <w:rFonts w:ascii="Times New Roman" w:hAnsi="Times New Roman" w:cs="Times New Roman"/>
+          <w:sz w:val="28"/>
+          <w:szCs w:val="28"/>
+        </w:rPr>
+        <w:t xml:space="preserve"> 5, которая использует новый внутренний формат сетки и технологию рендеринга для отображения деталей пиксельного масштаба и большого количества объектов. Она интеллектуально обрабатывает только те детали, которые могут быть восприняты, и не более того. Формат данных </w:t>
+      </w:r>
+      <w:r>
+        <w:rPr>
+          <w:rFonts w:ascii="Times New Roman" w:hAnsi="Times New Roman" w:cs="Times New Roman"/>
+          <w:sz w:val="28"/>
+          <w:szCs w:val="28"/>
+          <w:lang w:val="en-US"/>
+        </w:rPr>
+        <w:t>Nanite</w:t>
+      </w:r>
+      <w:r>
+        <w:rPr>
+          <w:rFonts w:ascii="Times New Roman" w:hAnsi="Times New Roman" w:cs="Times New Roman"/>
+          <w:sz w:val="28"/>
+          <w:szCs w:val="28"/>
+        </w:rPr>
+        <w:t xml:space="preserve"> также отличается высокой степенью сжатия и поддерживает тонкую потоковую передачу с автоматическим уровнем детализации.</w:t>
       </w:r>
     </w:p>
     <w:p>
@@ -1826,7 +3322,41 @@
           <w:sz w:val="28"/>
           <w:szCs w:val="28"/>
         </w:rPr>
-        <w:t>Однако важным моментом является то, что в сложном окружении количество информации о различных объектах варьируется в зависимости от доли поля зрения, занимаемой этими объектами.</w:t>
+        <w:t xml:space="preserve">В большинстве случаев </w:t>
+      </w:r>
+      <w:r>
+        <w:rPr>
+          <w:rFonts w:ascii="Times New Roman" w:hAnsi="Times New Roman" w:cs="Times New Roman"/>
+          <w:sz w:val="28"/>
+          <w:szCs w:val="28"/>
+          <w:lang w:val="en-US"/>
+        </w:rPr>
+        <w:t>Nanite</w:t>
+      </w:r>
+      <w:r>
+        <w:rPr>
+          <w:rFonts w:ascii="Times New Roman" w:hAnsi="Times New Roman" w:cs="Times New Roman"/>
+          <w:sz w:val="28"/>
+          <w:szCs w:val="28"/>
+        </w:rPr>
+        <w:t xml:space="preserve"> очень хорошо масштабируется в пределах разрешения экрана. Это происходит благодаря двум технологиям: тонкой детализации и устранению окклюзии. Как правило, это означает, что независимо от геометрической сложности исходных данных в сцене, количество треугольников, которые </w:t>
+      </w:r>
+      <w:r>
+        <w:rPr>
+          <w:rFonts w:ascii="Times New Roman" w:hAnsi="Times New Roman" w:cs="Times New Roman"/>
+          <w:sz w:val="28"/>
+          <w:szCs w:val="28"/>
+          <w:lang w:val="en-US"/>
+        </w:rPr>
+        <w:t>Nanite</w:t>
+      </w:r>
+      <w:r>
+        <w:rPr>
+          <w:rFonts w:ascii="Times New Roman" w:hAnsi="Times New Roman" w:cs="Times New Roman"/>
+          <w:sz w:val="28"/>
+          <w:szCs w:val="28"/>
+        </w:rPr>
+        <w:t xml:space="preserve"> пытается нарисовать на экране, неизменно и пропорционально количеству пикселей.</w:t>
       </w:r>
     </w:p>
     <w:p>
@@ -1845,8 +3375,17 @@
           <w:rFonts w:ascii="Times New Roman" w:hAnsi="Times New Roman" w:cs="Times New Roman"/>
           <w:sz w:val="28"/>
           <w:szCs w:val="28"/>
-        </w:rPr>
-        <w:t>Далее в статье рассматривается обрезка (не путать с выделением, хотя часто они похожи), различные соображения о графическом рабочем наборе и его влиянии на производительность, взаимодействие предлагаемого алгоритма с другими для повышения скорости рендеринга.</w:t>
+          <w:lang w:val="en-US"/>
+        </w:rPr>
+        <w:t>Nanite</w:t>
+      </w:r>
+      <w:r>
+        <w:rPr>
+          <w:rFonts w:ascii="Times New Roman" w:hAnsi="Times New Roman" w:cs="Times New Roman"/>
+          <w:sz w:val="28"/>
+          <w:szCs w:val="28"/>
+        </w:rPr>
+        <w:t xml:space="preserve"> следует принципу, что нет смысла рисовать больше треугольников, чем пикселей.</w:t>
       </w:r>
     </w:p>
     <w:p>
@@ -1865,6 +3404,46 @@
         </w:rPr>
         <w:br w:type="page"/>
       </w:r>
+    </w:p>
+    <w:p>
+      <w:pPr>
+        <w:spacing w:line="360" w:lineRule="auto"/>
+        <w:jc w:val="both"/>
+        <w:rPr>
+          <w:rFonts w:ascii="Times New Roman" w:hAnsi="Times New Roman" w:cs="Times New Roman"/>
+          <w:b/>
+          <w:bCs/>
+          <w:sz w:val="28"/>
+          <w:szCs w:val="28"/>
+        </w:rPr>
+      </w:pPr>
+    </w:p>
+    <w:p>
+      <w:pPr>
+        <w:pStyle w:val="1"/>
+        <w:jc w:val="center"/>
+        <w:rPr>
+          <w:rFonts w:ascii="Times New Roman" w:hAnsi="Times New Roman" w:cs="Times New Roman"/>
+          <w:b/>
+          <w:bCs/>
+          <w:color w:val="auto"/>
+          <w:sz w:val="28"/>
+          <w:szCs w:val="28"/>
+        </w:rPr>
+      </w:pPr>
+      <w:bookmarkStart w:id="5" w:name="_Toc192706050"/>
+      <w:r>
+        <w:rPr>
+          <w:rFonts w:ascii="Times New Roman" w:hAnsi="Times New Roman" w:cs="Times New Roman"/>
+          <w:b/>
+          <w:bCs/>
+          <w:color w:val="auto"/>
+          <w:sz w:val="28"/>
+          <w:szCs w:val="28"/>
+        </w:rPr>
+        <w:t>Заключение</w:t>
+      </w:r>
+      <w:bookmarkEnd w:id="5"/>
     </w:p>
     <w:p>
       <w:pPr>
@@ -1873,468 +3452,235 @@
         <w:jc w:val="both"/>
         <w:rPr>
           <w:rFonts w:ascii="Times New Roman" w:hAnsi="Times New Roman" w:cs="Times New Roman"/>
-          <w:sz w:val="28"/>
-          <w:szCs w:val="28"/>
-        </w:rPr>
-      </w:pPr>
-    </w:p>
-    <w:p>
-      <w:pPr>
-        <w:spacing w:line="360" w:lineRule="auto"/>
-        <w:jc w:val="center"/>
-        <w:rPr>
-          <w:rFonts w:ascii="Times New Roman" w:hAnsi="Times New Roman" w:cs="Times New Roman"/>
           <w:b/>
           <w:bCs/>
           <w:sz w:val="28"/>
           <w:szCs w:val="28"/>
-          <w:lang w:val="en-US"/>
-        </w:rPr>
-      </w:pPr>
-      <w:r>
+        </w:rPr>
+      </w:pPr>
+    </w:p>
+    <w:p>
+      <w:pPr>
+        <w:spacing w:line="360" w:lineRule="auto"/>
+        <w:ind w:firstLine="851"/>
+        <w:jc w:val="both"/>
+        <w:rPr>
+          <w:rFonts w:ascii="Times New Roman" w:hAnsi="Times New Roman" w:cs="Times New Roman"/>
+          <w:sz w:val="28"/>
+          <w:szCs w:val="28"/>
+        </w:rPr>
+      </w:pPr>
+      <w:r>
+        <w:rPr>
+          <w:rFonts w:ascii="Times New Roman" w:hAnsi="Times New Roman" w:cs="Times New Roman"/>
+          <w:sz w:val="28"/>
+          <w:szCs w:val="28"/>
+        </w:rPr>
+        <w:t xml:space="preserve">Технология </w:t>
+      </w:r>
+      <w:r>
+        <w:rPr>
+          <w:rFonts w:ascii="Times New Roman" w:hAnsi="Times New Roman" w:cs="Times New Roman"/>
+          <w:sz w:val="28"/>
+          <w:szCs w:val="28"/>
+          <w:lang w:val="en-US"/>
+        </w:rPr>
+        <w:t>LOD</w:t>
+      </w:r>
+      <w:r>
+        <w:rPr>
+          <w:rFonts w:ascii="Times New Roman" w:hAnsi="Times New Roman" w:cs="Times New Roman"/>
+          <w:sz w:val="28"/>
+          <w:szCs w:val="28"/>
+        </w:rPr>
+        <w:t xml:space="preserve"> (</w:t>
+      </w:r>
+      <w:r>
+        <w:rPr>
+          <w:rFonts w:ascii="Times New Roman" w:hAnsi="Times New Roman" w:cs="Times New Roman"/>
+          <w:sz w:val="28"/>
+          <w:szCs w:val="28"/>
+          <w:lang w:val="en-US"/>
+        </w:rPr>
+        <w:t>Level</w:t>
+      </w:r>
+      <w:r>
+        <w:rPr>
+          <w:rFonts w:ascii="Times New Roman" w:hAnsi="Times New Roman" w:cs="Times New Roman"/>
+          <w:sz w:val="28"/>
+          <w:szCs w:val="28"/>
+        </w:rPr>
+        <w:t xml:space="preserve"> </w:t>
+      </w:r>
+      <w:r>
+        <w:rPr>
+          <w:rFonts w:ascii="Times New Roman" w:hAnsi="Times New Roman" w:cs="Times New Roman"/>
+          <w:sz w:val="28"/>
+          <w:szCs w:val="28"/>
+          <w:lang w:val="en-US"/>
+        </w:rPr>
+        <w:t>of</w:t>
+      </w:r>
+      <w:r>
+        <w:rPr>
+          <w:rFonts w:ascii="Times New Roman" w:hAnsi="Times New Roman" w:cs="Times New Roman"/>
+          <w:sz w:val="28"/>
+          <w:szCs w:val="28"/>
+        </w:rPr>
+        <w:t xml:space="preserve"> </w:t>
+      </w:r>
+      <w:r>
+        <w:rPr>
+          <w:rFonts w:ascii="Times New Roman" w:hAnsi="Times New Roman" w:cs="Times New Roman"/>
+          <w:sz w:val="28"/>
+          <w:szCs w:val="28"/>
+          <w:lang w:val="en-US"/>
+        </w:rPr>
+        <w:t>Detail</w:t>
+      </w:r>
+      <w:r>
+        <w:rPr>
+          <w:rFonts w:ascii="Times New Roman" w:hAnsi="Times New Roman" w:cs="Times New Roman"/>
+          <w:sz w:val="28"/>
+          <w:szCs w:val="28"/>
+        </w:rPr>
+        <w:t>) играет важную роль в современной компьютерной графике и 3</w:t>
+      </w:r>
+      <w:r>
+        <w:rPr>
+          <w:rFonts w:ascii="Times New Roman" w:hAnsi="Times New Roman" w:cs="Times New Roman"/>
+          <w:sz w:val="28"/>
+          <w:szCs w:val="28"/>
+          <w:lang w:val="en-US"/>
+        </w:rPr>
+        <w:t>D</w:t>
+      </w:r>
+      <w:r>
+        <w:rPr>
+          <w:rFonts w:ascii="Times New Roman" w:hAnsi="Times New Roman" w:cs="Times New Roman"/>
+          <w:sz w:val="28"/>
+          <w:szCs w:val="28"/>
+        </w:rPr>
+        <w:t>-моделировании. Она позволяет оптимизировать производительность приложений, снижая нагрузку на вычислительные ресурсы за счет динамического изменения уровня детализации объектов. Это особенно актуально для игр, виртуальной и дополненной реальности, а также инженерных и архитектурных визуализаций.</w:t>
+      </w:r>
+    </w:p>
+    <w:p>
+      <w:pPr>
+        <w:spacing w:line="360" w:lineRule="auto"/>
+        <w:ind w:firstLine="851"/>
+        <w:jc w:val="both"/>
+        <w:rPr>
+          <w:rFonts w:ascii="Times New Roman" w:hAnsi="Times New Roman" w:cs="Times New Roman"/>
+          <w:sz w:val="28"/>
+          <w:szCs w:val="28"/>
+        </w:rPr>
+      </w:pPr>
+      <w:r>
+        <w:rPr>
+          <w:rFonts w:ascii="Times New Roman" w:hAnsi="Times New Roman" w:cs="Times New Roman"/>
+          <w:sz w:val="28"/>
+          <w:szCs w:val="28"/>
+        </w:rPr>
+        <w:t xml:space="preserve">Использование </w:t>
+      </w:r>
+      <w:r>
+        <w:rPr>
+          <w:rFonts w:ascii="Times New Roman" w:hAnsi="Times New Roman" w:cs="Times New Roman"/>
+          <w:sz w:val="28"/>
+          <w:szCs w:val="28"/>
+          <w:lang w:val="en-US"/>
+        </w:rPr>
+        <w:t>LOD</w:t>
+      </w:r>
+      <w:r>
+        <w:rPr>
+          <w:rFonts w:ascii="Times New Roman" w:hAnsi="Times New Roman" w:cs="Times New Roman"/>
+          <w:sz w:val="28"/>
+          <w:szCs w:val="28"/>
+        </w:rPr>
+        <w:t xml:space="preserve"> обеспечивает баланс между качеством графики и производительностью, позволяя разрабатывать более сложные и масштабные виртуальные среды. С развитием технологий и увеличением вычислительных мощностей подходы к реализации </w:t>
+      </w:r>
+      <w:r>
+        <w:rPr>
+          <w:rFonts w:ascii="Times New Roman" w:hAnsi="Times New Roman" w:cs="Times New Roman"/>
+          <w:sz w:val="28"/>
+          <w:szCs w:val="28"/>
+          <w:lang w:val="en-US"/>
+        </w:rPr>
+        <w:t>LOD</w:t>
+      </w:r>
+      <w:r>
+        <w:rPr>
+          <w:rFonts w:ascii="Times New Roman" w:hAnsi="Times New Roman" w:cs="Times New Roman"/>
+          <w:sz w:val="28"/>
+          <w:szCs w:val="28"/>
+        </w:rPr>
+        <w:t xml:space="preserve"> продолжают совершенствоваться, что делает данную технологию актуальной и востребованной в различных сферах компьютерной графики.</w:t>
+      </w:r>
+    </w:p>
+    <w:p>
+      <w:pPr>
+        <w:rPr>
+          <w:rFonts w:ascii="Times New Roman" w:hAnsi="Times New Roman" w:cs="Times New Roman"/>
+          <w:sz w:val="28"/>
+          <w:szCs w:val="28"/>
+        </w:rPr>
+      </w:pPr>
+      <w:r>
+        <w:rPr>
+          <w:rFonts w:ascii="Times New Roman" w:hAnsi="Times New Roman" w:cs="Times New Roman"/>
+          <w:sz w:val="28"/>
+          <w:szCs w:val="28"/>
+        </w:rPr>
+        <w:br w:type="page"/>
+      </w:r>
+    </w:p>
+    <w:p>
+      <w:pPr>
+        <w:pStyle w:val="1"/>
+        <w:jc w:val="center"/>
         <w:rPr>
           <w:rFonts w:ascii="Times New Roman" w:hAnsi="Times New Roman" w:cs="Times New Roman"/>
           <w:b/>
           <w:bCs/>
-          <w:sz w:val="28"/>
-          <w:szCs w:val="28"/>
-        </w:rPr>
-        <w:t>3 ПРИМЕНЕНИЕ ТЕХНОЛОГИИ L</w:t>
-      </w:r>
-      <w:r>
+          <w:color w:val="auto"/>
+          <w:sz w:val="28"/>
+          <w:szCs w:val="28"/>
+          <w:lang w:val="en-US"/>
+        </w:rPr>
+      </w:pPr>
+      <w:bookmarkStart w:id="6" w:name="_Toc192706051"/>
+    </w:p>
+    <w:p>
+      <w:pPr>
+        <w:pStyle w:val="1"/>
+        <w:jc w:val="center"/>
         <w:rPr>
           <w:rFonts w:ascii="Times New Roman" w:hAnsi="Times New Roman" w:cs="Times New Roman"/>
           <w:b/>
           <w:bCs/>
-          <w:sz w:val="28"/>
-          <w:szCs w:val="28"/>
-          <w:lang w:val="en-US"/>
-        </w:rPr>
-        <w:t>OD</w:t>
-      </w:r>
-    </w:p>
-    <w:p>
-      <w:pPr>
-        <w:spacing w:line="360" w:lineRule="auto"/>
-        <w:ind w:firstLine="851"/>
-        <w:jc w:val="both"/>
-        <w:rPr>
-          <w:rFonts w:ascii="Times New Roman" w:hAnsi="Times New Roman" w:cs="Times New Roman"/>
-          <w:sz w:val="28"/>
-          <w:szCs w:val="28"/>
-        </w:rPr>
-      </w:pPr>
-    </w:p>
-    <w:p>
-      <w:pPr>
-        <w:spacing w:line="360" w:lineRule="auto"/>
-        <w:ind w:firstLine="851"/>
-        <w:jc w:val="both"/>
-        <w:rPr>
-          <w:rFonts w:ascii="Times New Roman" w:hAnsi="Times New Roman" w:cs="Times New Roman"/>
-          <w:sz w:val="28"/>
-          <w:szCs w:val="28"/>
-        </w:rPr>
-      </w:pPr>
-      <w:r>
-        <w:rPr>
-          <w:rFonts w:ascii="Times New Roman" w:hAnsi="Times New Roman" w:cs="Times New Roman"/>
-          <w:sz w:val="28"/>
-          <w:szCs w:val="28"/>
-        </w:rPr>
-        <w:t xml:space="preserve">LOD особенно полезен в 3D-видеоиграх. Разработчики видеоигр хотят предоставить игрокам большие миры, но их всегда ограничивают аппаратные средства, частота кадров и природа графики видеоигр в реальном времени. С появлением 3D-игр в 1990-х годах многие видеоигры просто не рендерили удаленные структуры или объекты. Прорисовывались только близкие объекты, а более удаленные части постепенно исчезали, по сути, создавая туман расстояния. Видеоигры, использующие LOD-рендеринг, позволяют избежать этого эффекта тумана и прорисовывать большие пространства. Среди ранних примеров использования LOD-рендеринга в 3D-видеоиграх можно назвать The </w:t>
-      </w:r>
-      <w:proofErr w:type="spellStart"/>
-      <w:r>
-        <w:rPr>
-          <w:rFonts w:ascii="Times New Roman" w:hAnsi="Times New Roman" w:cs="Times New Roman"/>
-          <w:sz w:val="28"/>
-          <w:szCs w:val="28"/>
-        </w:rPr>
-        <w:t>Killing</w:t>
-      </w:r>
-      <w:proofErr w:type="spellEnd"/>
-      <w:r>
-        <w:rPr>
-          <w:rFonts w:ascii="Times New Roman" w:hAnsi="Times New Roman" w:cs="Times New Roman"/>
-          <w:sz w:val="28"/>
-          <w:szCs w:val="28"/>
-        </w:rPr>
-        <w:t xml:space="preserve"> </w:t>
-      </w:r>
-      <w:proofErr w:type="spellStart"/>
-      <w:r>
-        <w:rPr>
-          <w:rFonts w:ascii="Times New Roman" w:hAnsi="Times New Roman" w:cs="Times New Roman"/>
-          <w:sz w:val="28"/>
-          <w:szCs w:val="28"/>
-        </w:rPr>
-        <w:t>Cloud</w:t>
-      </w:r>
-      <w:proofErr w:type="spellEnd"/>
-      <w:r>
-        <w:rPr>
-          <w:rFonts w:ascii="Times New Roman" w:hAnsi="Times New Roman" w:cs="Times New Roman"/>
-          <w:sz w:val="28"/>
-          <w:szCs w:val="28"/>
-        </w:rPr>
-        <w:t xml:space="preserve">, </w:t>
-      </w:r>
-      <w:proofErr w:type="spellStart"/>
-      <w:r>
-        <w:rPr>
-          <w:rFonts w:ascii="Times New Roman" w:hAnsi="Times New Roman" w:cs="Times New Roman"/>
-          <w:sz w:val="28"/>
-          <w:szCs w:val="28"/>
-        </w:rPr>
-        <w:t>Spyro</w:t>
-      </w:r>
-      <w:proofErr w:type="spellEnd"/>
-      <w:r>
-        <w:rPr>
-          <w:rFonts w:ascii="Times New Roman" w:hAnsi="Times New Roman" w:cs="Times New Roman"/>
-          <w:sz w:val="28"/>
-          <w:szCs w:val="28"/>
-        </w:rPr>
-        <w:t xml:space="preserve"> </w:t>
-      </w:r>
-      <w:proofErr w:type="spellStart"/>
-      <w:r>
-        <w:rPr>
-          <w:rFonts w:ascii="Times New Roman" w:hAnsi="Times New Roman" w:cs="Times New Roman"/>
-          <w:sz w:val="28"/>
-          <w:szCs w:val="28"/>
-        </w:rPr>
-        <w:t>the</w:t>
-      </w:r>
-      <w:proofErr w:type="spellEnd"/>
-      <w:r>
-        <w:rPr>
-          <w:rFonts w:ascii="Times New Roman" w:hAnsi="Times New Roman" w:cs="Times New Roman"/>
-          <w:sz w:val="28"/>
-          <w:szCs w:val="28"/>
-        </w:rPr>
-        <w:t xml:space="preserve"> Dragon, </w:t>
-      </w:r>
-      <w:proofErr w:type="spellStart"/>
-      <w:r>
-        <w:rPr>
-          <w:rFonts w:ascii="Times New Roman" w:hAnsi="Times New Roman" w:cs="Times New Roman"/>
-          <w:sz w:val="28"/>
-          <w:szCs w:val="28"/>
-        </w:rPr>
-        <w:t>Crash</w:t>
-      </w:r>
-      <w:proofErr w:type="spellEnd"/>
-      <w:r>
-        <w:rPr>
-          <w:rFonts w:ascii="Times New Roman" w:hAnsi="Times New Roman" w:cs="Times New Roman"/>
-          <w:sz w:val="28"/>
-          <w:szCs w:val="28"/>
-        </w:rPr>
-        <w:t xml:space="preserve"> </w:t>
-      </w:r>
-      <w:proofErr w:type="spellStart"/>
-      <w:r>
-        <w:rPr>
-          <w:rFonts w:ascii="Times New Roman" w:hAnsi="Times New Roman" w:cs="Times New Roman"/>
-          <w:sz w:val="28"/>
-          <w:szCs w:val="28"/>
-        </w:rPr>
-        <w:t>Bandicoot</w:t>
-      </w:r>
-      <w:proofErr w:type="spellEnd"/>
-      <w:r>
-        <w:rPr>
-          <w:rFonts w:ascii="Times New Roman" w:hAnsi="Times New Roman" w:cs="Times New Roman"/>
-          <w:sz w:val="28"/>
-          <w:szCs w:val="28"/>
-        </w:rPr>
-        <w:t xml:space="preserve">: </w:t>
-      </w:r>
-      <w:proofErr w:type="spellStart"/>
-      <w:r>
-        <w:rPr>
-          <w:rFonts w:ascii="Times New Roman" w:hAnsi="Times New Roman" w:cs="Times New Roman"/>
-          <w:sz w:val="28"/>
-          <w:szCs w:val="28"/>
-        </w:rPr>
-        <w:t>Warped</w:t>
-      </w:r>
-      <w:proofErr w:type="spellEnd"/>
-      <w:r>
-        <w:rPr>
-          <w:rFonts w:ascii="Times New Roman" w:hAnsi="Times New Roman" w:cs="Times New Roman"/>
-          <w:sz w:val="28"/>
-          <w:szCs w:val="28"/>
-        </w:rPr>
-        <w:t xml:space="preserve">, </w:t>
-      </w:r>
-      <w:proofErr w:type="spellStart"/>
-      <w:r>
-        <w:rPr>
-          <w:rFonts w:ascii="Times New Roman" w:hAnsi="Times New Roman" w:cs="Times New Roman"/>
-          <w:sz w:val="28"/>
-          <w:szCs w:val="28"/>
-        </w:rPr>
-        <w:t>Unreal</w:t>
-      </w:r>
-      <w:proofErr w:type="spellEnd"/>
-      <w:r>
-        <w:rPr>
-          <w:rFonts w:ascii="Times New Roman" w:hAnsi="Times New Roman" w:cs="Times New Roman"/>
-          <w:sz w:val="28"/>
-          <w:szCs w:val="28"/>
-        </w:rPr>
-        <w:t xml:space="preserve"> </w:t>
-      </w:r>
-      <w:proofErr w:type="spellStart"/>
-      <w:r>
-        <w:rPr>
-          <w:rFonts w:ascii="Times New Roman" w:hAnsi="Times New Roman" w:cs="Times New Roman"/>
-          <w:sz w:val="28"/>
-          <w:szCs w:val="28"/>
-        </w:rPr>
-        <w:t>Tournament</w:t>
-      </w:r>
-      <w:proofErr w:type="spellEnd"/>
-      <w:r>
-        <w:rPr>
-          <w:rFonts w:ascii="Times New Roman" w:hAnsi="Times New Roman" w:cs="Times New Roman"/>
-          <w:sz w:val="28"/>
-          <w:szCs w:val="28"/>
-        </w:rPr>
-        <w:t xml:space="preserve"> и движок </w:t>
-      </w:r>
-      <w:proofErr w:type="spellStart"/>
-      <w:r>
-        <w:rPr>
-          <w:rFonts w:ascii="Times New Roman" w:hAnsi="Times New Roman" w:cs="Times New Roman"/>
-          <w:sz w:val="28"/>
-          <w:szCs w:val="28"/>
-        </w:rPr>
-        <w:t>Serious</w:t>
-      </w:r>
-      <w:proofErr w:type="spellEnd"/>
-      <w:r>
-        <w:rPr>
-          <w:rFonts w:ascii="Times New Roman" w:hAnsi="Times New Roman" w:cs="Times New Roman"/>
-          <w:sz w:val="28"/>
-          <w:szCs w:val="28"/>
-        </w:rPr>
-        <w:t xml:space="preserve"> </w:t>
-      </w:r>
-      <w:proofErr w:type="spellStart"/>
-      <w:r>
-        <w:rPr>
-          <w:rFonts w:ascii="Times New Roman" w:hAnsi="Times New Roman" w:cs="Times New Roman"/>
-          <w:sz w:val="28"/>
-          <w:szCs w:val="28"/>
-        </w:rPr>
-        <w:t>Sam</w:t>
-      </w:r>
-      <w:proofErr w:type="spellEnd"/>
-      <w:r>
-        <w:rPr>
-          <w:rFonts w:ascii="Times New Roman" w:hAnsi="Times New Roman" w:cs="Times New Roman"/>
-          <w:sz w:val="28"/>
-          <w:szCs w:val="28"/>
-        </w:rPr>
-        <w:t xml:space="preserve">. В большинстве современных 3D-игр используется комбинация методов рендеринга LOD: различные модели для крупных структур и выделение расстояний для деталей окружения, таких как трава и деревья. Иногда этот эффект все же заметен, например, когда персонаж игрока летит над виртуальной местностью или использует снайперский прицел для наблюдения с большого расстояния. Особенно трава и листва будут казаться всплывающими при приближении, что также известно под названием </w:t>
-      </w:r>
-      <w:proofErr w:type="spellStart"/>
-      <w:r>
-        <w:rPr>
-          <w:rFonts w:ascii="Times New Roman" w:hAnsi="Times New Roman" w:cs="Times New Roman"/>
-          <w:sz w:val="28"/>
-          <w:szCs w:val="28"/>
-        </w:rPr>
-        <w:t>foliage</w:t>
-      </w:r>
-      <w:proofErr w:type="spellEnd"/>
-      <w:r>
-        <w:rPr>
-          <w:rFonts w:ascii="Times New Roman" w:hAnsi="Times New Roman" w:cs="Times New Roman"/>
-          <w:sz w:val="28"/>
-          <w:szCs w:val="28"/>
-        </w:rPr>
-        <w:t xml:space="preserve"> </w:t>
-      </w:r>
-      <w:proofErr w:type="spellStart"/>
-      <w:r>
-        <w:rPr>
-          <w:rFonts w:ascii="Times New Roman" w:hAnsi="Times New Roman" w:cs="Times New Roman"/>
-          <w:sz w:val="28"/>
-          <w:szCs w:val="28"/>
-        </w:rPr>
-        <w:t>culling</w:t>
-      </w:r>
-      <w:proofErr w:type="spellEnd"/>
-      <w:r>
-        <w:rPr>
-          <w:rFonts w:ascii="Times New Roman" w:hAnsi="Times New Roman" w:cs="Times New Roman"/>
-          <w:sz w:val="28"/>
-          <w:szCs w:val="28"/>
-        </w:rPr>
-        <w:t>. LOD также может быть использован для рендеринга фрактальной местности в реальном времени.</w:t>
-      </w:r>
-    </w:p>
-    <w:p>
-      <w:pPr>
-        <w:spacing w:line="360" w:lineRule="auto"/>
-        <w:ind w:firstLine="851"/>
-        <w:jc w:val="both"/>
-        <w:rPr>
-          <w:rFonts w:ascii="Times New Roman" w:hAnsi="Times New Roman" w:cs="Times New Roman"/>
-          <w:sz w:val="28"/>
-          <w:szCs w:val="28"/>
-        </w:rPr>
-      </w:pPr>
-      <w:r>
-        <w:rPr>
-          <w:rFonts w:ascii="Times New Roman" w:hAnsi="Times New Roman" w:cs="Times New Roman"/>
-          <w:sz w:val="28"/>
-          <w:szCs w:val="28"/>
-        </w:rPr>
-        <w:t xml:space="preserve">LOD встречается в </w:t>
-      </w:r>
-      <w:r>
-        <w:rPr>
-          <w:rFonts w:ascii="Times New Roman" w:hAnsi="Times New Roman" w:cs="Times New Roman"/>
-          <w:sz w:val="28"/>
-          <w:szCs w:val="28"/>
-        </w:rPr>
-        <w:t>G</w:t>
-      </w:r>
-      <w:r>
-        <w:rPr>
-          <w:rFonts w:ascii="Times New Roman" w:hAnsi="Times New Roman" w:cs="Times New Roman"/>
-          <w:sz w:val="28"/>
-          <w:szCs w:val="28"/>
-          <w:lang w:val="en-US"/>
-        </w:rPr>
-        <w:t>IS</w:t>
-      </w:r>
-      <w:r>
-        <w:rPr>
-          <w:rFonts w:ascii="Times New Roman" w:hAnsi="Times New Roman" w:cs="Times New Roman"/>
-          <w:sz w:val="28"/>
-          <w:szCs w:val="28"/>
-        </w:rPr>
-        <w:t xml:space="preserve"> и 3D-моделях городов как схожая концепция. Она показывает, насколько тщательно были отображены реальные объекты и насколько модель соответствует своему реальному аналогу. Помимо геометрической сложности, при определении LOD модели могут учитываться и другие метрики, такие как пространственно-семантическая связность, разрешение текстуры и атрибутов. Стандарт </w:t>
-      </w:r>
-      <w:proofErr w:type="spellStart"/>
-      <w:r>
-        <w:rPr>
-          <w:rFonts w:ascii="Times New Roman" w:hAnsi="Times New Roman" w:cs="Times New Roman"/>
-          <w:sz w:val="28"/>
-          <w:szCs w:val="28"/>
-        </w:rPr>
-        <w:t>CityGML</w:t>
-      </w:r>
-      <w:proofErr w:type="spellEnd"/>
-      <w:r>
-        <w:rPr>
-          <w:rFonts w:ascii="Times New Roman" w:hAnsi="Times New Roman" w:cs="Times New Roman"/>
-          <w:sz w:val="28"/>
-          <w:szCs w:val="28"/>
-        </w:rPr>
-        <w:t xml:space="preserve"> содержит одну из наиболее заметных классификаций LOD.</w:t>
-      </w:r>
-      <w:r>
-        <w:rPr>
-          <w:rFonts w:ascii="Times New Roman" w:hAnsi="Times New Roman" w:cs="Times New Roman"/>
-          <w:sz w:val="28"/>
-          <w:szCs w:val="28"/>
-        </w:rPr>
-        <w:t xml:space="preserve"> </w:t>
-      </w:r>
-      <w:r>
-        <w:rPr>
-          <w:rFonts w:ascii="Times New Roman" w:hAnsi="Times New Roman" w:cs="Times New Roman"/>
-          <w:sz w:val="28"/>
-          <w:szCs w:val="28"/>
-        </w:rPr>
-        <w:t>Аналог «LOD-</w:t>
-      </w:r>
-      <w:proofErr w:type="spellStart"/>
-      <w:r>
-        <w:rPr>
-          <w:rFonts w:ascii="Times New Roman" w:hAnsi="Times New Roman" w:cs="Times New Roman"/>
-          <w:sz w:val="28"/>
-          <w:szCs w:val="28"/>
-        </w:rPr>
-        <w:t>инга</w:t>
-      </w:r>
-      <w:proofErr w:type="spellEnd"/>
-      <w:r>
-        <w:rPr>
-          <w:rFonts w:ascii="Times New Roman" w:hAnsi="Times New Roman" w:cs="Times New Roman"/>
-          <w:sz w:val="28"/>
-          <w:szCs w:val="28"/>
-        </w:rPr>
-        <w:t xml:space="preserve">» в </w:t>
-      </w:r>
-      <w:r>
-        <w:rPr>
-          <w:rFonts w:ascii="Times New Roman" w:hAnsi="Times New Roman" w:cs="Times New Roman"/>
-          <w:sz w:val="28"/>
-          <w:szCs w:val="28"/>
-          <w:lang w:val="en-US"/>
-        </w:rPr>
-        <w:t>GIS</w:t>
-      </w:r>
-      <w:r>
-        <w:rPr>
-          <w:rFonts w:ascii="Times New Roman" w:hAnsi="Times New Roman" w:cs="Times New Roman"/>
-          <w:sz w:val="28"/>
-          <w:szCs w:val="28"/>
-        </w:rPr>
-        <w:t xml:space="preserve"> называется генерализацией.</w:t>
-      </w:r>
-    </w:p>
-    <w:p>
-      <w:pPr>
-        <w:spacing w:line="360" w:lineRule="auto"/>
-        <w:rPr>
-          <w:rFonts w:ascii="Times New Roman" w:hAnsi="Times New Roman" w:cs="Times New Roman"/>
-          <w:sz w:val="28"/>
-          <w:szCs w:val="28"/>
-        </w:rPr>
-      </w:pPr>
-      <w:r>
-        <w:rPr>
-          <w:rFonts w:ascii="Times New Roman" w:hAnsi="Times New Roman" w:cs="Times New Roman"/>
-          <w:sz w:val="28"/>
-          <w:szCs w:val="28"/>
-        </w:rPr>
-        <w:br w:type="page"/>
-      </w:r>
-      <w:r>
-        <w:rPr>
-          <w:rFonts w:ascii="Times New Roman" w:hAnsi="Times New Roman" w:cs="Times New Roman"/>
-          <w:sz w:val="28"/>
-          <w:szCs w:val="28"/>
-          <w:lang w:val="en-US"/>
-        </w:rPr>
-        <w:lastRenderedPageBreak/>
-        <w:t xml:space="preserve"> </w:t>
-      </w:r>
-    </w:p>
-    <w:p>
-      <w:pPr>
-        <w:spacing w:line="360" w:lineRule="auto"/>
-        <w:jc w:val="center"/>
+          <w:color w:val="auto"/>
+          <w:sz w:val="28"/>
+          <w:szCs w:val="28"/>
+        </w:rPr>
+      </w:pPr>
+      <w:r>
         <w:rPr>
           <w:rFonts w:ascii="Times New Roman" w:hAnsi="Times New Roman" w:cs="Times New Roman"/>
           <w:b/>
           <w:bCs/>
-          <w:sz w:val="28"/>
-          <w:szCs w:val="28"/>
-          <w:lang w:val="en-US"/>
-        </w:rPr>
-      </w:pPr>
-      <w:r>
+          <w:color w:val="auto"/>
+          <w:sz w:val="28"/>
+          <w:szCs w:val="28"/>
+        </w:rPr>
+        <w:t>Список литературы</w:t>
+      </w:r>
+      <w:bookmarkEnd w:id="6"/>
+    </w:p>
+    <w:p>
+      <w:pPr>
+        <w:spacing w:line="360" w:lineRule="auto"/>
+        <w:jc w:val="center"/>
         <w:rPr>
           <w:rFonts w:ascii="Times New Roman" w:hAnsi="Times New Roman" w:cs="Times New Roman"/>
           <w:b/>
@@ -2342,90 +3688,840 @@
           <w:sz w:val="28"/>
           <w:szCs w:val="28"/>
         </w:rPr>
-        <w:t xml:space="preserve">4 СОВРЕМЕННЫЕ АНАЛОГИ </w:t>
-      </w:r>
-      <w:r>
-        <w:rPr>
-          <w:rFonts w:ascii="Times New Roman" w:hAnsi="Times New Roman" w:cs="Times New Roman"/>
-          <w:b/>
-          <w:bCs/>
+      </w:pPr>
+    </w:p>
+    <w:p>
+      <w:pPr>
+        <w:spacing w:line="360" w:lineRule="auto"/>
+        <w:jc w:val="both"/>
+        <w:rPr>
+          <w:rFonts w:ascii="Times New Roman" w:hAnsi="Times New Roman" w:cs="Times New Roman"/>
+          <w:sz w:val="28"/>
+          <w:szCs w:val="28"/>
+        </w:rPr>
+      </w:pPr>
+      <w:r>
+        <w:rPr>
+          <w:rFonts w:ascii="Times New Roman" w:hAnsi="Times New Roman" w:cs="Times New Roman"/>
+          <w:sz w:val="28"/>
+          <w:szCs w:val="28"/>
+        </w:rPr>
+        <w:t xml:space="preserve">1 </w:t>
+      </w:r>
+      <w:r>
+        <w:rPr>
+          <w:rFonts w:ascii="Times New Roman" w:hAnsi="Times New Roman" w:cs="Times New Roman"/>
+          <w:sz w:val="28"/>
+          <w:szCs w:val="28"/>
+          <w:lang w:val="en-US"/>
+        </w:rPr>
+        <w:t>Level</w:t>
+      </w:r>
+      <w:r>
+        <w:rPr>
+          <w:rFonts w:ascii="Times New Roman" w:hAnsi="Times New Roman" w:cs="Times New Roman"/>
+          <w:sz w:val="28"/>
+          <w:szCs w:val="28"/>
+        </w:rPr>
+        <w:t xml:space="preserve"> </w:t>
+      </w:r>
+      <w:r>
+        <w:rPr>
+          <w:rFonts w:ascii="Times New Roman" w:hAnsi="Times New Roman" w:cs="Times New Roman"/>
+          <w:sz w:val="28"/>
+          <w:szCs w:val="28"/>
+          <w:lang w:val="en-US"/>
+        </w:rPr>
+        <w:t>of</w:t>
+      </w:r>
+      <w:r>
+        <w:rPr>
+          <w:rFonts w:ascii="Times New Roman" w:hAnsi="Times New Roman" w:cs="Times New Roman"/>
+          <w:sz w:val="28"/>
+          <w:szCs w:val="28"/>
+        </w:rPr>
+        <w:t xml:space="preserve"> </w:t>
+      </w:r>
+      <w:r>
+        <w:rPr>
+          <w:rFonts w:ascii="Times New Roman" w:hAnsi="Times New Roman" w:cs="Times New Roman"/>
+          <w:sz w:val="28"/>
+          <w:szCs w:val="28"/>
+          <w:lang w:val="en-US"/>
+        </w:rPr>
+        <w:t>Detail</w:t>
+      </w:r>
+      <w:r>
+        <w:rPr>
+          <w:rFonts w:ascii="Times New Roman" w:hAnsi="Times New Roman" w:cs="Times New Roman"/>
+          <w:sz w:val="28"/>
+          <w:szCs w:val="28"/>
+        </w:rPr>
+        <w:t xml:space="preserve"> (</w:t>
+      </w:r>
+      <w:r>
+        <w:rPr>
+          <w:rFonts w:ascii="Times New Roman" w:hAnsi="Times New Roman" w:cs="Times New Roman"/>
           <w:sz w:val="28"/>
           <w:szCs w:val="28"/>
           <w:lang w:val="en-US"/>
         </w:rPr>
         <w:t>LOD</w:t>
       </w:r>
-    </w:p>
-    <w:p>
-      <w:pPr>
-        <w:spacing w:line="360" w:lineRule="auto"/>
-        <w:jc w:val="center"/>
-        <w:rPr>
-          <w:rFonts w:ascii="Times New Roman" w:hAnsi="Times New Roman" w:cs="Times New Roman"/>
-          <w:sz w:val="28"/>
-          <w:szCs w:val="28"/>
-          <w:lang w:val="en-US"/>
-        </w:rPr>
-      </w:pPr>
-    </w:p>
-    <w:p>
-      <w:pPr>
-        <w:spacing w:line="360" w:lineRule="auto"/>
-        <w:ind w:firstLine="851"/>
+      <w:r>
+        <w:rPr>
+          <w:rFonts w:ascii="Times New Roman" w:hAnsi="Times New Roman" w:cs="Times New Roman"/>
+          <w:sz w:val="28"/>
+          <w:szCs w:val="28"/>
+        </w:rPr>
+        <w:t xml:space="preserve">) - </w:t>
+      </w:r>
+      <w:r>
+        <w:rPr>
+          <w:rFonts w:ascii="Times New Roman" w:hAnsi="Times New Roman" w:cs="Times New Roman"/>
+          <w:sz w:val="28"/>
+          <w:szCs w:val="28"/>
+          <w:lang w:val="en-US"/>
+        </w:rPr>
+        <w:t>Unity</w:t>
+      </w:r>
+      <w:r>
+        <w:rPr>
+          <w:rFonts w:ascii="Times New Roman" w:hAnsi="Times New Roman" w:cs="Times New Roman"/>
+          <w:sz w:val="28"/>
+          <w:szCs w:val="28"/>
+        </w:rPr>
+        <w:t xml:space="preserve"> </w:t>
+      </w:r>
+      <w:r>
+        <w:rPr>
+          <w:rFonts w:ascii="Times New Roman" w:hAnsi="Times New Roman" w:cs="Times New Roman"/>
+          <w:sz w:val="28"/>
+          <w:szCs w:val="28"/>
+          <w:lang w:val="en-US"/>
+        </w:rPr>
+        <w:t>Manual</w:t>
+      </w:r>
+      <w:r>
+        <w:rPr>
+          <w:rFonts w:ascii="Times New Roman" w:hAnsi="Times New Roman" w:cs="Times New Roman"/>
+          <w:sz w:val="28"/>
+          <w:szCs w:val="28"/>
+        </w:rPr>
+        <w:t xml:space="preserve"> [Э</w:t>
+      </w:r>
+      <w:r>
+        <w:rPr>
+          <w:rFonts w:ascii="Times New Roman" w:hAnsi="Times New Roman" w:cs="Times New Roman"/>
+          <w:sz w:val="28"/>
+          <w:szCs w:val="28"/>
+        </w:rPr>
+        <w:t>лектронный</w:t>
+      </w:r>
+      <w:r>
+        <w:rPr>
+          <w:rFonts w:ascii="Times New Roman" w:hAnsi="Times New Roman" w:cs="Times New Roman"/>
+          <w:sz w:val="28"/>
+          <w:szCs w:val="28"/>
+        </w:rPr>
+        <w:t xml:space="preserve"> </w:t>
+      </w:r>
+      <w:r>
+        <w:rPr>
+          <w:rFonts w:ascii="Times New Roman" w:hAnsi="Times New Roman" w:cs="Times New Roman"/>
+          <w:sz w:val="28"/>
+          <w:szCs w:val="28"/>
+        </w:rPr>
+        <w:t>ресурс</w:t>
+      </w:r>
+      <w:r>
+        <w:rPr>
+          <w:rFonts w:ascii="Times New Roman" w:hAnsi="Times New Roman" w:cs="Times New Roman"/>
+          <w:sz w:val="28"/>
+          <w:szCs w:val="28"/>
+        </w:rPr>
+        <w:t xml:space="preserve">] // </w:t>
+      </w:r>
+      <w:r>
+        <w:rPr>
+          <w:rFonts w:ascii="Times New Roman" w:hAnsi="Times New Roman" w:cs="Times New Roman"/>
+          <w:sz w:val="28"/>
+          <w:szCs w:val="28"/>
+          <w:lang w:val="en-US"/>
+        </w:rPr>
+        <w:t>Unity</w:t>
+      </w:r>
+      <w:r>
+        <w:rPr>
+          <w:rFonts w:ascii="Times New Roman" w:hAnsi="Times New Roman" w:cs="Times New Roman"/>
+          <w:sz w:val="28"/>
+          <w:szCs w:val="28"/>
+        </w:rPr>
+        <w:t>. —</w:t>
+      </w:r>
+      <w:r>
+        <w:rPr>
+          <w:rFonts w:ascii="Times New Roman" w:hAnsi="Times New Roman" w:cs="Times New Roman"/>
+          <w:sz w:val="28"/>
+          <w:szCs w:val="28"/>
+        </w:rPr>
+        <w:t xml:space="preserve"> 2025. — </w:t>
+      </w:r>
+      <w:r>
+        <w:rPr>
+          <w:rFonts w:ascii="Times New Roman" w:hAnsi="Times New Roman" w:cs="Times New Roman"/>
+          <w:sz w:val="28"/>
+          <w:szCs w:val="28"/>
+          <w:lang w:val="en-US"/>
+        </w:rPr>
+        <w:t>URL</w:t>
+      </w:r>
+      <w:r>
+        <w:rPr>
+          <w:rFonts w:ascii="Times New Roman" w:hAnsi="Times New Roman" w:cs="Times New Roman"/>
+          <w:sz w:val="28"/>
+          <w:szCs w:val="28"/>
+        </w:rPr>
+        <w:t xml:space="preserve">: </w:t>
+      </w:r>
+      <w:hyperlink r:id="rId7" w:history="1">
+        <w:r>
+          <w:rPr>
+            <w:rStyle w:val="a8"/>
+            <w:rFonts w:ascii="Times New Roman" w:hAnsi="Times New Roman" w:cs="Times New Roman"/>
+            <w:sz w:val="28"/>
+            <w:szCs w:val="28"/>
+            <w:lang w:val="en-US"/>
+          </w:rPr>
+          <w:t>https</w:t>
+        </w:r>
+        <w:r>
+          <w:rPr>
+            <w:rStyle w:val="a8"/>
+            <w:rFonts w:ascii="Times New Roman" w:hAnsi="Times New Roman" w:cs="Times New Roman"/>
+            <w:sz w:val="28"/>
+            <w:szCs w:val="28"/>
+          </w:rPr>
+          <w:t>://</w:t>
+        </w:r>
+        <w:r>
+          <w:rPr>
+            <w:rStyle w:val="a8"/>
+            <w:rFonts w:ascii="Times New Roman" w:hAnsi="Times New Roman" w:cs="Times New Roman"/>
+            <w:sz w:val="28"/>
+            <w:szCs w:val="28"/>
+            <w:lang w:val="en-US"/>
+          </w:rPr>
+          <w:t>docs</w:t>
+        </w:r>
+        <w:r>
+          <w:rPr>
+            <w:rStyle w:val="a8"/>
+            <w:rFonts w:ascii="Times New Roman" w:hAnsi="Times New Roman" w:cs="Times New Roman"/>
+            <w:sz w:val="28"/>
+            <w:szCs w:val="28"/>
+          </w:rPr>
+          <w:t>.</w:t>
+        </w:r>
+        <w:r>
+          <w:rPr>
+            <w:rStyle w:val="a8"/>
+            <w:rFonts w:ascii="Times New Roman" w:hAnsi="Times New Roman" w:cs="Times New Roman"/>
+            <w:sz w:val="28"/>
+            <w:szCs w:val="28"/>
+            <w:lang w:val="en-US"/>
+          </w:rPr>
+          <w:t>unity</w:t>
+        </w:r>
+        <w:r>
+          <w:rPr>
+            <w:rStyle w:val="a8"/>
+            <w:rFonts w:ascii="Times New Roman" w:hAnsi="Times New Roman" w:cs="Times New Roman"/>
+            <w:sz w:val="28"/>
+            <w:szCs w:val="28"/>
+          </w:rPr>
+          <w:t>3</w:t>
+        </w:r>
+        <w:r>
+          <w:rPr>
+            <w:rStyle w:val="a8"/>
+            <w:rFonts w:ascii="Times New Roman" w:hAnsi="Times New Roman" w:cs="Times New Roman"/>
+            <w:sz w:val="28"/>
+            <w:szCs w:val="28"/>
+            <w:lang w:val="en-US"/>
+          </w:rPr>
+          <w:t>d</w:t>
+        </w:r>
+        <w:r>
+          <w:rPr>
+            <w:rStyle w:val="a8"/>
+            <w:rFonts w:ascii="Times New Roman" w:hAnsi="Times New Roman" w:cs="Times New Roman"/>
+            <w:sz w:val="28"/>
+            <w:szCs w:val="28"/>
+          </w:rPr>
+          <w:t>.</w:t>
+        </w:r>
+        <w:r>
+          <w:rPr>
+            <w:rStyle w:val="a8"/>
+            <w:rFonts w:ascii="Times New Roman" w:hAnsi="Times New Roman" w:cs="Times New Roman"/>
+            <w:sz w:val="28"/>
+            <w:szCs w:val="28"/>
+            <w:lang w:val="en-US"/>
+          </w:rPr>
+          <w:t>com</w:t>
+        </w:r>
+        <w:r>
+          <w:rPr>
+            <w:rStyle w:val="a8"/>
+            <w:rFonts w:ascii="Times New Roman" w:hAnsi="Times New Roman" w:cs="Times New Roman"/>
+            <w:sz w:val="28"/>
+            <w:szCs w:val="28"/>
+          </w:rPr>
+          <w:t>/</w:t>
+        </w:r>
+        <w:proofErr w:type="spellStart"/>
+        <w:r>
+          <w:rPr>
+            <w:rStyle w:val="a8"/>
+            <w:rFonts w:ascii="Times New Roman" w:hAnsi="Times New Roman" w:cs="Times New Roman"/>
+            <w:sz w:val="28"/>
+            <w:szCs w:val="28"/>
+            <w:lang w:val="en-US"/>
+          </w:rPr>
+          <w:t>ru</w:t>
+        </w:r>
+        <w:proofErr w:type="spellEnd"/>
+        <w:r>
+          <w:rPr>
+            <w:rStyle w:val="a8"/>
+            <w:rFonts w:ascii="Times New Roman" w:hAnsi="Times New Roman" w:cs="Times New Roman"/>
+            <w:sz w:val="28"/>
+            <w:szCs w:val="28"/>
+          </w:rPr>
+          <w:t>/2017.4/</w:t>
+        </w:r>
+        <w:r>
+          <w:rPr>
+            <w:rStyle w:val="a8"/>
+            <w:rFonts w:ascii="Times New Roman" w:hAnsi="Times New Roman" w:cs="Times New Roman"/>
+            <w:sz w:val="28"/>
+            <w:szCs w:val="28"/>
+            <w:lang w:val="en-US"/>
+          </w:rPr>
+          <w:t>Manual</w:t>
+        </w:r>
+        <w:r>
+          <w:rPr>
+            <w:rStyle w:val="a8"/>
+            <w:rFonts w:ascii="Times New Roman" w:hAnsi="Times New Roman" w:cs="Times New Roman"/>
+            <w:sz w:val="28"/>
+            <w:szCs w:val="28"/>
+          </w:rPr>
+          <w:t>/</w:t>
+        </w:r>
+        <w:proofErr w:type="spellStart"/>
+        <w:r>
+          <w:rPr>
+            <w:rStyle w:val="a8"/>
+            <w:rFonts w:ascii="Times New Roman" w:hAnsi="Times New Roman" w:cs="Times New Roman"/>
+            <w:sz w:val="28"/>
+            <w:szCs w:val="28"/>
+            <w:lang w:val="en-US"/>
+          </w:rPr>
+          <w:t>LevelOfDetail</w:t>
+        </w:r>
+        <w:proofErr w:type="spellEnd"/>
+        <w:r>
+          <w:rPr>
+            <w:rStyle w:val="a8"/>
+            <w:rFonts w:ascii="Times New Roman" w:hAnsi="Times New Roman" w:cs="Times New Roman"/>
+            <w:sz w:val="28"/>
+            <w:szCs w:val="28"/>
+          </w:rPr>
+          <w:t>.</w:t>
+        </w:r>
+        <w:r>
+          <w:rPr>
+            <w:rStyle w:val="a8"/>
+            <w:rFonts w:ascii="Times New Roman" w:hAnsi="Times New Roman" w:cs="Times New Roman"/>
+            <w:sz w:val="28"/>
+            <w:szCs w:val="28"/>
+            <w:lang w:val="en-US"/>
+          </w:rPr>
+          <w:t>html</w:t>
+        </w:r>
+      </w:hyperlink>
+      <w:r>
+        <w:rPr>
+          <w:rFonts w:ascii="Times New Roman" w:hAnsi="Times New Roman" w:cs="Times New Roman"/>
+          <w:sz w:val="28"/>
+          <w:szCs w:val="28"/>
+        </w:rPr>
+        <w:t xml:space="preserve"> </w:t>
+      </w:r>
+      <w:r>
+        <w:rPr>
+          <w:rFonts w:ascii="Times New Roman" w:hAnsi="Times New Roman" w:cs="Times New Roman"/>
+          <w:sz w:val="28"/>
+          <w:szCs w:val="28"/>
+        </w:rPr>
+        <w:t>(</w:t>
+      </w:r>
+      <w:r>
+        <w:rPr>
+          <w:rFonts w:ascii="Times New Roman" w:hAnsi="Times New Roman" w:cs="Times New Roman"/>
+          <w:sz w:val="28"/>
+          <w:szCs w:val="28"/>
+        </w:rPr>
+        <w:t>дата</w:t>
+      </w:r>
+      <w:r>
+        <w:rPr>
+          <w:rFonts w:ascii="Times New Roman" w:hAnsi="Times New Roman" w:cs="Times New Roman"/>
+          <w:sz w:val="28"/>
+          <w:szCs w:val="28"/>
+        </w:rPr>
+        <w:t xml:space="preserve"> </w:t>
+      </w:r>
+      <w:r>
+        <w:rPr>
+          <w:rFonts w:ascii="Times New Roman" w:hAnsi="Times New Roman" w:cs="Times New Roman"/>
+          <w:sz w:val="28"/>
+          <w:szCs w:val="28"/>
+        </w:rPr>
+        <w:t>обращения</w:t>
+      </w:r>
+      <w:r>
+        <w:rPr>
+          <w:rFonts w:ascii="Times New Roman" w:hAnsi="Times New Roman" w:cs="Times New Roman"/>
+          <w:sz w:val="28"/>
+          <w:szCs w:val="28"/>
+        </w:rPr>
+        <w:t>: 11.03.2025).</w:t>
+      </w:r>
+    </w:p>
+    <w:p>
+      <w:pPr>
+        <w:spacing w:line="360" w:lineRule="auto"/>
         <w:jc w:val="both"/>
         <w:rPr>
           <w:rFonts w:ascii="Times New Roman" w:hAnsi="Times New Roman" w:cs="Times New Roman"/>
           <w:sz w:val="28"/>
           <w:szCs w:val="28"/>
-          <w:lang w:val="en-US"/>
-        </w:rPr>
-      </w:pPr>
-      <w:r>
-        <w:rPr>
-          <w:rFonts w:ascii="Times New Roman" w:hAnsi="Times New Roman" w:cs="Times New Roman"/>
-          <w:sz w:val="28"/>
-          <w:szCs w:val="28"/>
-        </w:rPr>
-        <w:t>В</w:t>
-      </w:r>
-      <w:r>
-        <w:rPr>
-          <w:rFonts w:ascii="Times New Roman" w:hAnsi="Times New Roman" w:cs="Times New Roman"/>
-          <w:sz w:val="28"/>
-          <w:szCs w:val="28"/>
-        </w:rPr>
-        <w:t xml:space="preserve"> настоящее время технология L</w:t>
-      </w:r>
-      <w:r>
-        <w:rPr>
-          <w:rFonts w:ascii="Times New Roman" w:hAnsi="Times New Roman" w:cs="Times New Roman"/>
-          <w:sz w:val="28"/>
-          <w:szCs w:val="28"/>
-          <w:lang w:val="en-US"/>
-        </w:rPr>
-        <w:t>OD</w:t>
-      </w:r>
-      <w:r>
-        <w:rPr>
-          <w:rFonts w:ascii="Times New Roman" w:hAnsi="Times New Roman" w:cs="Times New Roman"/>
-          <w:sz w:val="28"/>
-          <w:szCs w:val="28"/>
-        </w:rPr>
-        <w:t xml:space="preserve"> в</w:t>
-      </w:r>
-      <w:r>
-        <w:rPr>
-          <w:rFonts w:ascii="Times New Roman" w:hAnsi="Times New Roman" w:cs="Times New Roman"/>
-          <w:sz w:val="28"/>
-          <w:szCs w:val="28"/>
-        </w:rPr>
-        <w:t>се еще применяется и в комплексе с другими средствами позволяет кратно повышать производительность.</w:t>
-      </w:r>
-    </w:p>
-    <w:p>
-      <w:pPr>
-        <w:spacing w:line="360" w:lineRule="auto"/>
-        <w:ind w:firstLine="851"/>
+        </w:rPr>
+      </w:pPr>
+      <w:r>
+        <w:rPr>
+          <w:rFonts w:ascii="Times New Roman" w:hAnsi="Times New Roman" w:cs="Times New Roman"/>
+          <w:sz w:val="28"/>
+          <w:szCs w:val="28"/>
+          <w:lang w:val="en-US"/>
+        </w:rPr>
+        <w:t>2</w:t>
+      </w:r>
+      <w:r>
+        <w:rPr>
+          <w:rFonts w:ascii="Times New Roman" w:hAnsi="Times New Roman" w:cs="Times New Roman"/>
+          <w:sz w:val="28"/>
+          <w:szCs w:val="28"/>
+          <w:lang w:val="en-US"/>
+        </w:rPr>
+        <w:t xml:space="preserve"> </w:t>
+      </w:r>
+      <w:r>
+        <w:rPr>
+          <w:rFonts w:ascii="Times New Roman" w:hAnsi="Times New Roman" w:cs="Times New Roman"/>
+          <w:sz w:val="28"/>
+          <w:szCs w:val="28"/>
+          <w:lang w:val="en-US"/>
+        </w:rPr>
+        <w:t xml:space="preserve">What is LOD (Level </w:t>
+      </w:r>
+      <w:proofErr w:type="gramStart"/>
+      <w:r>
+        <w:rPr>
+          <w:rFonts w:ascii="Times New Roman" w:hAnsi="Times New Roman" w:cs="Times New Roman"/>
+          <w:sz w:val="28"/>
+          <w:szCs w:val="28"/>
+          <w:lang w:val="en-US"/>
+        </w:rPr>
+        <w:t>Of</w:t>
+      </w:r>
+      <w:proofErr w:type="gramEnd"/>
+      <w:r>
+        <w:rPr>
+          <w:rFonts w:ascii="Times New Roman" w:hAnsi="Times New Roman" w:cs="Times New Roman"/>
+          <w:sz w:val="28"/>
+          <w:szCs w:val="28"/>
+          <w:lang w:val="en-US"/>
+        </w:rPr>
+        <w:t xml:space="preserve"> Detail) in 3D Modeling? </w:t>
+      </w:r>
+      <w:r>
+        <w:rPr>
+          <w:rFonts w:ascii="Times New Roman" w:hAnsi="Times New Roman" w:cs="Times New Roman"/>
+          <w:sz w:val="28"/>
+          <w:szCs w:val="28"/>
+        </w:rPr>
+        <w:t>[Э</w:t>
+      </w:r>
+      <w:r>
+        <w:rPr>
+          <w:rFonts w:ascii="Times New Roman" w:hAnsi="Times New Roman" w:cs="Times New Roman"/>
+          <w:sz w:val="28"/>
+          <w:szCs w:val="28"/>
+        </w:rPr>
+        <w:t>лектронный</w:t>
+      </w:r>
+      <w:r>
+        <w:rPr>
+          <w:rFonts w:ascii="Times New Roman" w:hAnsi="Times New Roman" w:cs="Times New Roman"/>
+          <w:sz w:val="28"/>
+          <w:szCs w:val="28"/>
+        </w:rPr>
+        <w:t xml:space="preserve"> </w:t>
+      </w:r>
+      <w:r>
+        <w:rPr>
+          <w:rFonts w:ascii="Times New Roman" w:hAnsi="Times New Roman" w:cs="Times New Roman"/>
+          <w:sz w:val="28"/>
+          <w:szCs w:val="28"/>
+        </w:rPr>
+        <w:t>ресурс</w:t>
+      </w:r>
+      <w:r>
+        <w:rPr>
+          <w:rFonts w:ascii="Times New Roman" w:hAnsi="Times New Roman" w:cs="Times New Roman"/>
+          <w:sz w:val="28"/>
+          <w:szCs w:val="28"/>
+        </w:rPr>
+        <w:t xml:space="preserve">] // </w:t>
+      </w:r>
+      <w:proofErr w:type="spellStart"/>
+      <w:r>
+        <w:rPr>
+          <w:rFonts w:ascii="Times New Roman" w:hAnsi="Times New Roman" w:cs="Times New Roman"/>
+          <w:sz w:val="28"/>
+          <w:szCs w:val="28"/>
+          <w:lang w:val="en-US"/>
+        </w:rPr>
+        <w:t>cgspectrum</w:t>
+      </w:r>
+      <w:proofErr w:type="spellEnd"/>
+      <w:r>
+        <w:rPr>
+          <w:rFonts w:ascii="Times New Roman" w:hAnsi="Times New Roman" w:cs="Times New Roman"/>
+          <w:sz w:val="28"/>
+          <w:szCs w:val="28"/>
+        </w:rPr>
+        <w:t xml:space="preserve">. — 2025. — </w:t>
+      </w:r>
+      <w:r>
+        <w:rPr>
+          <w:rFonts w:ascii="Times New Roman" w:hAnsi="Times New Roman" w:cs="Times New Roman"/>
+          <w:sz w:val="28"/>
+          <w:szCs w:val="28"/>
+          <w:lang w:val="en-US"/>
+        </w:rPr>
+        <w:t>URL</w:t>
+      </w:r>
+      <w:r>
+        <w:rPr>
+          <w:rFonts w:ascii="Times New Roman" w:hAnsi="Times New Roman" w:cs="Times New Roman"/>
+          <w:sz w:val="28"/>
+          <w:szCs w:val="28"/>
+        </w:rPr>
+        <w:t xml:space="preserve">: </w:t>
+      </w:r>
+      <w:hyperlink r:id="rId8" w:history="1">
+        <w:r>
+          <w:rPr>
+            <w:rStyle w:val="a8"/>
+            <w:rFonts w:ascii="Times New Roman" w:hAnsi="Times New Roman" w:cs="Times New Roman"/>
+            <w:sz w:val="28"/>
+            <w:szCs w:val="28"/>
+            <w:lang w:val="en-US"/>
+          </w:rPr>
+          <w:t>https</w:t>
+        </w:r>
+        <w:r>
+          <w:rPr>
+            <w:rStyle w:val="a8"/>
+            <w:rFonts w:ascii="Times New Roman" w:hAnsi="Times New Roman" w:cs="Times New Roman"/>
+            <w:sz w:val="28"/>
+            <w:szCs w:val="28"/>
+          </w:rPr>
+          <w:t>://</w:t>
+        </w:r>
+        <w:r>
+          <w:rPr>
+            <w:rStyle w:val="a8"/>
+            <w:rFonts w:ascii="Times New Roman" w:hAnsi="Times New Roman" w:cs="Times New Roman"/>
+            <w:sz w:val="28"/>
+            <w:szCs w:val="28"/>
+            <w:lang w:val="en-US"/>
+          </w:rPr>
+          <w:t>www</w:t>
+        </w:r>
+        <w:r>
+          <w:rPr>
+            <w:rStyle w:val="a8"/>
+            <w:rFonts w:ascii="Times New Roman" w:hAnsi="Times New Roman" w:cs="Times New Roman"/>
+            <w:sz w:val="28"/>
+            <w:szCs w:val="28"/>
+          </w:rPr>
+          <w:t>.</w:t>
+        </w:r>
+        <w:proofErr w:type="spellStart"/>
+        <w:r>
+          <w:rPr>
+            <w:rStyle w:val="a8"/>
+            <w:rFonts w:ascii="Times New Roman" w:hAnsi="Times New Roman" w:cs="Times New Roman"/>
+            <w:sz w:val="28"/>
+            <w:szCs w:val="28"/>
+            <w:lang w:val="en-US"/>
+          </w:rPr>
+          <w:t>cgspectrum</w:t>
+        </w:r>
+        <w:proofErr w:type="spellEnd"/>
+        <w:r>
+          <w:rPr>
+            <w:rStyle w:val="a8"/>
+            <w:rFonts w:ascii="Times New Roman" w:hAnsi="Times New Roman" w:cs="Times New Roman"/>
+            <w:sz w:val="28"/>
+            <w:szCs w:val="28"/>
+          </w:rPr>
+          <w:t>.</w:t>
+        </w:r>
+        <w:r>
+          <w:rPr>
+            <w:rStyle w:val="a8"/>
+            <w:rFonts w:ascii="Times New Roman" w:hAnsi="Times New Roman" w:cs="Times New Roman"/>
+            <w:sz w:val="28"/>
+            <w:szCs w:val="28"/>
+            <w:lang w:val="en-US"/>
+          </w:rPr>
+          <w:t>com</w:t>
+        </w:r>
+        <w:r>
+          <w:rPr>
+            <w:rStyle w:val="a8"/>
+            <w:rFonts w:ascii="Times New Roman" w:hAnsi="Times New Roman" w:cs="Times New Roman"/>
+            <w:sz w:val="28"/>
+            <w:szCs w:val="28"/>
+          </w:rPr>
+          <w:t>/</w:t>
+        </w:r>
+        <w:r>
+          <w:rPr>
+            <w:rStyle w:val="a8"/>
+            <w:rFonts w:ascii="Times New Roman" w:hAnsi="Times New Roman" w:cs="Times New Roman"/>
+            <w:sz w:val="28"/>
+            <w:szCs w:val="28"/>
+            <w:lang w:val="en-US"/>
+          </w:rPr>
+          <w:t>blog</w:t>
+        </w:r>
+        <w:r>
+          <w:rPr>
+            <w:rStyle w:val="a8"/>
+            <w:rFonts w:ascii="Times New Roman" w:hAnsi="Times New Roman" w:cs="Times New Roman"/>
+            <w:sz w:val="28"/>
+            <w:szCs w:val="28"/>
+          </w:rPr>
+          <w:t>/</w:t>
+        </w:r>
+        <w:r>
+          <w:rPr>
+            <w:rStyle w:val="a8"/>
+            <w:rFonts w:ascii="Times New Roman" w:hAnsi="Times New Roman" w:cs="Times New Roman"/>
+            <w:sz w:val="28"/>
+            <w:szCs w:val="28"/>
+            <w:lang w:val="en-US"/>
+          </w:rPr>
+          <w:t>what</w:t>
+        </w:r>
+        <w:r>
+          <w:rPr>
+            <w:rStyle w:val="a8"/>
+            <w:rFonts w:ascii="Times New Roman" w:hAnsi="Times New Roman" w:cs="Times New Roman"/>
+            <w:sz w:val="28"/>
+            <w:szCs w:val="28"/>
+          </w:rPr>
+          <w:t>-</w:t>
+        </w:r>
+        <w:r>
+          <w:rPr>
+            <w:rStyle w:val="a8"/>
+            <w:rFonts w:ascii="Times New Roman" w:hAnsi="Times New Roman" w:cs="Times New Roman"/>
+            <w:sz w:val="28"/>
+            <w:szCs w:val="28"/>
+            <w:lang w:val="en-US"/>
+          </w:rPr>
+          <w:t>is</w:t>
+        </w:r>
+        <w:r>
+          <w:rPr>
+            <w:rStyle w:val="a8"/>
+            <w:rFonts w:ascii="Times New Roman" w:hAnsi="Times New Roman" w:cs="Times New Roman"/>
+            <w:sz w:val="28"/>
+            <w:szCs w:val="28"/>
+          </w:rPr>
+          <w:t>-</w:t>
+        </w:r>
+        <w:r>
+          <w:rPr>
+            <w:rStyle w:val="a8"/>
+            <w:rFonts w:ascii="Times New Roman" w:hAnsi="Times New Roman" w:cs="Times New Roman"/>
+            <w:sz w:val="28"/>
+            <w:szCs w:val="28"/>
+            <w:lang w:val="en-US"/>
+          </w:rPr>
+          <w:t>level</w:t>
+        </w:r>
+        <w:r>
+          <w:rPr>
+            <w:rStyle w:val="a8"/>
+            <w:rFonts w:ascii="Times New Roman" w:hAnsi="Times New Roman" w:cs="Times New Roman"/>
+            <w:sz w:val="28"/>
+            <w:szCs w:val="28"/>
+          </w:rPr>
+          <w:t>-</w:t>
+        </w:r>
+        <w:r>
+          <w:rPr>
+            <w:rStyle w:val="a8"/>
+            <w:rFonts w:ascii="Times New Roman" w:hAnsi="Times New Roman" w:cs="Times New Roman"/>
+            <w:sz w:val="28"/>
+            <w:szCs w:val="28"/>
+            <w:lang w:val="en-US"/>
+          </w:rPr>
+          <w:t>of</w:t>
+        </w:r>
+        <w:r>
+          <w:rPr>
+            <w:rStyle w:val="a8"/>
+            <w:rFonts w:ascii="Times New Roman" w:hAnsi="Times New Roman" w:cs="Times New Roman"/>
+            <w:sz w:val="28"/>
+            <w:szCs w:val="28"/>
+          </w:rPr>
+          <w:t>-</w:t>
+        </w:r>
+        <w:r>
+          <w:rPr>
+            <w:rStyle w:val="a8"/>
+            <w:rFonts w:ascii="Times New Roman" w:hAnsi="Times New Roman" w:cs="Times New Roman"/>
+            <w:sz w:val="28"/>
+            <w:szCs w:val="28"/>
+            <w:lang w:val="en-US"/>
+          </w:rPr>
+          <w:t>detail</w:t>
+        </w:r>
+        <w:r>
+          <w:rPr>
+            <w:rStyle w:val="a8"/>
+            <w:rFonts w:ascii="Times New Roman" w:hAnsi="Times New Roman" w:cs="Times New Roman"/>
+            <w:sz w:val="28"/>
+            <w:szCs w:val="28"/>
+          </w:rPr>
+          <w:t>-</w:t>
+        </w:r>
+        <w:proofErr w:type="spellStart"/>
+        <w:r>
+          <w:rPr>
+            <w:rStyle w:val="a8"/>
+            <w:rFonts w:ascii="Times New Roman" w:hAnsi="Times New Roman" w:cs="Times New Roman"/>
+            <w:sz w:val="28"/>
+            <w:szCs w:val="28"/>
+            <w:lang w:val="en-US"/>
+          </w:rPr>
+          <w:t>lod</w:t>
+        </w:r>
+        <w:proofErr w:type="spellEnd"/>
+        <w:r>
+          <w:rPr>
+            <w:rStyle w:val="a8"/>
+            <w:rFonts w:ascii="Times New Roman" w:hAnsi="Times New Roman" w:cs="Times New Roman"/>
+            <w:sz w:val="28"/>
+            <w:szCs w:val="28"/>
+          </w:rPr>
+          <w:t>-3</w:t>
+        </w:r>
+        <w:r>
+          <w:rPr>
+            <w:rStyle w:val="a8"/>
+            <w:rFonts w:ascii="Times New Roman" w:hAnsi="Times New Roman" w:cs="Times New Roman"/>
+            <w:sz w:val="28"/>
+            <w:szCs w:val="28"/>
+            <w:lang w:val="en-US"/>
+          </w:rPr>
+          <w:t>d</w:t>
+        </w:r>
+        <w:r>
+          <w:rPr>
+            <w:rStyle w:val="a8"/>
+            <w:rFonts w:ascii="Times New Roman" w:hAnsi="Times New Roman" w:cs="Times New Roman"/>
+            <w:sz w:val="28"/>
+            <w:szCs w:val="28"/>
+          </w:rPr>
+          <w:t>-</w:t>
+        </w:r>
+        <w:r>
+          <w:rPr>
+            <w:rStyle w:val="a8"/>
+            <w:rFonts w:ascii="Times New Roman" w:hAnsi="Times New Roman" w:cs="Times New Roman"/>
+            <w:sz w:val="28"/>
+            <w:szCs w:val="28"/>
+            <w:lang w:val="en-US"/>
+          </w:rPr>
+          <w:t>modeling</w:t>
+        </w:r>
+      </w:hyperlink>
+      <w:r>
+        <w:rPr>
+          <w:rFonts w:ascii="Times New Roman" w:hAnsi="Times New Roman" w:cs="Times New Roman"/>
+          <w:sz w:val="28"/>
+          <w:szCs w:val="28"/>
+        </w:rPr>
+        <w:t xml:space="preserve"> (</w:t>
+      </w:r>
+      <w:r>
+        <w:rPr>
+          <w:rFonts w:ascii="Times New Roman" w:hAnsi="Times New Roman" w:cs="Times New Roman"/>
+          <w:sz w:val="28"/>
+          <w:szCs w:val="28"/>
+        </w:rPr>
+        <w:t>дата</w:t>
+      </w:r>
+      <w:r>
+        <w:rPr>
+          <w:rFonts w:ascii="Times New Roman" w:hAnsi="Times New Roman" w:cs="Times New Roman"/>
+          <w:sz w:val="28"/>
+          <w:szCs w:val="28"/>
+        </w:rPr>
+        <w:t xml:space="preserve"> </w:t>
+      </w:r>
+      <w:r>
+        <w:rPr>
+          <w:rFonts w:ascii="Times New Roman" w:hAnsi="Times New Roman" w:cs="Times New Roman"/>
+          <w:sz w:val="28"/>
+          <w:szCs w:val="28"/>
+        </w:rPr>
+        <w:t>обращения</w:t>
+      </w:r>
+      <w:r>
+        <w:rPr>
+          <w:rFonts w:ascii="Times New Roman" w:hAnsi="Times New Roman" w:cs="Times New Roman"/>
+          <w:sz w:val="28"/>
+          <w:szCs w:val="28"/>
+        </w:rPr>
+        <w:t>: 11.03.2025).</w:t>
+      </w:r>
+    </w:p>
+    <w:p>
+      <w:pPr>
+        <w:spacing w:line="360" w:lineRule="auto"/>
         <w:jc w:val="both"/>
         <w:rPr>
           <w:rFonts w:ascii="Times New Roman" w:hAnsi="Times New Roman" w:cs="Times New Roman"/>
@@ -2438,6 +4534,22 @@
           <w:rFonts w:ascii="Times New Roman" w:hAnsi="Times New Roman" w:cs="Times New Roman"/>
           <w:sz w:val="28"/>
           <w:szCs w:val="28"/>
+        </w:rPr>
+        <w:t>3</w:t>
+      </w:r>
+      <w:r>
+        <w:rPr>
+          <w:rFonts w:ascii="Times New Roman" w:hAnsi="Times New Roman" w:cs="Times New Roman"/>
+          <w:sz w:val="28"/>
+          <w:szCs w:val="28"/>
+        </w:rPr>
+        <w:t xml:space="preserve"> </w:t>
+      </w:r>
+      <w:r>
+        <w:rPr>
+          <w:rFonts w:ascii="Times New Roman" w:hAnsi="Times New Roman" w:cs="Times New Roman"/>
+          <w:sz w:val="28"/>
+          <w:szCs w:val="28"/>
           <w:lang w:val="en-US"/>
         </w:rPr>
         <w:t>Nanite</w:t>
@@ -2455,34 +4567,9 @@
           <w:rFonts w:ascii="Times New Roman" w:hAnsi="Times New Roman" w:cs="Times New Roman"/>
           <w:sz w:val="28"/>
           <w:szCs w:val="28"/>
-        </w:rPr>
-        <w:t xml:space="preserve">– </w:t>
-      </w:r>
-      <w:r>
-        <w:rPr>
-          <w:rFonts w:ascii="Times New Roman" w:hAnsi="Times New Roman" w:cs="Times New Roman"/>
-          <w:sz w:val="28"/>
-          <w:szCs w:val="28"/>
-        </w:rPr>
-        <w:t xml:space="preserve">это система </w:t>
-      </w:r>
-      <w:proofErr w:type="spellStart"/>
-      <w:r>
-        <w:rPr>
-          <w:rFonts w:ascii="Times New Roman" w:hAnsi="Times New Roman" w:cs="Times New Roman"/>
-          <w:sz w:val="28"/>
-          <w:szCs w:val="28"/>
-        </w:rPr>
-        <w:t>виртуализированной</w:t>
-      </w:r>
-      <w:proofErr w:type="spellEnd"/>
-      <w:r>
-        <w:rPr>
-          <w:rFonts w:ascii="Times New Roman" w:hAnsi="Times New Roman" w:cs="Times New Roman"/>
-          <w:sz w:val="28"/>
-          <w:szCs w:val="28"/>
-        </w:rPr>
-        <w:t xml:space="preserve"> геометрии</w:t>
+          <w:lang w:val="en-US"/>
+        </w:rPr>
+        <w:t>Virtualized</w:t>
       </w:r>
       <w:r>
         <w:rPr>
@@ -2497,8 +4584,25 @@
           <w:rFonts w:ascii="Times New Roman" w:hAnsi="Times New Roman" w:cs="Times New Roman"/>
           <w:sz w:val="28"/>
           <w:szCs w:val="28"/>
-        </w:rPr>
-        <w:t>движка</w:t>
+          <w:lang w:val="en-US"/>
+        </w:rPr>
+        <w:t>Geometry</w:t>
+      </w:r>
+      <w:r>
+        <w:rPr>
+          <w:rFonts w:ascii="Times New Roman" w:hAnsi="Times New Roman" w:cs="Times New Roman"/>
+          <w:sz w:val="28"/>
+          <w:szCs w:val="28"/>
+        </w:rPr>
+        <w:t xml:space="preserve"> [Э</w:t>
+      </w:r>
+      <w:r>
+        <w:rPr>
+          <w:rFonts w:ascii="Times New Roman" w:hAnsi="Times New Roman" w:cs="Times New Roman"/>
+          <w:sz w:val="28"/>
+          <w:szCs w:val="28"/>
+        </w:rPr>
+        <w:t>лектронный</w:t>
       </w:r>
       <w:r>
         <w:rPr>
@@ -2513,9 +4617,25 @@
           <w:rFonts w:ascii="Times New Roman" w:hAnsi="Times New Roman" w:cs="Times New Roman"/>
           <w:sz w:val="28"/>
           <w:szCs w:val="28"/>
-          <w:lang w:val="en-US"/>
-        </w:rPr>
-        <w:t>Unreal</w:t>
+        </w:rPr>
+        <w:t>ресурс</w:t>
+      </w:r>
+      <w:r>
+        <w:rPr>
+          <w:rFonts w:ascii="Times New Roman" w:hAnsi="Times New Roman" w:cs="Times New Roman"/>
+          <w:sz w:val="28"/>
+          <w:szCs w:val="28"/>
+        </w:rPr>
+        <w:t xml:space="preserve">] // </w:t>
+      </w:r>
+      <w:r>
+        <w:rPr>
+          <w:rFonts w:ascii="Times New Roman" w:hAnsi="Times New Roman" w:cs="Times New Roman"/>
+          <w:sz w:val="28"/>
+          <w:szCs w:val="28"/>
+          <w:lang w:val="en-US"/>
+        </w:rPr>
+        <w:t>Epic</w:t>
       </w:r>
       <w:r>
         <w:rPr>
@@ -2532,212 +4652,315 @@
           <w:szCs w:val="28"/>
           <w:lang w:val="en-US"/>
         </w:rPr>
-        <w:t>Engine</w:t>
-      </w:r>
-      <w:r>
-        <w:rPr>
-          <w:rFonts w:ascii="Times New Roman" w:hAnsi="Times New Roman" w:cs="Times New Roman"/>
-          <w:sz w:val="28"/>
-          <w:szCs w:val="28"/>
-        </w:rPr>
-        <w:t xml:space="preserve"> 5, которая использует новый внутренний формат сетки и технологию рендеринга для отображения деталей пиксельного масштаба и большого количества объектов. Она интеллектуально обрабатывает только те детали, которые могут быть восприняты, и не более того. Формат данных </w:t>
-      </w:r>
-      <w:r>
-        <w:rPr>
-          <w:rFonts w:ascii="Times New Roman" w:hAnsi="Times New Roman" w:cs="Times New Roman"/>
-          <w:sz w:val="28"/>
-          <w:szCs w:val="28"/>
-          <w:lang w:val="en-US"/>
-        </w:rPr>
-        <w:t>Nanite</w:t>
-      </w:r>
-      <w:r>
-        <w:rPr>
-          <w:rFonts w:ascii="Times New Roman" w:hAnsi="Times New Roman" w:cs="Times New Roman"/>
-          <w:sz w:val="28"/>
-          <w:szCs w:val="28"/>
-        </w:rPr>
-        <w:t xml:space="preserve"> также отличается высокой степенью сжатия и поддерживает тонкую потоковую передачу с автоматическим уровнем детализации.</w:t>
-      </w:r>
-    </w:p>
-    <w:p>
-      <w:pPr>
-        <w:spacing w:line="360" w:lineRule="auto"/>
-        <w:ind w:firstLine="851"/>
-        <w:jc w:val="both"/>
-        <w:rPr>
-          <w:rFonts w:ascii="Times New Roman" w:hAnsi="Times New Roman" w:cs="Times New Roman"/>
-          <w:sz w:val="28"/>
-          <w:szCs w:val="28"/>
-        </w:rPr>
-      </w:pPr>
-      <w:r>
-        <w:rPr>
-          <w:rFonts w:ascii="Times New Roman" w:hAnsi="Times New Roman" w:cs="Times New Roman"/>
-          <w:sz w:val="28"/>
-          <w:szCs w:val="28"/>
-        </w:rPr>
-        <w:t xml:space="preserve">В большинстве случаев </w:t>
-      </w:r>
-      <w:r>
-        <w:rPr>
-          <w:rFonts w:ascii="Times New Roman" w:hAnsi="Times New Roman" w:cs="Times New Roman"/>
-          <w:sz w:val="28"/>
-          <w:szCs w:val="28"/>
-          <w:lang w:val="en-US"/>
-        </w:rPr>
-        <w:t>Nanite</w:t>
-      </w:r>
-      <w:r>
-        <w:rPr>
-          <w:rFonts w:ascii="Times New Roman" w:hAnsi="Times New Roman" w:cs="Times New Roman"/>
-          <w:sz w:val="28"/>
-          <w:szCs w:val="28"/>
-        </w:rPr>
-        <w:t xml:space="preserve"> очень хорошо масштабируется в пределах разрешения экрана. Это происходит благодаря двум технологиям: тонкой детализации и устранению окклюзии. Как правило, это означает, что независимо от геометрической сложности исходных данных в сцене, количество треугольников, которые </w:t>
-      </w:r>
-      <w:r>
-        <w:rPr>
-          <w:rFonts w:ascii="Times New Roman" w:hAnsi="Times New Roman" w:cs="Times New Roman"/>
-          <w:sz w:val="28"/>
-          <w:szCs w:val="28"/>
-          <w:lang w:val="en-US"/>
-        </w:rPr>
-        <w:t>Nanite</w:t>
-      </w:r>
-      <w:r>
-        <w:rPr>
-          <w:rFonts w:ascii="Times New Roman" w:hAnsi="Times New Roman" w:cs="Times New Roman"/>
-          <w:sz w:val="28"/>
-          <w:szCs w:val="28"/>
-        </w:rPr>
-        <w:t xml:space="preserve"> пытается нарисовать на экране, неизменно и пропорционально количеству пикселей.</w:t>
-      </w:r>
-    </w:p>
-    <w:p>
-      <w:pPr>
-        <w:spacing w:line="360" w:lineRule="auto"/>
-        <w:ind w:firstLine="851"/>
-        <w:jc w:val="both"/>
-        <w:rPr>
-          <w:rFonts w:ascii="Times New Roman" w:hAnsi="Times New Roman" w:cs="Times New Roman"/>
-          <w:sz w:val="28"/>
-          <w:szCs w:val="28"/>
-        </w:rPr>
-      </w:pPr>
-      <w:r>
-        <w:rPr>
-          <w:rFonts w:ascii="Times New Roman" w:hAnsi="Times New Roman" w:cs="Times New Roman"/>
-          <w:sz w:val="28"/>
-          <w:szCs w:val="28"/>
-          <w:lang w:val="en-US"/>
-        </w:rPr>
-        <w:t>Nanite</w:t>
-      </w:r>
-      <w:r>
-        <w:rPr>
-          <w:rFonts w:ascii="Times New Roman" w:hAnsi="Times New Roman" w:cs="Times New Roman"/>
-          <w:sz w:val="28"/>
-          <w:szCs w:val="28"/>
-        </w:rPr>
-        <w:t xml:space="preserve"> следует принципу, что нет смысла рисовать больше треугольников, чем пикселей.</w:t>
-      </w:r>
-    </w:p>
-    <w:p>
-      <w:pPr>
-        <w:rPr>
-          <w:rFonts w:ascii="Times New Roman" w:hAnsi="Times New Roman" w:cs="Times New Roman"/>
-          <w:sz w:val="28"/>
-          <w:szCs w:val="28"/>
-        </w:rPr>
-      </w:pPr>
-      <w:r>
-        <w:rPr>
-          <w:rFonts w:ascii="Times New Roman" w:hAnsi="Times New Roman" w:cs="Times New Roman"/>
-          <w:sz w:val="28"/>
-          <w:szCs w:val="28"/>
-        </w:rPr>
-        <w:br w:type="page"/>
-      </w:r>
-    </w:p>
-    <w:p>
-      <w:pPr>
-        <w:spacing w:line="360" w:lineRule="auto"/>
-        <w:jc w:val="both"/>
-        <w:rPr>
-          <w:rFonts w:ascii="Times New Roman" w:hAnsi="Times New Roman" w:cs="Times New Roman"/>
-          <w:b/>
-          <w:bCs/>
-          <w:sz w:val="28"/>
-          <w:szCs w:val="28"/>
-        </w:rPr>
-      </w:pPr>
-    </w:p>
-    <w:p>
-      <w:pPr>
-        <w:spacing w:line="360" w:lineRule="auto"/>
-        <w:jc w:val="center"/>
-        <w:rPr>
-          <w:rFonts w:ascii="Times New Roman" w:hAnsi="Times New Roman" w:cs="Times New Roman"/>
-          <w:b/>
-          <w:bCs/>
-          <w:sz w:val="28"/>
-          <w:szCs w:val="28"/>
-        </w:rPr>
-      </w:pPr>
-      <w:r>
-        <w:rPr>
-          <w:rFonts w:ascii="Times New Roman" w:hAnsi="Times New Roman" w:cs="Times New Roman"/>
-          <w:b/>
-          <w:bCs/>
-          <w:sz w:val="28"/>
-          <w:szCs w:val="28"/>
-        </w:rPr>
-        <w:t>Заключение</w:t>
-      </w:r>
-    </w:p>
-    <w:p>
-      <w:pPr>
-        <w:spacing w:line="360" w:lineRule="auto"/>
-        <w:ind w:firstLine="851"/>
-        <w:jc w:val="both"/>
-        <w:rPr>
-          <w:rFonts w:ascii="Times New Roman" w:hAnsi="Times New Roman" w:cs="Times New Roman"/>
-          <w:b/>
-          <w:bCs/>
-          <w:sz w:val="28"/>
-          <w:szCs w:val="28"/>
-        </w:rPr>
-      </w:pPr>
-    </w:p>
-    <w:p>
-      <w:pPr>
-        <w:spacing w:line="360" w:lineRule="auto"/>
-        <w:ind w:firstLine="851"/>
-        <w:jc w:val="both"/>
-        <w:rPr>
-          <w:rFonts w:ascii="Times New Roman" w:hAnsi="Times New Roman" w:cs="Times New Roman"/>
-          <w:sz w:val="28"/>
-          <w:szCs w:val="28"/>
-        </w:rPr>
-      </w:pPr>
-      <w:r>
-        <w:rPr>
-          <w:rFonts w:ascii="Times New Roman" w:hAnsi="Times New Roman" w:cs="Times New Roman"/>
-          <w:sz w:val="28"/>
-          <w:szCs w:val="28"/>
-        </w:rPr>
-        <w:t xml:space="preserve">Технология </w:t>
-      </w:r>
-      <w:r>
-        <w:rPr>
-          <w:rFonts w:ascii="Times New Roman" w:hAnsi="Times New Roman" w:cs="Times New Roman"/>
-          <w:sz w:val="28"/>
-          <w:szCs w:val="28"/>
-          <w:lang w:val="en-US"/>
-        </w:rPr>
-        <w:t>LOD</w:t>
-      </w:r>
+        <w:t>Games</w:t>
+      </w:r>
+      <w:r>
+        <w:rPr>
+          <w:rFonts w:ascii="Times New Roman" w:hAnsi="Times New Roman" w:cs="Times New Roman"/>
+          <w:sz w:val="28"/>
+          <w:szCs w:val="28"/>
+        </w:rPr>
+        <w:t xml:space="preserve">. — 2025. — </w:t>
+      </w:r>
+      <w:r>
+        <w:rPr>
+          <w:rFonts w:ascii="Times New Roman" w:hAnsi="Times New Roman" w:cs="Times New Roman"/>
+          <w:sz w:val="28"/>
+          <w:szCs w:val="28"/>
+          <w:lang w:val="en-US"/>
+        </w:rPr>
+        <w:t>URL</w:t>
+      </w:r>
+      <w:r>
+        <w:rPr>
+          <w:rFonts w:ascii="Times New Roman" w:hAnsi="Times New Roman" w:cs="Times New Roman"/>
+          <w:sz w:val="28"/>
+          <w:szCs w:val="28"/>
+        </w:rPr>
+        <w:t xml:space="preserve">: </w:t>
+      </w:r>
+      <w:hyperlink r:id="rId9" w:history="1">
+        <w:r>
+          <w:rPr>
+            <w:rStyle w:val="a8"/>
+            <w:rFonts w:ascii="Times New Roman" w:hAnsi="Times New Roman" w:cs="Times New Roman"/>
+            <w:sz w:val="28"/>
+            <w:szCs w:val="28"/>
+            <w:lang w:val="en-US"/>
+          </w:rPr>
+          <w:t>https</w:t>
+        </w:r>
+        <w:r>
+          <w:rPr>
+            <w:rStyle w:val="a8"/>
+            <w:rFonts w:ascii="Times New Roman" w:hAnsi="Times New Roman" w:cs="Times New Roman"/>
+            <w:sz w:val="28"/>
+            <w:szCs w:val="28"/>
+          </w:rPr>
+          <w:t>://</w:t>
+        </w:r>
+        <w:r>
+          <w:rPr>
+            <w:rStyle w:val="a8"/>
+            <w:rFonts w:ascii="Times New Roman" w:hAnsi="Times New Roman" w:cs="Times New Roman"/>
+            <w:sz w:val="28"/>
+            <w:szCs w:val="28"/>
+            <w:lang w:val="en-US"/>
+          </w:rPr>
+          <w:t>dev</w:t>
+        </w:r>
+        <w:r>
+          <w:rPr>
+            <w:rStyle w:val="a8"/>
+            <w:rFonts w:ascii="Times New Roman" w:hAnsi="Times New Roman" w:cs="Times New Roman"/>
+            <w:sz w:val="28"/>
+            <w:szCs w:val="28"/>
+          </w:rPr>
+          <w:t>.</w:t>
+        </w:r>
+        <w:proofErr w:type="spellStart"/>
+        <w:r>
+          <w:rPr>
+            <w:rStyle w:val="a8"/>
+            <w:rFonts w:ascii="Times New Roman" w:hAnsi="Times New Roman" w:cs="Times New Roman"/>
+            <w:sz w:val="28"/>
+            <w:szCs w:val="28"/>
+            <w:lang w:val="en-US"/>
+          </w:rPr>
+          <w:t>epicgames</w:t>
+        </w:r>
+        <w:proofErr w:type="spellEnd"/>
+        <w:r>
+          <w:rPr>
+            <w:rStyle w:val="a8"/>
+            <w:rFonts w:ascii="Times New Roman" w:hAnsi="Times New Roman" w:cs="Times New Roman"/>
+            <w:sz w:val="28"/>
+            <w:szCs w:val="28"/>
+          </w:rPr>
+          <w:t>.</w:t>
+        </w:r>
+        <w:r>
+          <w:rPr>
+            <w:rStyle w:val="a8"/>
+            <w:rFonts w:ascii="Times New Roman" w:hAnsi="Times New Roman" w:cs="Times New Roman"/>
+            <w:sz w:val="28"/>
+            <w:szCs w:val="28"/>
+            <w:lang w:val="en-US"/>
+          </w:rPr>
+          <w:t>com</w:t>
+        </w:r>
+        <w:r>
+          <w:rPr>
+            <w:rStyle w:val="a8"/>
+            <w:rFonts w:ascii="Times New Roman" w:hAnsi="Times New Roman" w:cs="Times New Roman"/>
+            <w:sz w:val="28"/>
+            <w:szCs w:val="28"/>
+          </w:rPr>
+          <w:t>/</w:t>
+        </w:r>
+        <w:r>
+          <w:rPr>
+            <w:rStyle w:val="a8"/>
+            <w:rFonts w:ascii="Times New Roman" w:hAnsi="Times New Roman" w:cs="Times New Roman"/>
+            <w:sz w:val="28"/>
+            <w:szCs w:val="28"/>
+            <w:lang w:val="en-US"/>
+          </w:rPr>
+          <w:t>documentation</w:t>
+        </w:r>
+        <w:r>
+          <w:rPr>
+            <w:rStyle w:val="a8"/>
+            <w:rFonts w:ascii="Times New Roman" w:hAnsi="Times New Roman" w:cs="Times New Roman"/>
+            <w:sz w:val="28"/>
+            <w:szCs w:val="28"/>
+          </w:rPr>
+          <w:t>/</w:t>
+        </w:r>
+        <w:proofErr w:type="spellStart"/>
+        <w:r>
+          <w:rPr>
+            <w:rStyle w:val="a8"/>
+            <w:rFonts w:ascii="Times New Roman" w:hAnsi="Times New Roman" w:cs="Times New Roman"/>
+            <w:sz w:val="28"/>
+            <w:szCs w:val="28"/>
+            <w:lang w:val="en-US"/>
+          </w:rPr>
+          <w:t>en</w:t>
+        </w:r>
+        <w:proofErr w:type="spellEnd"/>
+        <w:r>
+          <w:rPr>
+            <w:rStyle w:val="a8"/>
+            <w:rFonts w:ascii="Times New Roman" w:hAnsi="Times New Roman" w:cs="Times New Roman"/>
+            <w:sz w:val="28"/>
+            <w:szCs w:val="28"/>
+          </w:rPr>
+          <w:t>-</w:t>
+        </w:r>
+        <w:r>
+          <w:rPr>
+            <w:rStyle w:val="a8"/>
+            <w:rFonts w:ascii="Times New Roman" w:hAnsi="Times New Roman" w:cs="Times New Roman"/>
+            <w:sz w:val="28"/>
+            <w:szCs w:val="28"/>
+            <w:lang w:val="en-US"/>
+          </w:rPr>
+          <w:t>us</w:t>
+        </w:r>
+        <w:r>
+          <w:rPr>
+            <w:rStyle w:val="a8"/>
+            <w:rFonts w:ascii="Times New Roman" w:hAnsi="Times New Roman" w:cs="Times New Roman"/>
+            <w:sz w:val="28"/>
+            <w:szCs w:val="28"/>
+          </w:rPr>
+          <w:t>/</w:t>
+        </w:r>
+        <w:r>
+          <w:rPr>
+            <w:rStyle w:val="a8"/>
+            <w:rFonts w:ascii="Times New Roman" w:hAnsi="Times New Roman" w:cs="Times New Roman"/>
+            <w:sz w:val="28"/>
+            <w:szCs w:val="28"/>
+            <w:lang w:val="en-US"/>
+          </w:rPr>
+          <w:t>unreal</w:t>
+        </w:r>
+        <w:r>
+          <w:rPr>
+            <w:rStyle w:val="a8"/>
+            <w:rFonts w:ascii="Times New Roman" w:hAnsi="Times New Roman" w:cs="Times New Roman"/>
+            <w:sz w:val="28"/>
+            <w:szCs w:val="28"/>
+          </w:rPr>
+          <w:t>-</w:t>
+        </w:r>
+        <w:r>
+          <w:rPr>
+            <w:rStyle w:val="a8"/>
+            <w:rFonts w:ascii="Times New Roman" w:hAnsi="Times New Roman" w:cs="Times New Roman"/>
+            <w:sz w:val="28"/>
+            <w:szCs w:val="28"/>
+            <w:lang w:val="en-US"/>
+          </w:rPr>
+          <w:t>engine</w:t>
+        </w:r>
+        <w:r>
+          <w:rPr>
+            <w:rStyle w:val="a8"/>
+            <w:rFonts w:ascii="Times New Roman" w:hAnsi="Times New Roman" w:cs="Times New Roman"/>
+            <w:sz w:val="28"/>
+            <w:szCs w:val="28"/>
+          </w:rPr>
+          <w:t>/</w:t>
+        </w:r>
+        <w:r>
+          <w:rPr>
+            <w:rStyle w:val="a8"/>
+            <w:rFonts w:ascii="Times New Roman" w:hAnsi="Times New Roman" w:cs="Times New Roman"/>
+            <w:sz w:val="28"/>
+            <w:szCs w:val="28"/>
+            <w:lang w:val="en-US"/>
+          </w:rPr>
+          <w:t>nanite</w:t>
+        </w:r>
+        <w:r>
+          <w:rPr>
+            <w:rStyle w:val="a8"/>
+            <w:rFonts w:ascii="Times New Roman" w:hAnsi="Times New Roman" w:cs="Times New Roman"/>
+            <w:sz w:val="28"/>
+            <w:szCs w:val="28"/>
+          </w:rPr>
+          <w:t>-</w:t>
+        </w:r>
+        <w:r>
+          <w:rPr>
+            <w:rStyle w:val="a8"/>
+            <w:rFonts w:ascii="Times New Roman" w:hAnsi="Times New Roman" w:cs="Times New Roman"/>
+            <w:sz w:val="28"/>
+            <w:szCs w:val="28"/>
+            <w:lang w:val="en-US"/>
+          </w:rPr>
+          <w:t>virtualized</w:t>
+        </w:r>
+        <w:r>
+          <w:rPr>
+            <w:rStyle w:val="a8"/>
+            <w:rFonts w:ascii="Times New Roman" w:hAnsi="Times New Roman" w:cs="Times New Roman"/>
+            <w:sz w:val="28"/>
+            <w:szCs w:val="28"/>
+          </w:rPr>
+          <w:t>-</w:t>
+        </w:r>
+        <w:r>
+          <w:rPr>
+            <w:rStyle w:val="a8"/>
+            <w:rFonts w:ascii="Times New Roman" w:hAnsi="Times New Roman" w:cs="Times New Roman"/>
+            <w:sz w:val="28"/>
+            <w:szCs w:val="28"/>
+            <w:lang w:val="en-US"/>
+          </w:rPr>
+          <w:t>geometry</w:t>
+        </w:r>
+        <w:r>
+          <w:rPr>
+            <w:rStyle w:val="a8"/>
+            <w:rFonts w:ascii="Times New Roman" w:hAnsi="Times New Roman" w:cs="Times New Roman"/>
+            <w:sz w:val="28"/>
+            <w:szCs w:val="28"/>
+          </w:rPr>
+          <w:t>-</w:t>
+        </w:r>
+        <w:r>
+          <w:rPr>
+            <w:rStyle w:val="a8"/>
+            <w:rFonts w:ascii="Times New Roman" w:hAnsi="Times New Roman" w:cs="Times New Roman"/>
+            <w:sz w:val="28"/>
+            <w:szCs w:val="28"/>
+            <w:lang w:val="en-US"/>
+          </w:rPr>
+          <w:t>in</w:t>
+        </w:r>
+        <w:r>
+          <w:rPr>
+            <w:rStyle w:val="a8"/>
+            <w:rFonts w:ascii="Times New Roman" w:hAnsi="Times New Roman" w:cs="Times New Roman"/>
+            <w:sz w:val="28"/>
+            <w:szCs w:val="28"/>
+          </w:rPr>
+          <w:t>-</w:t>
+        </w:r>
+        <w:r>
+          <w:rPr>
+            <w:rStyle w:val="a8"/>
+            <w:rFonts w:ascii="Times New Roman" w:hAnsi="Times New Roman" w:cs="Times New Roman"/>
+            <w:sz w:val="28"/>
+            <w:szCs w:val="28"/>
+            <w:lang w:val="en-US"/>
+          </w:rPr>
+          <w:t>unreal</w:t>
+        </w:r>
+        <w:r>
+          <w:rPr>
+            <w:rStyle w:val="a8"/>
+            <w:rFonts w:ascii="Times New Roman" w:hAnsi="Times New Roman" w:cs="Times New Roman"/>
+            <w:sz w:val="28"/>
+            <w:szCs w:val="28"/>
+          </w:rPr>
+          <w:t>-</w:t>
+        </w:r>
+        <w:r>
+          <w:rPr>
+            <w:rStyle w:val="a8"/>
+            <w:rFonts w:ascii="Times New Roman" w:hAnsi="Times New Roman" w:cs="Times New Roman"/>
+            <w:sz w:val="28"/>
+            <w:szCs w:val="28"/>
+            <w:lang w:val="en-US"/>
+          </w:rPr>
+          <w:t>engine</w:t>
+        </w:r>
+      </w:hyperlink>
       <w:r>
         <w:rPr>
           <w:rFonts w:ascii="Times New Roman" w:hAnsi="Times New Roman" w:cs="Times New Roman"/>
@@ -2745,1270 +4968,6 @@
           <w:szCs w:val="28"/>
         </w:rPr>
         <w:t xml:space="preserve"> (</w:t>
-      </w:r>
-      <w:r>
-        <w:rPr>
-          <w:rFonts w:ascii="Times New Roman" w:hAnsi="Times New Roman" w:cs="Times New Roman"/>
-          <w:sz w:val="28"/>
-          <w:szCs w:val="28"/>
-          <w:lang w:val="en-US"/>
-        </w:rPr>
-        <w:t>Level</w:t>
-      </w:r>
-      <w:r>
-        <w:rPr>
-          <w:rFonts w:ascii="Times New Roman" w:hAnsi="Times New Roman" w:cs="Times New Roman"/>
-          <w:sz w:val="28"/>
-          <w:szCs w:val="28"/>
-        </w:rPr>
-        <w:t xml:space="preserve"> </w:t>
-      </w:r>
-      <w:r>
-        <w:rPr>
-          <w:rFonts w:ascii="Times New Roman" w:hAnsi="Times New Roman" w:cs="Times New Roman"/>
-          <w:sz w:val="28"/>
-          <w:szCs w:val="28"/>
-          <w:lang w:val="en-US"/>
-        </w:rPr>
-        <w:t>of</w:t>
-      </w:r>
-      <w:r>
-        <w:rPr>
-          <w:rFonts w:ascii="Times New Roman" w:hAnsi="Times New Roman" w:cs="Times New Roman"/>
-          <w:sz w:val="28"/>
-          <w:szCs w:val="28"/>
-        </w:rPr>
-        <w:t xml:space="preserve"> </w:t>
-      </w:r>
-      <w:r>
-        <w:rPr>
-          <w:rFonts w:ascii="Times New Roman" w:hAnsi="Times New Roman" w:cs="Times New Roman"/>
-          <w:sz w:val="28"/>
-          <w:szCs w:val="28"/>
-          <w:lang w:val="en-US"/>
-        </w:rPr>
-        <w:t>Detail</w:t>
-      </w:r>
-      <w:r>
-        <w:rPr>
-          <w:rFonts w:ascii="Times New Roman" w:hAnsi="Times New Roman" w:cs="Times New Roman"/>
-          <w:sz w:val="28"/>
-          <w:szCs w:val="28"/>
-        </w:rPr>
-        <w:t>) играет важную роль в современной компьютерной графике и 3</w:t>
-      </w:r>
-      <w:r>
-        <w:rPr>
-          <w:rFonts w:ascii="Times New Roman" w:hAnsi="Times New Roman" w:cs="Times New Roman"/>
-          <w:sz w:val="28"/>
-          <w:szCs w:val="28"/>
-          <w:lang w:val="en-US"/>
-        </w:rPr>
-        <w:t>D</w:t>
-      </w:r>
-      <w:r>
-        <w:rPr>
-          <w:rFonts w:ascii="Times New Roman" w:hAnsi="Times New Roman" w:cs="Times New Roman"/>
-          <w:sz w:val="28"/>
-          <w:szCs w:val="28"/>
-        </w:rPr>
-        <w:t>-моделировании. Она позволяет оптимизировать производительность приложений, снижая нагрузку на вычислительные ресурсы за счет динамического изменения уровня детализации объектов. Это особенно актуально для игр, виртуальной и дополненной реальности, а также инженерных и архитектурных визуализаций.</w:t>
-      </w:r>
-    </w:p>
-    <w:p>
-      <w:pPr>
-        <w:spacing w:line="360" w:lineRule="auto"/>
-        <w:ind w:firstLine="851"/>
-        <w:jc w:val="both"/>
-        <w:rPr>
-          <w:rFonts w:ascii="Times New Roman" w:hAnsi="Times New Roman" w:cs="Times New Roman"/>
-          <w:sz w:val="28"/>
-          <w:szCs w:val="28"/>
-        </w:rPr>
-      </w:pPr>
-      <w:r>
-        <w:rPr>
-          <w:rFonts w:ascii="Times New Roman" w:hAnsi="Times New Roman" w:cs="Times New Roman"/>
-          <w:sz w:val="28"/>
-          <w:szCs w:val="28"/>
-        </w:rPr>
-        <w:t xml:space="preserve">Использование </w:t>
-      </w:r>
-      <w:r>
-        <w:rPr>
-          <w:rFonts w:ascii="Times New Roman" w:hAnsi="Times New Roman" w:cs="Times New Roman"/>
-          <w:sz w:val="28"/>
-          <w:szCs w:val="28"/>
-          <w:lang w:val="en-US"/>
-        </w:rPr>
-        <w:t>LOD</w:t>
-      </w:r>
-      <w:r>
-        <w:rPr>
-          <w:rFonts w:ascii="Times New Roman" w:hAnsi="Times New Roman" w:cs="Times New Roman"/>
-          <w:sz w:val="28"/>
-          <w:szCs w:val="28"/>
-        </w:rPr>
-        <w:t xml:space="preserve"> обеспечивает баланс между качеством графики и производительностью, позволяя разрабатывать более сложные и масштабные виртуальные среды. С развитием технологий и увеличением вычислительных мощностей подходы к реализации </w:t>
-      </w:r>
-      <w:r>
-        <w:rPr>
-          <w:rFonts w:ascii="Times New Roman" w:hAnsi="Times New Roman" w:cs="Times New Roman"/>
-          <w:sz w:val="28"/>
-          <w:szCs w:val="28"/>
-          <w:lang w:val="en-US"/>
-        </w:rPr>
-        <w:t>LOD</w:t>
-      </w:r>
-      <w:r>
-        <w:rPr>
-          <w:rFonts w:ascii="Times New Roman" w:hAnsi="Times New Roman" w:cs="Times New Roman"/>
-          <w:sz w:val="28"/>
-          <w:szCs w:val="28"/>
-        </w:rPr>
-        <w:t xml:space="preserve"> продолжают совершенствоваться, что делает данную технологию актуальной и востребованной в различных сферах компьютерной графики.</w:t>
-      </w:r>
-    </w:p>
-    <w:p>
-      <w:pPr>
-        <w:rPr>
-          <w:rFonts w:ascii="Times New Roman" w:hAnsi="Times New Roman" w:cs="Times New Roman"/>
-          <w:sz w:val="28"/>
-          <w:szCs w:val="28"/>
-        </w:rPr>
-      </w:pPr>
-      <w:r>
-        <w:rPr>
-          <w:rFonts w:ascii="Times New Roman" w:hAnsi="Times New Roman" w:cs="Times New Roman"/>
-          <w:sz w:val="28"/>
-          <w:szCs w:val="28"/>
-        </w:rPr>
-        <w:br w:type="page"/>
-      </w:r>
-    </w:p>
-    <w:p>
-      <w:pPr>
-        <w:spacing w:line="360" w:lineRule="auto"/>
-        <w:jc w:val="center"/>
-        <w:rPr>
-          <w:rFonts w:ascii="Times New Roman" w:hAnsi="Times New Roman" w:cs="Times New Roman"/>
-          <w:b/>
-          <w:bCs/>
-          <w:sz w:val="28"/>
-          <w:szCs w:val="28"/>
-        </w:rPr>
-      </w:pPr>
-      <w:r>
-        <w:rPr>
-          <w:rFonts w:ascii="Times New Roman" w:hAnsi="Times New Roman" w:cs="Times New Roman"/>
-          <w:b/>
-          <w:bCs/>
-          <w:sz w:val="28"/>
-          <w:szCs w:val="28"/>
-        </w:rPr>
-        <w:lastRenderedPageBreak/>
-        <w:t>Список литературы</w:t>
-      </w:r>
-    </w:p>
-    <w:p>
-      <w:pPr>
-        <w:spacing w:line="360" w:lineRule="auto"/>
-        <w:jc w:val="center"/>
-        <w:rPr>
-          <w:rFonts w:ascii="Times New Roman" w:hAnsi="Times New Roman" w:cs="Times New Roman"/>
-          <w:b/>
-          <w:bCs/>
-          <w:sz w:val="28"/>
-          <w:szCs w:val="28"/>
-        </w:rPr>
-      </w:pPr>
-    </w:p>
-    <w:p>
-      <w:pPr>
-        <w:spacing w:line="360" w:lineRule="auto"/>
-        <w:jc w:val="both"/>
-        <w:rPr>
-          <w:rFonts w:ascii="Times New Roman" w:hAnsi="Times New Roman" w:cs="Times New Roman"/>
-          <w:sz w:val="28"/>
-          <w:szCs w:val="28"/>
-          <w:lang w:val="en-US"/>
-        </w:rPr>
-      </w:pPr>
-      <w:r>
-        <w:rPr>
-          <w:rFonts w:ascii="Times New Roman" w:hAnsi="Times New Roman" w:cs="Times New Roman"/>
-          <w:sz w:val="28"/>
-          <w:szCs w:val="28"/>
-          <w:lang w:val="en-US"/>
-        </w:rPr>
-        <w:t xml:space="preserve">1 </w:t>
-      </w:r>
-      <w:r>
-        <w:rPr>
-          <w:rFonts w:ascii="Times New Roman" w:hAnsi="Times New Roman" w:cs="Times New Roman"/>
-          <w:sz w:val="28"/>
-          <w:szCs w:val="28"/>
-          <w:lang w:val="en-US"/>
-        </w:rPr>
-        <w:t>Level of Detail (LOD) - Unity Manual [Э</w:t>
-      </w:r>
-      <w:proofErr w:type="spellStart"/>
-      <w:r>
-        <w:rPr>
-          <w:rFonts w:ascii="Times New Roman" w:hAnsi="Times New Roman" w:cs="Times New Roman"/>
-          <w:sz w:val="28"/>
-          <w:szCs w:val="28"/>
-        </w:rPr>
-        <w:t>лектронный</w:t>
-      </w:r>
-      <w:proofErr w:type="spellEnd"/>
-      <w:r>
-        <w:rPr>
-          <w:rFonts w:ascii="Times New Roman" w:hAnsi="Times New Roman" w:cs="Times New Roman"/>
-          <w:sz w:val="28"/>
-          <w:szCs w:val="28"/>
-          <w:lang w:val="en-US"/>
-        </w:rPr>
-        <w:t xml:space="preserve"> </w:t>
-      </w:r>
-      <w:r>
-        <w:rPr>
-          <w:rFonts w:ascii="Times New Roman" w:hAnsi="Times New Roman" w:cs="Times New Roman"/>
-          <w:sz w:val="28"/>
-          <w:szCs w:val="28"/>
-        </w:rPr>
-        <w:t>ресурс</w:t>
-      </w:r>
-      <w:r>
-        <w:rPr>
-          <w:rFonts w:ascii="Times New Roman" w:hAnsi="Times New Roman" w:cs="Times New Roman"/>
-          <w:sz w:val="28"/>
-          <w:szCs w:val="28"/>
-          <w:lang w:val="en-US"/>
-        </w:rPr>
-        <w:t>] // Unity</w:t>
-      </w:r>
-      <w:r>
-        <w:rPr>
-          <w:rFonts w:ascii="Times New Roman" w:hAnsi="Times New Roman" w:cs="Times New Roman"/>
-          <w:sz w:val="28"/>
-          <w:szCs w:val="28"/>
-          <w:lang w:val="en-US"/>
-        </w:rPr>
-        <w:t xml:space="preserve">. </w:t>
-      </w:r>
-      <w:r>
-        <w:rPr>
-          <w:rFonts w:ascii="Times New Roman" w:hAnsi="Times New Roman" w:cs="Times New Roman"/>
-          <w:sz w:val="28"/>
-          <w:szCs w:val="28"/>
-          <w:lang w:val="en-US"/>
-        </w:rPr>
-        <w:t>—</w:t>
-      </w:r>
-      <w:r>
-        <w:rPr>
-          <w:rFonts w:ascii="Times New Roman" w:hAnsi="Times New Roman" w:cs="Times New Roman"/>
-          <w:sz w:val="28"/>
-          <w:szCs w:val="28"/>
-          <w:lang w:val="en-US"/>
-        </w:rPr>
-        <w:t xml:space="preserve"> </w:t>
-      </w:r>
-      <w:r>
-        <w:rPr>
-          <w:rFonts w:ascii="Times New Roman" w:hAnsi="Times New Roman" w:cs="Times New Roman"/>
-          <w:sz w:val="28"/>
-          <w:szCs w:val="28"/>
-          <w:lang w:val="en-US"/>
-        </w:rPr>
-        <w:t xml:space="preserve">2025. — URL: </w:t>
-      </w:r>
-      <w:hyperlink r:id="rId7" w:history="1">
-        <w:r>
-          <w:rPr>
-            <w:rStyle w:val="a8"/>
-            <w:rFonts w:ascii="Times New Roman" w:hAnsi="Times New Roman" w:cs="Times New Roman"/>
-            <w:sz w:val="28"/>
-            <w:szCs w:val="28"/>
-            <w:lang w:val="en-US"/>
-          </w:rPr>
-          <w:t>https://docs.unity3d.com/ru/2017.4/Manual/LevelOfDetail.html</w:t>
-        </w:r>
-      </w:hyperlink>
-      <w:r>
-        <w:rPr>
-          <w:rFonts w:ascii="Times New Roman" w:hAnsi="Times New Roman" w:cs="Times New Roman"/>
-          <w:sz w:val="28"/>
-          <w:szCs w:val="28"/>
-          <w:lang w:val="en-US"/>
-        </w:rPr>
-        <w:t xml:space="preserve"> </w:t>
-      </w:r>
-      <w:r>
-        <w:rPr>
-          <w:rFonts w:ascii="Times New Roman" w:hAnsi="Times New Roman" w:cs="Times New Roman"/>
-          <w:sz w:val="28"/>
-          <w:szCs w:val="28"/>
-          <w:lang w:val="en-US"/>
-        </w:rPr>
-        <w:t>(</w:t>
-      </w:r>
-      <w:r>
-        <w:rPr>
-          <w:rFonts w:ascii="Times New Roman" w:hAnsi="Times New Roman" w:cs="Times New Roman"/>
-          <w:sz w:val="28"/>
-          <w:szCs w:val="28"/>
-        </w:rPr>
-        <w:t>дата</w:t>
-      </w:r>
-      <w:r>
-        <w:rPr>
-          <w:rFonts w:ascii="Times New Roman" w:hAnsi="Times New Roman" w:cs="Times New Roman"/>
-          <w:sz w:val="28"/>
-          <w:szCs w:val="28"/>
-          <w:lang w:val="en-US"/>
-        </w:rPr>
-        <w:t xml:space="preserve"> </w:t>
-      </w:r>
-      <w:r>
-        <w:rPr>
-          <w:rFonts w:ascii="Times New Roman" w:hAnsi="Times New Roman" w:cs="Times New Roman"/>
-          <w:sz w:val="28"/>
-          <w:szCs w:val="28"/>
-        </w:rPr>
-        <w:t>обращения</w:t>
-      </w:r>
-      <w:r>
-        <w:rPr>
-          <w:rFonts w:ascii="Times New Roman" w:hAnsi="Times New Roman" w:cs="Times New Roman"/>
-          <w:sz w:val="28"/>
-          <w:szCs w:val="28"/>
-          <w:lang w:val="en-US"/>
-        </w:rPr>
-        <w:t xml:space="preserve">: </w:t>
-      </w:r>
-      <w:r>
-        <w:rPr>
-          <w:rFonts w:ascii="Times New Roman" w:hAnsi="Times New Roman" w:cs="Times New Roman"/>
-          <w:sz w:val="28"/>
-          <w:szCs w:val="28"/>
-          <w:lang w:val="en-US"/>
-        </w:rPr>
-        <w:t>11</w:t>
-      </w:r>
-      <w:r>
-        <w:rPr>
-          <w:rFonts w:ascii="Times New Roman" w:hAnsi="Times New Roman" w:cs="Times New Roman"/>
-          <w:sz w:val="28"/>
-          <w:szCs w:val="28"/>
-          <w:lang w:val="en-US"/>
-        </w:rPr>
-        <w:t>.03.2025).</w:t>
-      </w:r>
-    </w:p>
-    <w:p>
-      <w:pPr>
-        <w:spacing w:line="360" w:lineRule="auto"/>
-        <w:jc w:val="both"/>
-        <w:rPr>
-          <w:rFonts w:ascii="Times New Roman" w:hAnsi="Times New Roman" w:cs="Times New Roman"/>
-          <w:sz w:val="28"/>
-          <w:szCs w:val="28"/>
-        </w:rPr>
-      </w:pPr>
-      <w:r>
-        <w:rPr>
-          <w:rFonts w:ascii="Times New Roman" w:hAnsi="Times New Roman" w:cs="Times New Roman"/>
-          <w:sz w:val="28"/>
-          <w:szCs w:val="28"/>
-          <w:lang w:val="en-US"/>
-        </w:rPr>
-        <w:t>2</w:t>
-      </w:r>
-      <w:r>
-        <w:rPr>
-          <w:rFonts w:ascii="Times New Roman" w:hAnsi="Times New Roman" w:cs="Times New Roman"/>
-          <w:sz w:val="28"/>
-          <w:szCs w:val="28"/>
-          <w:lang w:val="en-US"/>
-        </w:rPr>
-        <w:t xml:space="preserve"> </w:t>
-      </w:r>
-      <w:r>
-        <w:rPr>
-          <w:rFonts w:ascii="Times New Roman" w:hAnsi="Times New Roman" w:cs="Times New Roman"/>
-          <w:sz w:val="28"/>
-          <w:szCs w:val="28"/>
-          <w:lang w:val="en-US"/>
-        </w:rPr>
-        <w:t xml:space="preserve">What is LOD (Level </w:t>
-      </w:r>
-      <w:proofErr w:type="gramStart"/>
-      <w:r>
-        <w:rPr>
-          <w:rFonts w:ascii="Times New Roman" w:hAnsi="Times New Roman" w:cs="Times New Roman"/>
-          <w:sz w:val="28"/>
-          <w:szCs w:val="28"/>
-          <w:lang w:val="en-US"/>
-        </w:rPr>
-        <w:t>Of</w:t>
-      </w:r>
-      <w:proofErr w:type="gramEnd"/>
-      <w:r>
-        <w:rPr>
-          <w:rFonts w:ascii="Times New Roman" w:hAnsi="Times New Roman" w:cs="Times New Roman"/>
-          <w:sz w:val="28"/>
-          <w:szCs w:val="28"/>
-          <w:lang w:val="en-US"/>
-        </w:rPr>
-        <w:t xml:space="preserve"> Detail) in 3D Modeling?</w:t>
-      </w:r>
-      <w:r>
-        <w:rPr>
-          <w:rFonts w:ascii="Times New Roman" w:hAnsi="Times New Roman" w:cs="Times New Roman"/>
-          <w:sz w:val="28"/>
-          <w:szCs w:val="28"/>
-          <w:lang w:val="en-US"/>
-        </w:rPr>
-        <w:t xml:space="preserve"> </w:t>
-      </w:r>
-      <w:r>
-        <w:rPr>
-          <w:rFonts w:ascii="Times New Roman" w:hAnsi="Times New Roman" w:cs="Times New Roman"/>
-          <w:sz w:val="28"/>
-          <w:szCs w:val="28"/>
-        </w:rPr>
-        <w:t>[Э</w:t>
-      </w:r>
-      <w:r>
-        <w:rPr>
-          <w:rFonts w:ascii="Times New Roman" w:hAnsi="Times New Roman" w:cs="Times New Roman"/>
-          <w:sz w:val="28"/>
-          <w:szCs w:val="28"/>
-        </w:rPr>
-        <w:t>лектронный</w:t>
-      </w:r>
-      <w:r>
-        <w:rPr>
-          <w:rFonts w:ascii="Times New Roman" w:hAnsi="Times New Roman" w:cs="Times New Roman"/>
-          <w:sz w:val="28"/>
-          <w:szCs w:val="28"/>
-        </w:rPr>
-        <w:t xml:space="preserve"> </w:t>
-      </w:r>
-      <w:r>
-        <w:rPr>
-          <w:rFonts w:ascii="Times New Roman" w:hAnsi="Times New Roman" w:cs="Times New Roman"/>
-          <w:sz w:val="28"/>
-          <w:szCs w:val="28"/>
-        </w:rPr>
-        <w:t>ресурс</w:t>
-      </w:r>
-      <w:r>
-        <w:rPr>
-          <w:rFonts w:ascii="Times New Roman" w:hAnsi="Times New Roman" w:cs="Times New Roman"/>
-          <w:sz w:val="28"/>
-          <w:szCs w:val="28"/>
-        </w:rPr>
-        <w:t xml:space="preserve">] // </w:t>
-      </w:r>
-      <w:proofErr w:type="spellStart"/>
-      <w:r>
-        <w:rPr>
-          <w:rFonts w:ascii="Times New Roman" w:hAnsi="Times New Roman" w:cs="Times New Roman"/>
-          <w:sz w:val="28"/>
-          <w:szCs w:val="28"/>
-          <w:lang w:val="en-US"/>
-        </w:rPr>
-        <w:t>cgspectrum</w:t>
-      </w:r>
-      <w:proofErr w:type="spellEnd"/>
-      <w:r>
-        <w:rPr>
-          <w:rFonts w:ascii="Times New Roman" w:hAnsi="Times New Roman" w:cs="Times New Roman"/>
-          <w:sz w:val="28"/>
-          <w:szCs w:val="28"/>
-        </w:rPr>
-        <w:t xml:space="preserve">. — 2025. — </w:t>
-      </w:r>
-      <w:r>
-        <w:rPr>
-          <w:rFonts w:ascii="Times New Roman" w:hAnsi="Times New Roman" w:cs="Times New Roman"/>
-          <w:sz w:val="28"/>
-          <w:szCs w:val="28"/>
-          <w:lang w:val="en-US"/>
-        </w:rPr>
-        <w:t>URL</w:t>
-      </w:r>
-      <w:r>
-        <w:rPr>
-          <w:rFonts w:ascii="Times New Roman" w:hAnsi="Times New Roman" w:cs="Times New Roman"/>
-          <w:sz w:val="28"/>
-          <w:szCs w:val="28"/>
-        </w:rPr>
-        <w:t xml:space="preserve">: </w:t>
-      </w:r>
-      <w:hyperlink r:id="rId8" w:history="1">
-        <w:r>
-          <w:rPr>
-            <w:rStyle w:val="a8"/>
-            <w:rFonts w:ascii="Times New Roman" w:hAnsi="Times New Roman" w:cs="Times New Roman"/>
-            <w:sz w:val="28"/>
-            <w:szCs w:val="28"/>
-            <w:lang w:val="en-US"/>
-          </w:rPr>
-          <w:t>https</w:t>
-        </w:r>
-        <w:r>
-          <w:rPr>
-            <w:rStyle w:val="a8"/>
-            <w:rFonts w:ascii="Times New Roman" w:hAnsi="Times New Roman" w:cs="Times New Roman"/>
-            <w:sz w:val="28"/>
-            <w:szCs w:val="28"/>
-          </w:rPr>
-          <w:t>://</w:t>
-        </w:r>
-        <w:r>
-          <w:rPr>
-            <w:rStyle w:val="a8"/>
-            <w:rFonts w:ascii="Times New Roman" w:hAnsi="Times New Roman" w:cs="Times New Roman"/>
-            <w:sz w:val="28"/>
-            <w:szCs w:val="28"/>
-            <w:lang w:val="en-US"/>
-          </w:rPr>
-          <w:t>www</w:t>
-        </w:r>
-        <w:r>
-          <w:rPr>
-            <w:rStyle w:val="a8"/>
-            <w:rFonts w:ascii="Times New Roman" w:hAnsi="Times New Roman" w:cs="Times New Roman"/>
-            <w:sz w:val="28"/>
-            <w:szCs w:val="28"/>
-          </w:rPr>
-          <w:t>.</w:t>
-        </w:r>
-        <w:proofErr w:type="spellStart"/>
-        <w:r>
-          <w:rPr>
-            <w:rStyle w:val="a8"/>
-            <w:rFonts w:ascii="Times New Roman" w:hAnsi="Times New Roman" w:cs="Times New Roman"/>
-            <w:sz w:val="28"/>
-            <w:szCs w:val="28"/>
-            <w:lang w:val="en-US"/>
-          </w:rPr>
-          <w:t>cgspectrum</w:t>
-        </w:r>
-        <w:proofErr w:type="spellEnd"/>
-        <w:r>
-          <w:rPr>
-            <w:rStyle w:val="a8"/>
-            <w:rFonts w:ascii="Times New Roman" w:hAnsi="Times New Roman" w:cs="Times New Roman"/>
-            <w:sz w:val="28"/>
-            <w:szCs w:val="28"/>
-          </w:rPr>
-          <w:t>.</w:t>
-        </w:r>
-        <w:r>
-          <w:rPr>
-            <w:rStyle w:val="a8"/>
-            <w:rFonts w:ascii="Times New Roman" w:hAnsi="Times New Roman" w:cs="Times New Roman"/>
-            <w:sz w:val="28"/>
-            <w:szCs w:val="28"/>
-            <w:lang w:val="en-US"/>
-          </w:rPr>
-          <w:t>com</w:t>
-        </w:r>
-        <w:r>
-          <w:rPr>
-            <w:rStyle w:val="a8"/>
-            <w:rFonts w:ascii="Times New Roman" w:hAnsi="Times New Roman" w:cs="Times New Roman"/>
-            <w:sz w:val="28"/>
-            <w:szCs w:val="28"/>
-          </w:rPr>
-          <w:t>/</w:t>
-        </w:r>
-        <w:r>
-          <w:rPr>
-            <w:rStyle w:val="a8"/>
-            <w:rFonts w:ascii="Times New Roman" w:hAnsi="Times New Roman" w:cs="Times New Roman"/>
-            <w:sz w:val="28"/>
-            <w:szCs w:val="28"/>
-            <w:lang w:val="en-US"/>
-          </w:rPr>
-          <w:t>blog</w:t>
-        </w:r>
-        <w:r>
-          <w:rPr>
-            <w:rStyle w:val="a8"/>
-            <w:rFonts w:ascii="Times New Roman" w:hAnsi="Times New Roman" w:cs="Times New Roman"/>
-            <w:sz w:val="28"/>
-            <w:szCs w:val="28"/>
-          </w:rPr>
-          <w:t>/</w:t>
-        </w:r>
-        <w:r>
-          <w:rPr>
-            <w:rStyle w:val="a8"/>
-            <w:rFonts w:ascii="Times New Roman" w:hAnsi="Times New Roman" w:cs="Times New Roman"/>
-            <w:sz w:val="28"/>
-            <w:szCs w:val="28"/>
-            <w:lang w:val="en-US"/>
-          </w:rPr>
-          <w:t>what</w:t>
-        </w:r>
-        <w:r>
-          <w:rPr>
-            <w:rStyle w:val="a8"/>
-            <w:rFonts w:ascii="Times New Roman" w:hAnsi="Times New Roman" w:cs="Times New Roman"/>
-            <w:sz w:val="28"/>
-            <w:szCs w:val="28"/>
-          </w:rPr>
-          <w:t>-</w:t>
-        </w:r>
-        <w:r>
-          <w:rPr>
-            <w:rStyle w:val="a8"/>
-            <w:rFonts w:ascii="Times New Roman" w:hAnsi="Times New Roman" w:cs="Times New Roman"/>
-            <w:sz w:val="28"/>
-            <w:szCs w:val="28"/>
-            <w:lang w:val="en-US"/>
-          </w:rPr>
-          <w:t>is</w:t>
-        </w:r>
-        <w:r>
-          <w:rPr>
-            <w:rStyle w:val="a8"/>
-            <w:rFonts w:ascii="Times New Roman" w:hAnsi="Times New Roman" w:cs="Times New Roman"/>
-            <w:sz w:val="28"/>
-            <w:szCs w:val="28"/>
-          </w:rPr>
-          <w:t>-</w:t>
-        </w:r>
-        <w:r>
-          <w:rPr>
-            <w:rStyle w:val="a8"/>
-            <w:rFonts w:ascii="Times New Roman" w:hAnsi="Times New Roman" w:cs="Times New Roman"/>
-            <w:sz w:val="28"/>
-            <w:szCs w:val="28"/>
-            <w:lang w:val="en-US"/>
-          </w:rPr>
-          <w:t>level</w:t>
-        </w:r>
-        <w:r>
-          <w:rPr>
-            <w:rStyle w:val="a8"/>
-            <w:rFonts w:ascii="Times New Roman" w:hAnsi="Times New Roman" w:cs="Times New Roman"/>
-            <w:sz w:val="28"/>
-            <w:szCs w:val="28"/>
-          </w:rPr>
-          <w:t>-</w:t>
-        </w:r>
-        <w:r>
-          <w:rPr>
-            <w:rStyle w:val="a8"/>
-            <w:rFonts w:ascii="Times New Roman" w:hAnsi="Times New Roman" w:cs="Times New Roman"/>
-            <w:sz w:val="28"/>
-            <w:szCs w:val="28"/>
-            <w:lang w:val="en-US"/>
-          </w:rPr>
-          <w:t>of</w:t>
-        </w:r>
-        <w:r>
-          <w:rPr>
-            <w:rStyle w:val="a8"/>
-            <w:rFonts w:ascii="Times New Roman" w:hAnsi="Times New Roman" w:cs="Times New Roman"/>
-            <w:sz w:val="28"/>
-            <w:szCs w:val="28"/>
-          </w:rPr>
-          <w:t>-</w:t>
-        </w:r>
-        <w:r>
-          <w:rPr>
-            <w:rStyle w:val="a8"/>
-            <w:rFonts w:ascii="Times New Roman" w:hAnsi="Times New Roman" w:cs="Times New Roman"/>
-            <w:sz w:val="28"/>
-            <w:szCs w:val="28"/>
-            <w:lang w:val="en-US"/>
-          </w:rPr>
-          <w:t>detail</w:t>
-        </w:r>
-        <w:r>
-          <w:rPr>
-            <w:rStyle w:val="a8"/>
-            <w:rFonts w:ascii="Times New Roman" w:hAnsi="Times New Roman" w:cs="Times New Roman"/>
-            <w:sz w:val="28"/>
-            <w:szCs w:val="28"/>
-          </w:rPr>
-          <w:t>-</w:t>
-        </w:r>
-        <w:proofErr w:type="spellStart"/>
-        <w:r>
-          <w:rPr>
-            <w:rStyle w:val="a8"/>
-            <w:rFonts w:ascii="Times New Roman" w:hAnsi="Times New Roman" w:cs="Times New Roman"/>
-            <w:sz w:val="28"/>
-            <w:szCs w:val="28"/>
-            <w:lang w:val="en-US"/>
-          </w:rPr>
-          <w:t>lod</w:t>
-        </w:r>
-        <w:proofErr w:type="spellEnd"/>
-        <w:r>
-          <w:rPr>
-            <w:rStyle w:val="a8"/>
-            <w:rFonts w:ascii="Times New Roman" w:hAnsi="Times New Roman" w:cs="Times New Roman"/>
-            <w:sz w:val="28"/>
-            <w:szCs w:val="28"/>
-          </w:rPr>
-          <w:t>-3</w:t>
-        </w:r>
-        <w:r>
-          <w:rPr>
-            <w:rStyle w:val="a8"/>
-            <w:rFonts w:ascii="Times New Roman" w:hAnsi="Times New Roman" w:cs="Times New Roman"/>
-            <w:sz w:val="28"/>
-            <w:szCs w:val="28"/>
-            <w:lang w:val="en-US"/>
-          </w:rPr>
-          <w:t>d</w:t>
-        </w:r>
-        <w:r>
-          <w:rPr>
-            <w:rStyle w:val="a8"/>
-            <w:rFonts w:ascii="Times New Roman" w:hAnsi="Times New Roman" w:cs="Times New Roman"/>
-            <w:sz w:val="28"/>
-            <w:szCs w:val="28"/>
-          </w:rPr>
-          <w:t>-</w:t>
-        </w:r>
-        <w:r>
-          <w:rPr>
-            <w:rStyle w:val="a8"/>
-            <w:rFonts w:ascii="Times New Roman" w:hAnsi="Times New Roman" w:cs="Times New Roman"/>
-            <w:sz w:val="28"/>
-            <w:szCs w:val="28"/>
-            <w:lang w:val="en-US"/>
-          </w:rPr>
-          <w:t>modeling</w:t>
-        </w:r>
-      </w:hyperlink>
-      <w:r>
-        <w:rPr>
-          <w:rFonts w:ascii="Times New Roman" w:hAnsi="Times New Roman" w:cs="Times New Roman"/>
-          <w:sz w:val="28"/>
-          <w:szCs w:val="28"/>
-        </w:rPr>
-        <w:t xml:space="preserve"> </w:t>
-      </w:r>
-      <w:r>
-        <w:rPr>
-          <w:rFonts w:ascii="Times New Roman" w:hAnsi="Times New Roman" w:cs="Times New Roman"/>
-          <w:sz w:val="28"/>
-          <w:szCs w:val="28"/>
-        </w:rPr>
-        <w:t>(</w:t>
-      </w:r>
-      <w:r>
-        <w:rPr>
-          <w:rFonts w:ascii="Times New Roman" w:hAnsi="Times New Roman" w:cs="Times New Roman"/>
-          <w:sz w:val="28"/>
-          <w:szCs w:val="28"/>
-        </w:rPr>
-        <w:t>дата</w:t>
-      </w:r>
-      <w:r>
-        <w:rPr>
-          <w:rFonts w:ascii="Times New Roman" w:hAnsi="Times New Roman" w:cs="Times New Roman"/>
-          <w:sz w:val="28"/>
-          <w:szCs w:val="28"/>
-        </w:rPr>
-        <w:t xml:space="preserve"> </w:t>
-      </w:r>
-      <w:r>
-        <w:rPr>
-          <w:rFonts w:ascii="Times New Roman" w:hAnsi="Times New Roman" w:cs="Times New Roman"/>
-          <w:sz w:val="28"/>
-          <w:szCs w:val="28"/>
-        </w:rPr>
-        <w:t>обращения</w:t>
-      </w:r>
-      <w:r>
-        <w:rPr>
-          <w:rFonts w:ascii="Times New Roman" w:hAnsi="Times New Roman" w:cs="Times New Roman"/>
-          <w:sz w:val="28"/>
-          <w:szCs w:val="28"/>
-        </w:rPr>
-        <w:t>: 11.03.2025).</w:t>
-      </w:r>
-    </w:p>
-    <w:p>
-      <w:pPr>
-        <w:spacing w:line="360" w:lineRule="auto"/>
-        <w:jc w:val="both"/>
-        <w:rPr>
-          <w:rFonts w:ascii="Times New Roman" w:hAnsi="Times New Roman" w:cs="Times New Roman"/>
-          <w:sz w:val="28"/>
-          <w:szCs w:val="28"/>
-        </w:rPr>
-      </w:pPr>
-      <w:r>
-        <w:rPr>
-          <w:rFonts w:ascii="Times New Roman" w:hAnsi="Times New Roman" w:cs="Times New Roman"/>
-          <w:sz w:val="28"/>
-          <w:szCs w:val="28"/>
-        </w:rPr>
-        <w:t>3</w:t>
-      </w:r>
-      <w:r>
-        <w:rPr>
-          <w:rFonts w:ascii="Times New Roman" w:hAnsi="Times New Roman" w:cs="Times New Roman"/>
-          <w:sz w:val="28"/>
-          <w:szCs w:val="28"/>
-        </w:rPr>
-        <w:t xml:space="preserve"> </w:t>
-      </w:r>
-      <w:r>
-        <w:rPr>
-          <w:rFonts w:ascii="Times New Roman" w:hAnsi="Times New Roman" w:cs="Times New Roman"/>
-          <w:sz w:val="28"/>
-          <w:szCs w:val="28"/>
-          <w:lang w:val="en-US"/>
-        </w:rPr>
-        <w:t>Nanite</w:t>
-      </w:r>
-      <w:r>
-        <w:rPr>
-          <w:rFonts w:ascii="Times New Roman" w:hAnsi="Times New Roman" w:cs="Times New Roman"/>
-          <w:sz w:val="28"/>
-          <w:szCs w:val="28"/>
-        </w:rPr>
-        <w:t xml:space="preserve"> </w:t>
-      </w:r>
-      <w:r>
-        <w:rPr>
-          <w:rFonts w:ascii="Times New Roman" w:hAnsi="Times New Roman" w:cs="Times New Roman"/>
-          <w:sz w:val="28"/>
-          <w:szCs w:val="28"/>
-          <w:lang w:val="en-US"/>
-        </w:rPr>
-        <w:t>Virtualized</w:t>
-      </w:r>
-      <w:r>
-        <w:rPr>
-          <w:rFonts w:ascii="Times New Roman" w:hAnsi="Times New Roman" w:cs="Times New Roman"/>
-          <w:sz w:val="28"/>
-          <w:szCs w:val="28"/>
-        </w:rPr>
-        <w:t xml:space="preserve"> </w:t>
-      </w:r>
-      <w:r>
-        <w:rPr>
-          <w:rFonts w:ascii="Times New Roman" w:hAnsi="Times New Roman" w:cs="Times New Roman"/>
-          <w:sz w:val="28"/>
-          <w:szCs w:val="28"/>
-          <w:lang w:val="en-US"/>
-        </w:rPr>
-        <w:t>Geometry</w:t>
-      </w:r>
-      <w:r>
-        <w:rPr>
-          <w:rFonts w:ascii="Times New Roman" w:hAnsi="Times New Roman" w:cs="Times New Roman"/>
-          <w:sz w:val="28"/>
-          <w:szCs w:val="28"/>
-        </w:rPr>
-        <w:t xml:space="preserve"> [Э</w:t>
-      </w:r>
-      <w:r>
-        <w:rPr>
-          <w:rFonts w:ascii="Times New Roman" w:hAnsi="Times New Roman" w:cs="Times New Roman"/>
-          <w:sz w:val="28"/>
-          <w:szCs w:val="28"/>
-        </w:rPr>
-        <w:t>лектронный</w:t>
-      </w:r>
-      <w:r>
-        <w:rPr>
-          <w:rFonts w:ascii="Times New Roman" w:hAnsi="Times New Roman" w:cs="Times New Roman"/>
-          <w:sz w:val="28"/>
-          <w:szCs w:val="28"/>
-        </w:rPr>
-        <w:t xml:space="preserve"> </w:t>
-      </w:r>
-      <w:r>
-        <w:rPr>
-          <w:rFonts w:ascii="Times New Roman" w:hAnsi="Times New Roman" w:cs="Times New Roman"/>
-          <w:sz w:val="28"/>
-          <w:szCs w:val="28"/>
-        </w:rPr>
-        <w:t>ресурс</w:t>
-      </w:r>
-      <w:r>
-        <w:rPr>
-          <w:rFonts w:ascii="Times New Roman" w:hAnsi="Times New Roman" w:cs="Times New Roman"/>
-          <w:sz w:val="28"/>
-          <w:szCs w:val="28"/>
-        </w:rPr>
-        <w:t xml:space="preserve">] // </w:t>
-      </w:r>
-      <w:r>
-        <w:rPr>
-          <w:rFonts w:ascii="Times New Roman" w:hAnsi="Times New Roman" w:cs="Times New Roman"/>
-          <w:sz w:val="28"/>
-          <w:szCs w:val="28"/>
-          <w:lang w:val="en-US"/>
-        </w:rPr>
-        <w:t>Epic</w:t>
-      </w:r>
-      <w:r>
-        <w:rPr>
-          <w:rFonts w:ascii="Times New Roman" w:hAnsi="Times New Roman" w:cs="Times New Roman"/>
-          <w:sz w:val="28"/>
-          <w:szCs w:val="28"/>
-        </w:rPr>
-        <w:t xml:space="preserve"> </w:t>
-      </w:r>
-      <w:r>
-        <w:rPr>
-          <w:rFonts w:ascii="Times New Roman" w:hAnsi="Times New Roman" w:cs="Times New Roman"/>
-          <w:sz w:val="28"/>
-          <w:szCs w:val="28"/>
-          <w:lang w:val="en-US"/>
-        </w:rPr>
-        <w:t>Games</w:t>
-      </w:r>
-      <w:r>
-        <w:rPr>
-          <w:rFonts w:ascii="Times New Roman" w:hAnsi="Times New Roman" w:cs="Times New Roman"/>
-          <w:sz w:val="28"/>
-          <w:szCs w:val="28"/>
-        </w:rPr>
-        <w:t xml:space="preserve">. — 2025. — </w:t>
-      </w:r>
-      <w:r>
-        <w:rPr>
-          <w:rFonts w:ascii="Times New Roman" w:hAnsi="Times New Roman" w:cs="Times New Roman"/>
-          <w:sz w:val="28"/>
-          <w:szCs w:val="28"/>
-          <w:lang w:val="en-US"/>
-        </w:rPr>
-        <w:t>URL</w:t>
-      </w:r>
-      <w:r>
-        <w:rPr>
-          <w:rFonts w:ascii="Times New Roman" w:hAnsi="Times New Roman" w:cs="Times New Roman"/>
-          <w:sz w:val="28"/>
-          <w:szCs w:val="28"/>
-        </w:rPr>
-        <w:t xml:space="preserve">: </w:t>
-      </w:r>
-      <w:hyperlink r:id="rId9" w:history="1">
-        <w:r>
-          <w:rPr>
-            <w:rStyle w:val="a8"/>
-            <w:rFonts w:ascii="Times New Roman" w:hAnsi="Times New Roman" w:cs="Times New Roman"/>
-            <w:sz w:val="28"/>
-            <w:szCs w:val="28"/>
-            <w:lang w:val="en-US"/>
-          </w:rPr>
-          <w:t>https</w:t>
-        </w:r>
-        <w:r>
-          <w:rPr>
-            <w:rStyle w:val="a8"/>
-            <w:rFonts w:ascii="Times New Roman" w:hAnsi="Times New Roman" w:cs="Times New Roman"/>
-            <w:sz w:val="28"/>
-            <w:szCs w:val="28"/>
-          </w:rPr>
-          <w:t>://</w:t>
-        </w:r>
-        <w:r>
-          <w:rPr>
-            <w:rStyle w:val="a8"/>
-            <w:rFonts w:ascii="Times New Roman" w:hAnsi="Times New Roman" w:cs="Times New Roman"/>
-            <w:sz w:val="28"/>
-            <w:szCs w:val="28"/>
-            <w:lang w:val="en-US"/>
-          </w:rPr>
-          <w:t>dev</w:t>
-        </w:r>
-        <w:r>
-          <w:rPr>
-            <w:rStyle w:val="a8"/>
-            <w:rFonts w:ascii="Times New Roman" w:hAnsi="Times New Roman" w:cs="Times New Roman"/>
-            <w:sz w:val="28"/>
-            <w:szCs w:val="28"/>
-          </w:rPr>
-          <w:t>.</w:t>
-        </w:r>
-        <w:proofErr w:type="spellStart"/>
-        <w:r>
-          <w:rPr>
-            <w:rStyle w:val="a8"/>
-            <w:rFonts w:ascii="Times New Roman" w:hAnsi="Times New Roman" w:cs="Times New Roman"/>
-            <w:sz w:val="28"/>
-            <w:szCs w:val="28"/>
-            <w:lang w:val="en-US"/>
-          </w:rPr>
-          <w:t>epicgames</w:t>
-        </w:r>
-        <w:proofErr w:type="spellEnd"/>
-        <w:r>
-          <w:rPr>
-            <w:rStyle w:val="a8"/>
-            <w:rFonts w:ascii="Times New Roman" w:hAnsi="Times New Roman" w:cs="Times New Roman"/>
-            <w:sz w:val="28"/>
-            <w:szCs w:val="28"/>
-          </w:rPr>
-          <w:t>.</w:t>
-        </w:r>
-        <w:r>
-          <w:rPr>
-            <w:rStyle w:val="a8"/>
-            <w:rFonts w:ascii="Times New Roman" w:hAnsi="Times New Roman" w:cs="Times New Roman"/>
-            <w:sz w:val="28"/>
-            <w:szCs w:val="28"/>
-            <w:lang w:val="en-US"/>
-          </w:rPr>
-          <w:t>com</w:t>
-        </w:r>
-        <w:r>
-          <w:rPr>
-            <w:rStyle w:val="a8"/>
-            <w:rFonts w:ascii="Times New Roman" w:hAnsi="Times New Roman" w:cs="Times New Roman"/>
-            <w:sz w:val="28"/>
-            <w:szCs w:val="28"/>
-          </w:rPr>
-          <w:t>/</w:t>
-        </w:r>
-        <w:r>
-          <w:rPr>
-            <w:rStyle w:val="a8"/>
-            <w:rFonts w:ascii="Times New Roman" w:hAnsi="Times New Roman" w:cs="Times New Roman"/>
-            <w:sz w:val="28"/>
-            <w:szCs w:val="28"/>
-            <w:lang w:val="en-US"/>
-          </w:rPr>
-          <w:t>documentation</w:t>
-        </w:r>
-        <w:r>
-          <w:rPr>
-            <w:rStyle w:val="a8"/>
-            <w:rFonts w:ascii="Times New Roman" w:hAnsi="Times New Roman" w:cs="Times New Roman"/>
-            <w:sz w:val="28"/>
-            <w:szCs w:val="28"/>
-          </w:rPr>
-          <w:t>/</w:t>
-        </w:r>
-        <w:proofErr w:type="spellStart"/>
-        <w:r>
-          <w:rPr>
-            <w:rStyle w:val="a8"/>
-            <w:rFonts w:ascii="Times New Roman" w:hAnsi="Times New Roman" w:cs="Times New Roman"/>
-            <w:sz w:val="28"/>
-            <w:szCs w:val="28"/>
-            <w:lang w:val="en-US"/>
-          </w:rPr>
-          <w:t>en</w:t>
-        </w:r>
-        <w:proofErr w:type="spellEnd"/>
-        <w:r>
-          <w:rPr>
-            <w:rStyle w:val="a8"/>
-            <w:rFonts w:ascii="Times New Roman" w:hAnsi="Times New Roman" w:cs="Times New Roman"/>
-            <w:sz w:val="28"/>
-            <w:szCs w:val="28"/>
-          </w:rPr>
-          <w:t>-</w:t>
-        </w:r>
-        <w:r>
-          <w:rPr>
-            <w:rStyle w:val="a8"/>
-            <w:rFonts w:ascii="Times New Roman" w:hAnsi="Times New Roman" w:cs="Times New Roman"/>
-            <w:sz w:val="28"/>
-            <w:szCs w:val="28"/>
-            <w:lang w:val="en-US"/>
-          </w:rPr>
-          <w:t>us</w:t>
-        </w:r>
-        <w:r>
-          <w:rPr>
-            <w:rStyle w:val="a8"/>
-            <w:rFonts w:ascii="Times New Roman" w:hAnsi="Times New Roman" w:cs="Times New Roman"/>
-            <w:sz w:val="28"/>
-            <w:szCs w:val="28"/>
-          </w:rPr>
-          <w:t>/</w:t>
-        </w:r>
-        <w:r>
-          <w:rPr>
-            <w:rStyle w:val="a8"/>
-            <w:rFonts w:ascii="Times New Roman" w:hAnsi="Times New Roman" w:cs="Times New Roman"/>
-            <w:sz w:val="28"/>
-            <w:szCs w:val="28"/>
-            <w:lang w:val="en-US"/>
-          </w:rPr>
-          <w:t>unreal</w:t>
-        </w:r>
-        <w:r>
-          <w:rPr>
-            <w:rStyle w:val="a8"/>
-            <w:rFonts w:ascii="Times New Roman" w:hAnsi="Times New Roman" w:cs="Times New Roman"/>
-            <w:sz w:val="28"/>
-            <w:szCs w:val="28"/>
-          </w:rPr>
-          <w:t>-</w:t>
-        </w:r>
-        <w:r>
-          <w:rPr>
-            <w:rStyle w:val="a8"/>
-            <w:rFonts w:ascii="Times New Roman" w:hAnsi="Times New Roman" w:cs="Times New Roman"/>
-            <w:sz w:val="28"/>
-            <w:szCs w:val="28"/>
-            <w:lang w:val="en-US"/>
-          </w:rPr>
-          <w:t>engine</w:t>
-        </w:r>
-        <w:r>
-          <w:rPr>
-            <w:rStyle w:val="a8"/>
-            <w:rFonts w:ascii="Times New Roman" w:hAnsi="Times New Roman" w:cs="Times New Roman"/>
-            <w:sz w:val="28"/>
-            <w:szCs w:val="28"/>
-          </w:rPr>
-          <w:t>/</w:t>
-        </w:r>
-        <w:r>
-          <w:rPr>
-            <w:rStyle w:val="a8"/>
-            <w:rFonts w:ascii="Times New Roman" w:hAnsi="Times New Roman" w:cs="Times New Roman"/>
-            <w:sz w:val="28"/>
-            <w:szCs w:val="28"/>
-            <w:lang w:val="en-US"/>
-          </w:rPr>
-          <w:t>nanite</w:t>
-        </w:r>
-        <w:r>
-          <w:rPr>
-            <w:rStyle w:val="a8"/>
-            <w:rFonts w:ascii="Times New Roman" w:hAnsi="Times New Roman" w:cs="Times New Roman"/>
-            <w:sz w:val="28"/>
-            <w:szCs w:val="28"/>
-          </w:rPr>
-          <w:t>-</w:t>
-        </w:r>
-        <w:r>
-          <w:rPr>
-            <w:rStyle w:val="a8"/>
-            <w:rFonts w:ascii="Times New Roman" w:hAnsi="Times New Roman" w:cs="Times New Roman"/>
-            <w:sz w:val="28"/>
-            <w:szCs w:val="28"/>
-            <w:lang w:val="en-US"/>
-          </w:rPr>
-          <w:t>virtualized</w:t>
-        </w:r>
-        <w:r>
-          <w:rPr>
-            <w:rStyle w:val="a8"/>
-            <w:rFonts w:ascii="Times New Roman" w:hAnsi="Times New Roman" w:cs="Times New Roman"/>
-            <w:sz w:val="28"/>
-            <w:szCs w:val="28"/>
-          </w:rPr>
-          <w:t>-</w:t>
-        </w:r>
-        <w:r>
-          <w:rPr>
-            <w:rStyle w:val="a8"/>
-            <w:rFonts w:ascii="Times New Roman" w:hAnsi="Times New Roman" w:cs="Times New Roman"/>
-            <w:sz w:val="28"/>
-            <w:szCs w:val="28"/>
-            <w:lang w:val="en-US"/>
-          </w:rPr>
-          <w:t>geometry</w:t>
-        </w:r>
-        <w:r>
-          <w:rPr>
-            <w:rStyle w:val="a8"/>
-            <w:rFonts w:ascii="Times New Roman" w:hAnsi="Times New Roman" w:cs="Times New Roman"/>
-            <w:sz w:val="28"/>
-            <w:szCs w:val="28"/>
-          </w:rPr>
-          <w:t>-</w:t>
-        </w:r>
-        <w:r>
-          <w:rPr>
-            <w:rStyle w:val="a8"/>
-            <w:rFonts w:ascii="Times New Roman" w:hAnsi="Times New Roman" w:cs="Times New Roman"/>
-            <w:sz w:val="28"/>
-            <w:szCs w:val="28"/>
-            <w:lang w:val="en-US"/>
-          </w:rPr>
-          <w:t>in</w:t>
-        </w:r>
-        <w:r>
-          <w:rPr>
-            <w:rStyle w:val="a8"/>
-            <w:rFonts w:ascii="Times New Roman" w:hAnsi="Times New Roman" w:cs="Times New Roman"/>
-            <w:sz w:val="28"/>
-            <w:szCs w:val="28"/>
-          </w:rPr>
-          <w:t>-</w:t>
-        </w:r>
-        <w:r>
-          <w:rPr>
-            <w:rStyle w:val="a8"/>
-            <w:rFonts w:ascii="Times New Roman" w:hAnsi="Times New Roman" w:cs="Times New Roman"/>
-            <w:sz w:val="28"/>
-            <w:szCs w:val="28"/>
-            <w:lang w:val="en-US"/>
-          </w:rPr>
-          <w:t>unreal</w:t>
-        </w:r>
-        <w:r>
-          <w:rPr>
-            <w:rStyle w:val="a8"/>
-            <w:rFonts w:ascii="Times New Roman" w:hAnsi="Times New Roman" w:cs="Times New Roman"/>
-            <w:sz w:val="28"/>
-            <w:szCs w:val="28"/>
-          </w:rPr>
-          <w:t>-</w:t>
-        </w:r>
-        <w:r>
-          <w:rPr>
-            <w:rStyle w:val="a8"/>
-            <w:rFonts w:ascii="Times New Roman" w:hAnsi="Times New Roman" w:cs="Times New Roman"/>
-            <w:sz w:val="28"/>
-            <w:szCs w:val="28"/>
-            <w:lang w:val="en-US"/>
-          </w:rPr>
-          <w:t>engin</w:t>
-        </w:r>
-        <w:r>
-          <w:rPr>
-            <w:rStyle w:val="a8"/>
-            <w:rFonts w:ascii="Times New Roman" w:hAnsi="Times New Roman" w:cs="Times New Roman"/>
-            <w:sz w:val="28"/>
-            <w:szCs w:val="28"/>
-            <w:lang w:val="en-US"/>
-          </w:rPr>
-          <w:t>e</w:t>
-        </w:r>
-      </w:hyperlink>
-      <w:r>
-        <w:rPr>
-          <w:rFonts w:ascii="Times New Roman" w:hAnsi="Times New Roman" w:cs="Times New Roman"/>
-          <w:sz w:val="28"/>
-          <w:szCs w:val="28"/>
-        </w:rPr>
-        <w:t xml:space="preserve"> </w:t>
-      </w:r>
-      <w:r>
-        <w:rPr>
-          <w:rFonts w:ascii="Times New Roman" w:hAnsi="Times New Roman" w:cs="Times New Roman"/>
-          <w:sz w:val="28"/>
-          <w:szCs w:val="28"/>
-        </w:rPr>
-        <w:t>(</w:t>
       </w:r>
       <w:r>
         <w:rPr>
@@ -4396,7 +5355,7 @@
 </file>
 
 <file path=word/endnotes.xml><?xml version="1.0" encoding="utf-8"?>
-<w:endnotes xmlns:wpc="http://schemas.microsoft.com/office/word/2010/wordprocessingCanvas" xmlns:cx="http://schemas.microsoft.com/office/drawing/2014/chartex" xmlns:cx1="http://schemas.microsoft.com/office/drawing/2015/9/8/chartex" xmlns:cx2="http://schemas.microsoft.com/office/drawing/2015/10/21/chartex" xmlns:cx3="http://schemas.microsoft.com/office/drawing/2016/5/9/chartex" xmlns:cx4="http://schemas.microsoft.com/office/drawing/2016/5/10/chartex" xmlns:cx5="http://schemas.microsoft.com/office/drawing/2016/5/11/chartex" xmlns:cx6="http://schemas.microsoft.com/office/drawing/2016/5/12/chartex" xmlns:cx7="http://schemas.microsoft.com/office/drawing/2016/5/13/chartex" xmlns:cx8="http://schemas.microsoft.com/office/drawing/2016/5/14/chartex" xmlns:mc="http://schemas.openxmlformats.org/markup-compatibility/2006" xmlns:aink="http://schemas.microsoft.com/office/drawing/2016/ink" xmlns:am3d="http://schemas.microsoft.com/office/drawing/2017/model3d" xmlns:o="urn:schemas-microsoft-com:office:office" xmlns:oel="http://schemas.microsoft.com/office/2019/extlst" xmlns:r="http://schemas.openxmlformats.org/officeDocument/2006/relationships" xmlns:m="http://schemas.openxmlformats.org/officeDocument/2006/math" xmlns:v="urn:schemas-microsoft-com:vml" xmlns:wp14="http://schemas.microsoft.com/office/word/2010/wordprocessingDrawing" xmlns:wp="http://schemas.openxmlformats.org/drawingml/2006/wordprocessingDrawing" xmlns:w10="urn:schemas-microsoft-com:office:word" xmlns:w="http://schemas.openxmlformats.org/wordprocessingml/2006/main" xmlns:w14="http://schemas.microsoft.com/office/word/2010/wordml" xmlns:w15="http://schemas.microsoft.com/office/word/2012/wordml" xmlns:w16cex="http://schemas.microsoft.com/office/word/2018/wordml/cex" xmlns:w16cid="http://schemas.microsoft.com/office/word/2016/wordml/cid" xmlns:w16="http://schemas.microsoft.com/office/word/2018/wordml" xmlns:w16sdtdh="http://schemas.microsoft.com/office/word/2020/wordml/sdtdatahash" xmlns:w16se="http://schemas.microsoft.com/office/word/2015/wordml/symex" xmlns:wpg="http://schemas.microsoft.com/office/word/2010/wordprocessingGroup" xmlns:wpi="http://schemas.microsoft.com/office/word/2010/wordprocessingInk" xmlns:wne="http://schemas.microsoft.com/office/word/2006/wordml" xmlns:wps="http://schemas.microsoft.com/office/word/2010/wordprocessingShape" mc:Ignorable="w14 w15 w16se w16cid w16 w16cex w16sdtdh wp14">
+<w:endnotes xmlns:wpc="http://schemas.microsoft.com/office/word/2010/wordprocessingCanvas" xmlns:cx="http://schemas.microsoft.com/office/drawing/2014/chartex" xmlns:cx1="http://schemas.microsoft.com/office/drawing/2015/9/8/chartex" xmlns:cx2="http://schemas.microsoft.com/office/drawing/2015/10/21/chartex" xmlns:cx3="http://schemas.microsoft.com/office/drawing/2016/5/9/chartex" xmlns:cx4="http://schemas.microsoft.com/office/drawing/2016/5/10/chartex" xmlns:cx5="http://schemas.microsoft.com/office/drawing/2016/5/11/chartex" xmlns:cx6="http://schemas.microsoft.com/office/drawing/2016/5/12/chartex" xmlns:cx7="http://schemas.microsoft.com/office/drawing/2016/5/13/chartex" xmlns:cx8="http://schemas.microsoft.com/office/drawing/2016/5/14/chartex" xmlns:mc="http://schemas.openxmlformats.org/markup-compatibility/2006" xmlns:aink="http://schemas.microsoft.com/office/drawing/2016/ink" xmlns:am3d="http://schemas.microsoft.com/office/drawing/2017/model3d" xmlns:o="urn:schemas-microsoft-com:office:office" xmlns:oel="http://schemas.microsoft.com/office/2019/extlst" xmlns:r="http://schemas.openxmlformats.org/officeDocument/2006/relationships" xmlns:m="http://schemas.openxmlformats.org/officeDocument/2006/math" xmlns:v="urn:schemas-microsoft-com:vml" xmlns:wp14="http://schemas.microsoft.com/office/word/2010/wordprocessingDrawing" xmlns:wp="http://schemas.openxmlformats.org/drawingml/2006/wordprocessingDrawing" xmlns:w10="urn:schemas-microsoft-com:office:word" xmlns:w="http://schemas.openxmlformats.org/wordprocessingml/2006/main" xmlns:w14="http://schemas.microsoft.com/office/word/2010/wordml" xmlns:w15="http://schemas.microsoft.com/office/word/2012/wordml" xmlns:w16cex="http://schemas.microsoft.com/office/word/2018/wordml/cex" xmlns:w16cid="http://schemas.microsoft.com/office/word/2016/wordml/cid" xmlns:w16="http://schemas.microsoft.com/office/word/2018/wordml" xmlns:w16du="http://schemas.microsoft.com/office/word/2023/wordml/word16du" xmlns:w16sdtdh="http://schemas.microsoft.com/office/word/2020/wordml/sdtdatahash" xmlns:w16sdtfl="http://schemas.microsoft.com/office/word/2024/wordml/sdtformatlock" xmlns:w16se="http://schemas.microsoft.com/office/word/2015/wordml/symex" xmlns:wpg="http://schemas.microsoft.com/office/word/2010/wordprocessingGroup" xmlns:wpi="http://schemas.microsoft.com/office/word/2010/wordprocessingInk" xmlns:wne="http://schemas.microsoft.com/office/word/2006/wordml" xmlns:wps="http://schemas.microsoft.com/office/word/2010/wordprocessingShape" mc:Ignorable="w14 w15 w16se w16cid w16 w16cex w16sdtdh w16sdtfl w16du wp14">
   <w:endnote w:type="separator" w:id="-1">
     <w:p>
       <w:r>
@@ -4415,7 +5374,7 @@
 </file>
 
 <file path=word/footer1.xml><?xml version="1.0" encoding="utf-8"?>
-<w:ftr xmlns:wpc="http://schemas.microsoft.com/office/word/2010/wordprocessingCanvas" xmlns:cx="http://schemas.microsoft.com/office/drawing/2014/chartex" xmlns:cx1="http://schemas.microsoft.com/office/drawing/2015/9/8/chartex" xmlns:cx2="http://schemas.microsoft.com/office/drawing/2015/10/21/chartex" xmlns:cx3="http://schemas.microsoft.com/office/drawing/2016/5/9/chartex" xmlns:cx4="http://schemas.microsoft.com/office/drawing/2016/5/10/chartex" xmlns:cx5="http://schemas.microsoft.com/office/drawing/2016/5/11/chartex" xmlns:cx6="http://schemas.microsoft.com/office/drawing/2016/5/12/chartex" xmlns:cx7="http://schemas.microsoft.com/office/drawing/2016/5/13/chartex" xmlns:cx8="http://schemas.microsoft.com/office/drawing/2016/5/14/chartex" xmlns:mc="http://schemas.openxmlformats.org/markup-compatibility/2006" xmlns:aink="http://schemas.microsoft.com/office/drawing/2016/ink" xmlns:am3d="http://schemas.microsoft.com/office/drawing/2017/model3d" xmlns:o="urn:schemas-microsoft-com:office:office" xmlns:oel="http://schemas.microsoft.com/office/2019/extlst" xmlns:r="http://schemas.openxmlformats.org/officeDocument/2006/relationships" xmlns:m="http://schemas.openxmlformats.org/officeDocument/2006/math" xmlns:v="urn:schemas-microsoft-com:vml" xmlns:wp14="http://schemas.microsoft.com/office/word/2010/wordprocessingDrawing" xmlns:wp="http://schemas.openxmlformats.org/drawingml/2006/wordprocessingDrawing" xmlns:w10="urn:schemas-microsoft-com:office:word" xmlns:w="http://schemas.openxmlformats.org/wordprocessingml/2006/main" xmlns:w14="http://schemas.microsoft.com/office/word/2010/wordml" xmlns:w15="http://schemas.microsoft.com/office/word/2012/wordml" xmlns:w16cex="http://schemas.microsoft.com/office/word/2018/wordml/cex" xmlns:w16cid="http://schemas.microsoft.com/office/word/2016/wordml/cid" xmlns:w16="http://schemas.microsoft.com/office/word/2018/wordml" xmlns:w16sdtdh="http://schemas.microsoft.com/office/word/2020/wordml/sdtdatahash" xmlns:w16se="http://schemas.microsoft.com/office/word/2015/wordml/symex" xmlns:wpg="http://schemas.microsoft.com/office/word/2010/wordprocessingGroup" xmlns:wpi="http://schemas.microsoft.com/office/word/2010/wordprocessingInk" xmlns:wne="http://schemas.microsoft.com/office/word/2006/wordml" xmlns:wps="http://schemas.microsoft.com/office/word/2010/wordprocessingShape" mc:Ignorable="w14 w15 w16se w16cid w16 w16cex w16sdtdh wp14">
+<w:ftr xmlns:wpc="http://schemas.microsoft.com/office/word/2010/wordprocessingCanvas" xmlns:cx="http://schemas.microsoft.com/office/drawing/2014/chartex" xmlns:cx1="http://schemas.microsoft.com/office/drawing/2015/9/8/chartex" xmlns:cx2="http://schemas.microsoft.com/office/drawing/2015/10/21/chartex" xmlns:cx3="http://schemas.microsoft.com/office/drawing/2016/5/9/chartex" xmlns:cx4="http://schemas.microsoft.com/office/drawing/2016/5/10/chartex" xmlns:cx5="http://schemas.microsoft.com/office/drawing/2016/5/11/chartex" xmlns:cx6="http://schemas.microsoft.com/office/drawing/2016/5/12/chartex" xmlns:cx7="http://schemas.microsoft.com/office/drawing/2016/5/13/chartex" xmlns:cx8="http://schemas.microsoft.com/office/drawing/2016/5/14/chartex" xmlns:mc="http://schemas.openxmlformats.org/markup-compatibility/2006" xmlns:aink="http://schemas.microsoft.com/office/drawing/2016/ink" xmlns:am3d="http://schemas.microsoft.com/office/drawing/2017/model3d" xmlns:o="urn:schemas-microsoft-com:office:office" xmlns:oel="http://schemas.microsoft.com/office/2019/extlst" xmlns:r="http://schemas.openxmlformats.org/officeDocument/2006/relationships" xmlns:m="http://schemas.openxmlformats.org/officeDocument/2006/math" xmlns:v="urn:schemas-microsoft-com:vml" xmlns:wp14="http://schemas.microsoft.com/office/word/2010/wordprocessingDrawing" xmlns:wp="http://schemas.openxmlformats.org/drawingml/2006/wordprocessingDrawing" xmlns:w10="urn:schemas-microsoft-com:office:word" xmlns:w="http://schemas.openxmlformats.org/wordprocessingml/2006/main" xmlns:w14="http://schemas.microsoft.com/office/word/2010/wordml" xmlns:w15="http://schemas.microsoft.com/office/word/2012/wordml" xmlns:w16cex="http://schemas.microsoft.com/office/word/2018/wordml/cex" xmlns:w16cid="http://schemas.microsoft.com/office/word/2016/wordml/cid" xmlns:w16="http://schemas.microsoft.com/office/word/2018/wordml" xmlns:w16du="http://schemas.microsoft.com/office/word/2023/wordml/word16du" xmlns:w16sdtdh="http://schemas.microsoft.com/office/word/2020/wordml/sdtdatahash" xmlns:w16sdtfl="http://schemas.microsoft.com/office/word/2024/wordml/sdtformatlock" xmlns:w16se="http://schemas.microsoft.com/office/word/2015/wordml/symex" xmlns:wpg="http://schemas.microsoft.com/office/word/2010/wordprocessingGroup" xmlns:wpi="http://schemas.microsoft.com/office/word/2010/wordprocessingInk" xmlns:wne="http://schemas.microsoft.com/office/word/2006/wordml" xmlns:wps="http://schemas.microsoft.com/office/word/2010/wordprocessingShape" mc:Ignorable="w14 w15 w16se w16cid w16 w16cex w16sdtdh w16sdtfl w16du wp14">
   <w:p>
     <w:pPr>
       <w:pStyle w:val="a6"/>
@@ -4492,7 +5451,7 @@
 </file>
 
 <file path=word/footnotes.xml><?xml version="1.0" encoding="utf-8"?>
-<w:footnotes xmlns:wpc="http://schemas.microsoft.com/office/word/2010/wordprocessingCanvas" xmlns:cx="http://schemas.microsoft.com/office/drawing/2014/chartex" xmlns:cx1="http://schemas.microsoft.com/office/drawing/2015/9/8/chartex" xmlns:cx2="http://schemas.microsoft.com/office/drawing/2015/10/21/chartex" xmlns:cx3="http://schemas.microsoft.com/office/drawing/2016/5/9/chartex" xmlns:cx4="http://schemas.microsoft.com/office/drawing/2016/5/10/chartex" xmlns:cx5="http://schemas.microsoft.com/office/drawing/2016/5/11/chartex" xmlns:cx6="http://schemas.microsoft.com/office/drawing/2016/5/12/chartex" xmlns:cx7="http://schemas.microsoft.com/office/drawing/2016/5/13/chartex" xmlns:cx8="http://schemas.microsoft.com/office/drawing/2016/5/14/chartex" xmlns:mc="http://schemas.openxmlformats.org/markup-compatibility/2006" xmlns:aink="http://schemas.microsoft.com/office/drawing/2016/ink" xmlns:am3d="http://schemas.microsoft.com/office/drawing/2017/model3d" xmlns:o="urn:schemas-microsoft-com:office:office" xmlns:oel="http://schemas.microsoft.com/office/2019/extlst" xmlns:r="http://schemas.openxmlformats.org/officeDocument/2006/relationships" xmlns:m="http://schemas.openxmlformats.org/officeDocument/2006/math" xmlns:v="urn:schemas-microsoft-com:vml" xmlns:wp14="http://schemas.microsoft.com/office/word/2010/wordprocessingDrawing" xmlns:wp="http://schemas.openxmlformats.org/drawingml/2006/wordprocessingDrawing" xmlns:w10="urn:schemas-microsoft-com:office:word" xmlns:w="http://schemas.openxmlformats.org/wordprocessingml/2006/main" xmlns:w14="http://schemas.microsoft.com/office/word/2010/wordml" xmlns:w15="http://schemas.microsoft.com/office/word/2012/wordml" xmlns:w16cex="http://schemas.microsoft.com/office/word/2018/wordml/cex" xmlns:w16cid="http://schemas.microsoft.com/office/word/2016/wordml/cid" xmlns:w16="http://schemas.microsoft.com/office/word/2018/wordml" xmlns:w16sdtdh="http://schemas.microsoft.com/office/word/2020/wordml/sdtdatahash" xmlns:w16se="http://schemas.microsoft.com/office/word/2015/wordml/symex" xmlns:wpg="http://schemas.microsoft.com/office/word/2010/wordprocessingGroup" xmlns:wpi="http://schemas.microsoft.com/office/word/2010/wordprocessingInk" xmlns:wne="http://schemas.microsoft.com/office/word/2006/wordml" xmlns:wps="http://schemas.microsoft.com/office/word/2010/wordprocessingShape" mc:Ignorable="w14 w15 w16se w16cid w16 w16cex w16sdtdh wp14">
+<w:footnotes xmlns:wpc="http://schemas.microsoft.com/office/word/2010/wordprocessingCanvas" xmlns:cx="http://schemas.microsoft.com/office/drawing/2014/chartex" xmlns:cx1="http://schemas.microsoft.com/office/drawing/2015/9/8/chartex" xmlns:cx2="http://schemas.microsoft.com/office/drawing/2015/10/21/chartex" xmlns:cx3="http://schemas.microsoft.com/office/drawing/2016/5/9/chartex" xmlns:cx4="http://schemas.microsoft.com/office/drawing/2016/5/10/chartex" xmlns:cx5="http://schemas.microsoft.com/office/drawing/2016/5/11/chartex" xmlns:cx6="http://schemas.microsoft.com/office/drawing/2016/5/12/chartex" xmlns:cx7="http://schemas.microsoft.com/office/drawing/2016/5/13/chartex" xmlns:cx8="http://schemas.microsoft.com/office/drawing/2016/5/14/chartex" xmlns:mc="http://schemas.openxmlformats.org/markup-compatibility/2006" xmlns:aink="http://schemas.microsoft.com/office/drawing/2016/ink" xmlns:am3d="http://schemas.microsoft.com/office/drawing/2017/model3d" xmlns:o="urn:schemas-microsoft-com:office:office" xmlns:oel="http://schemas.microsoft.com/office/2019/extlst" xmlns:r="http://schemas.openxmlformats.org/officeDocument/2006/relationships" xmlns:m="http://schemas.openxmlformats.org/officeDocument/2006/math" xmlns:v="urn:schemas-microsoft-com:vml" xmlns:wp14="http://schemas.microsoft.com/office/word/2010/wordprocessingDrawing" xmlns:wp="http://schemas.openxmlformats.org/drawingml/2006/wordprocessingDrawing" xmlns:w10="urn:schemas-microsoft-com:office:word" xmlns:w="http://schemas.openxmlformats.org/wordprocessingml/2006/main" xmlns:w14="http://schemas.microsoft.com/office/word/2010/wordml" xmlns:w15="http://schemas.microsoft.com/office/word/2012/wordml" xmlns:w16cex="http://schemas.microsoft.com/office/word/2018/wordml/cex" xmlns:w16cid="http://schemas.microsoft.com/office/word/2016/wordml/cid" xmlns:w16="http://schemas.microsoft.com/office/word/2018/wordml" xmlns:w16du="http://schemas.microsoft.com/office/word/2023/wordml/word16du" xmlns:w16sdtdh="http://schemas.microsoft.com/office/word/2020/wordml/sdtdatahash" xmlns:w16sdtfl="http://schemas.microsoft.com/office/word/2024/wordml/sdtformatlock" xmlns:w16se="http://schemas.microsoft.com/office/word/2015/wordml/symex" xmlns:wpg="http://schemas.microsoft.com/office/word/2010/wordprocessingGroup" xmlns:wpi="http://schemas.microsoft.com/office/word/2010/wordprocessingInk" xmlns:wne="http://schemas.microsoft.com/office/word/2006/wordml" xmlns:wps="http://schemas.microsoft.com/office/word/2010/wordprocessingShape" mc:Ignorable="w14 w15 w16se w16cid w16 w16cex w16sdtdh w16sdtfl w16du wp14">
   <w:footnote w:type="separator" w:id="-1">
     <w:p>
       <w:r>
@@ -4511,7 +5470,7 @@
 </file>
 
 <file path=word/styles.xml><?xml version="1.0" encoding="utf-8"?>
-<w:styles xmlns:mc="http://schemas.openxmlformats.org/markup-compatibility/2006" xmlns:r="http://schemas.openxmlformats.org/officeDocument/2006/relationships" xmlns:w="http://schemas.openxmlformats.org/wordprocessingml/2006/main" xmlns:w14="http://schemas.microsoft.com/office/word/2010/wordml" xmlns:w15="http://schemas.microsoft.com/office/word/2012/wordml" xmlns:w16cex="http://schemas.microsoft.com/office/word/2018/wordml/cex" xmlns:w16cid="http://schemas.microsoft.com/office/word/2016/wordml/cid" xmlns:w16="http://schemas.microsoft.com/office/word/2018/wordml" xmlns:w16sdtdh="http://schemas.microsoft.com/office/word/2020/wordml/sdtdatahash" xmlns:w16se="http://schemas.microsoft.com/office/word/2015/wordml/symex" mc:Ignorable="w14 w15 w16se w16cid w16 w16cex w16sdtdh">
+<w:styles xmlns:mc="http://schemas.openxmlformats.org/markup-compatibility/2006" xmlns:r="http://schemas.openxmlformats.org/officeDocument/2006/relationships" xmlns:w="http://schemas.openxmlformats.org/wordprocessingml/2006/main" xmlns:w14="http://schemas.microsoft.com/office/word/2010/wordml" xmlns:w15="http://schemas.microsoft.com/office/word/2012/wordml" xmlns:w16cex="http://schemas.microsoft.com/office/word/2018/wordml/cex" xmlns:w16cid="http://schemas.microsoft.com/office/word/2016/wordml/cid" xmlns:w16="http://schemas.microsoft.com/office/word/2018/wordml" xmlns:w16du="http://schemas.microsoft.com/office/word/2023/wordml/word16du" xmlns:w16sdtdh="http://schemas.microsoft.com/office/word/2020/wordml/sdtdatahash" xmlns:w16sdtfl="http://schemas.microsoft.com/office/word/2024/wordml/sdtformatlock" xmlns:w16se="http://schemas.microsoft.com/office/word/2015/wordml/symex" mc:Ignorable="w14 w15 w16se w16cid w16 w16cex w16sdtdh w16sdtfl w16du">
   <w:docDefaults>
     <w:rPrDefault>
       <w:rPr>
@@ -4609,7 +5568,7 @@
     <w:lsdException w:name="Body Text Indent 2" w:semiHidden="1" w:unhideWhenUsed="1"/>
     <w:lsdException w:name="Body Text Indent 3" w:semiHidden="1" w:unhideWhenUsed="1"/>
     <w:lsdException w:name="Block Text" w:semiHidden="1" w:unhideWhenUsed="1"/>
-    <w:lsdException w:name="Hyperlink" w:semiHidden="1" w:uiPriority="0" w:unhideWhenUsed="1" w:qFormat="1"/>
+    <w:lsdException w:name="Hyperlink" w:semiHidden="1" w:unhideWhenUsed="1" w:qFormat="1"/>
     <w:lsdException w:name="FollowedHyperlink" w:semiHidden="1" w:unhideWhenUsed="1"/>
     <w:lsdException w:name="Strong" w:uiPriority="22" w:qFormat="1"/>
     <w:lsdException w:name="Emphasis" w:uiPriority="20" w:qFormat="1"/>
@@ -4992,7 +5951,6 @@
     <w:next w:val="a"/>
     <w:autoRedefine/>
     <w:uiPriority w:val="39"/>
-    <w:semiHidden/>
     <w:unhideWhenUsed/>
     <w:rsid w:val="002A1C6A"/>
     <w:pPr>
@@ -5199,6 +6157,7 @@
   <w:style w:type="character" w:styleId="a8">
     <w:name w:val="Hyperlink"/>
     <w:basedOn w:val="a0"/>
+    <w:uiPriority w:val="99"/>
     <w:qFormat/>
     <w:rsid w:val="00F957E8"/>
     <w:rPr>
